--- a/Jira/JIRAReadme.docx
+++ b/Jira/JIRAReadme.docx
@@ -1,22 +1,21 @@
 
 <file path=word/document.xml><?xml version="1.0" encoding="utf-8"?>
-<w:document xmlns:o="urn:schemas-microsoft-com:office:office" xmlns:r="http://schemas.openxmlformats.org/officeDocument/2006/relationships" xmlns:v="urn:schemas-microsoft-com:vml" xmlns:w="http://schemas.openxmlformats.org/wordprocessingml/2006/main" xmlns:w10="urn:schemas-microsoft-com:office:word" xmlns:wp="http://schemas.openxmlformats.org/drawingml/2006/wordprocessingDrawing" xmlns:wps="http://schemas.microsoft.com/office/word/2010/wordprocessingShape" xmlns:wpg="http://schemas.microsoft.com/office/word/2010/wordprocessingGroup" xmlns:mc="http://schemas.openxmlformats.org/markup-compatibility/2006" xmlns:wp14="http://schemas.microsoft.com/office/word/2010/wordprocessingDrawing" xmlns:w14="http://schemas.microsoft.com/office/word/2010/wordml" mc:Ignorable="w14 wp14">
+<w:document xmlns:wpc="http://schemas.microsoft.com/office/word/2010/wordprocessingCanvas" xmlns:mc="http://schemas.openxmlformats.org/markup-compatibility/2006" xmlns:o="urn:schemas-microsoft-com:office:office" xmlns:r="http://schemas.openxmlformats.org/officeDocument/2006/relationships" xmlns:m="http://schemas.openxmlformats.org/officeDocument/2006/math" xmlns:v="urn:schemas-microsoft-com:vml" xmlns:wp14="http://schemas.microsoft.com/office/word/2010/wordprocessingDrawing" xmlns:wp="http://schemas.openxmlformats.org/drawingml/2006/wordprocessingDrawing" xmlns:w10="urn:schemas-microsoft-com:office:word" xmlns:w="http://schemas.openxmlformats.org/wordprocessingml/2006/main" xmlns:w14="http://schemas.microsoft.com/office/word/2010/wordml" xmlns:w15="http://schemas.microsoft.com/office/word/2012/wordml" xmlns:wpg="http://schemas.microsoft.com/office/word/2010/wordprocessingGroup" xmlns:wpi="http://schemas.microsoft.com/office/word/2010/wordprocessingInk" xmlns:wne="http://schemas.microsoft.com/office/word/2006/wordml" xmlns:wps="http://schemas.microsoft.com/office/word/2010/wordprocessingShape" mc:Ignorable="w14 w15 wp14">
   <w:body>
     <w:p>
       <w:pPr>
-        <w:pStyle w:val="Normal"/>
         <w:shd w:val="clear" w:color="auto" w:fill="FFFFFF"/>
-        <w:spacing w:lineRule="auto" w:line="240" w:before="0" w:after="300"/>
-        <w:rPr>
-          <w:rFonts w:ascii="Arial" w:hAnsi="Arial" w:eastAsia="Times New Roman" w:cs="Arial"/>
-          <w:color w:val="323232"/>
-          <w:sz w:val="27"/>
-          <w:szCs w:val="27"/>
-        </w:rPr>
-      </w:pPr>
-      <w:r>
-        <w:rPr>
-          <w:rFonts w:eastAsia="Times New Roman" w:cs="Arial" w:ascii="Arial" w:hAnsi="Arial"/>
+        <w:spacing w:after="300" w:line="240" w:lineRule="auto"/>
+        <w:rPr>
+          <w:rFonts w:ascii="Arial" w:eastAsia="Times New Roman" w:hAnsi="Arial" w:cs="Arial"/>
+          <w:color w:val="323232"/>
+          <w:sz w:val="27"/>
+          <w:szCs w:val="27"/>
+        </w:rPr>
+      </w:pPr>
+      <w:r>
+        <w:rPr>
+          <w:rFonts w:ascii="Arial" w:eastAsia="Times New Roman" w:hAnsi="Arial" w:cs="Arial"/>
           <w:color w:val="323232"/>
           <w:sz w:val="36"/>
           <w:szCs w:val="36"/>
@@ -25,7 +24,7 @@
       </w:r>
       <w:r>
         <w:rPr>
-          <w:rFonts w:eastAsia="Times New Roman" w:cs="Arial" w:ascii="Arial" w:hAnsi="Arial"/>
+          <w:rFonts w:ascii="Arial" w:eastAsia="Times New Roman" w:hAnsi="Arial" w:cs="Arial"/>
           <w:color w:val="323232"/>
           <w:sz w:val="27"/>
           <w:szCs w:val="27"/>
@@ -37,12 +36,11 @@
       <w:pPr>
         <w:pStyle w:val="Heading1"/>
         <w:shd w:val="clear" w:color="auto" w:fill="EEEEEE"/>
-        <w:spacing w:before="0" w:after="0"/>
-        <w:rPr/>
-      </w:pPr>
-      <w:r>
-        <w:rPr>
-          <w:rFonts w:cs="Arial" w:ascii="Arial" w:hAnsi="Arial"/>
+        <w:spacing w:before="0"/>
+      </w:pPr>
+      <w:r>
+        <w:rPr>
+          <w:rFonts w:ascii="Arial" w:hAnsi="Arial" w:cs="Arial"/>
           <w:b/>
           <w:bCs/>
           <w:color w:val="323232"/>
@@ -52,30 +50,21 @@
         <w:t>Create and modify an issue in Jira.</w:t>
       </w:r>
     </w:p>
-    <w:p>
-      <w:pPr>
-        <w:pStyle w:val="Normal"/>
-        <w:rPr/>
-      </w:pPr>
-      <w:r>
-        <w:rPr/>
-      </w:r>
-    </w:p>
-    <w:p>
-      <w:pPr>
-        <w:pStyle w:val="Normal"/>
+    <w:p/>
+    <w:p>
+      <w:pPr>
         <w:shd w:val="clear" w:color="auto" w:fill="FFFFFF"/>
-        <w:spacing w:lineRule="auto" w:line="240" w:before="0" w:after="300"/>
-        <w:rPr>
-          <w:rFonts w:ascii="Arial" w:hAnsi="Arial" w:eastAsia="Times New Roman" w:cs="Arial"/>
-          <w:color w:val="323232"/>
-          <w:sz w:val="27"/>
-          <w:szCs w:val="27"/>
-        </w:rPr>
-      </w:pPr>
-      <w:r>
-        <w:rPr>
-          <w:rFonts w:eastAsia="Times New Roman" w:cs="Arial" w:ascii="Arial" w:hAnsi="Arial"/>
+        <w:spacing w:after="300" w:line="240" w:lineRule="auto"/>
+        <w:rPr>
+          <w:rFonts w:ascii="Arial" w:eastAsia="Times New Roman" w:hAnsi="Arial" w:cs="Arial"/>
+          <w:color w:val="323232"/>
+          <w:sz w:val="27"/>
+          <w:szCs w:val="27"/>
+        </w:rPr>
+      </w:pPr>
+      <w:r>
+        <w:rPr>
+          <w:rFonts w:ascii="Arial" w:eastAsia="Times New Roman" w:hAnsi="Arial" w:cs="Arial"/>
           <w:color w:val="323232"/>
           <w:sz w:val="36"/>
           <w:szCs w:val="36"/>
@@ -84,7 +73,7 @@
       </w:r>
       <w:r>
         <w:rPr>
-          <w:rFonts w:eastAsia="Times New Roman" w:cs="Arial" w:ascii="Arial" w:hAnsi="Arial"/>
+          <w:rFonts w:ascii="Arial" w:eastAsia="Times New Roman" w:hAnsi="Arial" w:cs="Arial"/>
           <w:color w:val="323232"/>
           <w:sz w:val="27"/>
           <w:szCs w:val="27"/>
@@ -94,34 +83,27 @@
     </w:p>
     <w:p>
       <w:pPr>
-        <w:pStyle w:val="Normal"/>
         <w:shd w:val="clear" w:color="auto" w:fill="FFFFFF"/>
-        <w:spacing w:lineRule="auto" w:line="240" w:before="0" w:after="300"/>
-        <w:rPr/>
-      </w:pPr>
-      <w:r>
-        <w:rPr>
-          <w:rFonts w:cs="Arial" w:ascii="Arial" w:hAnsi="Arial"/>
+        <w:spacing w:after="300" w:line="240" w:lineRule="auto"/>
+      </w:pPr>
+      <w:r>
+        <w:rPr>
+          <w:rFonts w:ascii="Arial" w:hAnsi="Arial" w:cs="Arial"/>
           <w:color w:val="969696"/>
           <w:sz w:val="27"/>
           <w:szCs w:val="27"/>
-          <w:shd w:fill="FFFFFF" w:val="clear"/>
+          <w:shd w:val="clear" w:color="auto" w:fill="FFFFFF"/>
         </w:rPr>
         <w:t>Workflow for creating and modifying an issue in Jira. This bundle has dependency on Core and Validation KI bundles.</w:t>
       </w:r>
     </w:p>
     <w:p>
       <w:pPr>
-        <w:pStyle w:val="Normal"/>
-        <w:numPr>
-          <w:ilvl w:val="0"/>
-          <w:numId w:val="0"/>
-        </w:numPr>
         <w:shd w:val="clear" w:color="auto" w:fill="FFFFFF"/>
-        <w:spacing w:lineRule="auto" w:line="240" w:before="300" w:after="150"/>
+        <w:spacing w:before="300" w:after="150" w:line="240" w:lineRule="auto"/>
         <w:outlineLvl w:val="1"/>
         <w:rPr>
-          <w:rFonts w:ascii="Arial" w:hAnsi="Arial" w:eastAsia="Times New Roman" w:cs="Arial"/>
+          <w:rFonts w:ascii="Arial" w:eastAsia="Times New Roman" w:hAnsi="Arial" w:cs="Arial"/>
           <w:color w:val="323232"/>
           <w:sz w:val="36"/>
           <w:szCs w:val="36"/>
@@ -129,7 +111,7 @@
       </w:pPr>
       <w:r>
         <w:rPr>
-          <w:rFonts w:eastAsia="Times New Roman" w:cs="Arial" w:ascii="Arial" w:hAnsi="Arial"/>
+          <w:rFonts w:ascii="Arial" w:eastAsia="Times New Roman" w:hAnsi="Arial" w:cs="Arial"/>
           <w:color w:val="323232"/>
           <w:sz w:val="36"/>
           <w:szCs w:val="36"/>
@@ -139,19 +121,18 @@
     </w:p>
     <w:p>
       <w:pPr>
-        <w:pStyle w:val="Normal"/>
         <w:shd w:val="clear" w:color="auto" w:fill="FFFFFF"/>
-        <w:spacing w:lineRule="auto" w:line="240" w:before="0" w:after="300"/>
-        <w:rPr>
-          <w:rFonts w:ascii="Arial" w:hAnsi="Arial" w:eastAsia="Times New Roman" w:cs="Arial"/>
-          <w:color w:val="323232"/>
-          <w:sz w:val="27"/>
-          <w:szCs w:val="27"/>
-        </w:rPr>
-      </w:pPr>
-      <w:r>
-        <w:rPr>
-          <w:rFonts w:eastAsia="Times New Roman" w:cs="Arial" w:ascii="Arial" w:hAnsi="Arial"/>
+        <w:spacing w:after="300" w:line="240" w:lineRule="auto"/>
+        <w:rPr>
+          <w:rFonts w:ascii="Arial" w:eastAsia="Times New Roman" w:hAnsi="Arial" w:cs="Arial"/>
+          <w:color w:val="323232"/>
+          <w:sz w:val="27"/>
+          <w:szCs w:val="27"/>
+        </w:rPr>
+      </w:pPr>
+      <w:r>
+        <w:rPr>
+          <w:rFonts w:ascii="Arial" w:eastAsia="Times New Roman" w:hAnsi="Arial" w:cs="Arial"/>
           <w:b/>
           <w:color w:val="323232"/>
           <w:sz w:val="28"/>
@@ -162,7 +143,7 @@
       </w:r>
       <w:r>
         <w:rPr>
-          <w:rFonts w:eastAsia="Times New Roman" w:cs="Arial" w:ascii="Arial" w:hAnsi="Arial"/>
+          <w:rFonts w:ascii="Arial" w:eastAsia="Times New Roman" w:hAnsi="Arial" w:cs="Arial"/>
           <w:color w:val="323232"/>
           <w:sz w:val="27"/>
           <w:szCs w:val="27"/>
@@ -172,63 +153,118 @@
     </w:p>
     <w:p>
       <w:pPr>
-        <w:pStyle w:val="Normal"/>
         <w:shd w:val="clear" w:color="auto" w:fill="FFFFFF"/>
-        <w:spacing w:lineRule="auto" w:line="240" w:before="0" w:after="300"/>
-        <w:rPr>
-          <w:rFonts w:ascii="Arial" w:hAnsi="Arial" w:eastAsia="Times New Roman" w:cs="Arial"/>
-          <w:color w:val="323232"/>
-          <w:sz w:val="27"/>
-          <w:szCs w:val="27"/>
-        </w:rPr>
-      </w:pPr>
-      <w:r>
-        <w:rPr>
-          <w:rFonts w:eastAsia="Times New Roman" w:cs="Arial" w:ascii="Arial" w:hAnsi="Arial"/>
-          <w:color w:val="323232"/>
-          <w:sz w:val="27"/>
-          <w:szCs w:val="27"/>
-        </w:rPr>
-        <w:t xml:space="preserve">For this reason, Workflow KIs seem to not follow traditional best practices of KI Creation in terms of reusability. They are, however atomic pieces of knowledge, meaning the knowledge cannot be broken down further while still maintaining the same level of functionality. </w:t>
-      </w:r>
-    </w:p>
-    <w:p>
-      <w:pPr>
-        <w:pStyle w:val="Normal"/>
+        <w:spacing w:after="300" w:line="240" w:lineRule="auto"/>
+        <w:rPr>
+          <w:rFonts w:ascii="Arial" w:eastAsia="Times New Roman" w:hAnsi="Arial" w:cs="Arial"/>
+          <w:color w:val="323232"/>
+          <w:sz w:val="27"/>
+          <w:szCs w:val="27"/>
+        </w:rPr>
+      </w:pPr>
+      <w:r>
+        <w:rPr>
+          <w:rFonts w:ascii="Arial" w:eastAsia="Times New Roman" w:hAnsi="Arial" w:cs="Arial"/>
+          <w:color w:val="323232"/>
+          <w:sz w:val="27"/>
+          <w:szCs w:val="27"/>
+        </w:rPr>
+        <w:t>For this reason, Workflow KIs seem to not follow traditional best practices of KI Creation in terms of reusability. They are, however atomi</w:t>
+      </w:r>
+      <w:r>
+        <w:rPr>
+          <w:rFonts w:ascii="Arial" w:eastAsia="Times New Roman" w:hAnsi="Arial" w:cs="Arial"/>
+          <w:color w:val="323232"/>
+          <w:sz w:val="27"/>
+          <w:szCs w:val="27"/>
+        </w:rPr>
+        <w:t xml:space="preserve">c pieces of knowledge, meaning the knowledge cannot be broken down further while still maintaining the same level of functionality. </w:t>
+      </w:r>
+    </w:p>
+    <w:p>
+      <w:pPr>
         <w:shd w:val="clear" w:color="auto" w:fill="FFFFFF"/>
-        <w:spacing w:lineRule="auto" w:line="240" w:before="0" w:after="300"/>
-        <w:rPr>
-          <w:rFonts w:ascii="Arial" w:hAnsi="Arial" w:eastAsia="Times New Roman" w:cs="Arial"/>
-          <w:color w:val="323232"/>
-          <w:sz w:val="27"/>
-          <w:szCs w:val="27"/>
-        </w:rPr>
-      </w:pPr>
-      <w:r>
-        <w:rPr>
-          <w:rFonts w:eastAsia="Times New Roman" w:cs="Arial" w:ascii="Arial" w:hAnsi="Arial"/>
-          <w:color w:val="323232"/>
-          <w:sz w:val="27"/>
-          <w:szCs w:val="27"/>
-        </w:rPr>
-        <w:t xml:space="preserve">Due to the controlled nature of the Workflow approach, the Workflow KIs try to structure Tasks like steps in a sequence rather than letting AutoPilot pick the path to a solution. </w:t>
-      </w:r>
-    </w:p>
-    <w:p>
-      <w:pPr>
-        <w:pStyle w:val="Normal"/>
+        <w:spacing w:after="300" w:line="240" w:lineRule="auto"/>
+        <w:rPr>
+          <w:rFonts w:ascii="Arial" w:eastAsia="Times New Roman" w:hAnsi="Arial" w:cs="Arial"/>
+          <w:color w:val="323232"/>
+          <w:sz w:val="27"/>
+          <w:szCs w:val="27"/>
+        </w:rPr>
+      </w:pPr>
+      <w:r>
+        <w:rPr>
+          <w:rFonts w:ascii="Arial" w:eastAsia="Times New Roman" w:hAnsi="Arial" w:cs="Arial"/>
+          <w:color w:val="323232"/>
+          <w:sz w:val="27"/>
+          <w:szCs w:val="27"/>
+        </w:rPr>
+        <w:t xml:space="preserve">Due to the controlled nature of the Workflow approach, the Workflow KIs try to </w:t>
+      </w:r>
+      <w:proofErr w:type="gramStart"/>
+      <w:r>
+        <w:rPr>
+          <w:rFonts w:ascii="Arial" w:eastAsia="Times New Roman" w:hAnsi="Arial" w:cs="Arial"/>
+          <w:color w:val="323232"/>
+          <w:sz w:val="27"/>
+          <w:szCs w:val="27"/>
+        </w:rPr>
+        <w:t>structure</w:t>
+      </w:r>
+      <w:proofErr w:type="gramEnd"/>
+      <w:r>
+        <w:rPr>
+          <w:rFonts w:ascii="Arial" w:eastAsia="Times New Roman" w:hAnsi="Arial" w:cs="Arial"/>
+          <w:color w:val="323232"/>
+          <w:sz w:val="27"/>
+          <w:szCs w:val="27"/>
+        </w:rPr>
+        <w:t xml:space="preserve"> Tasks like steps in a sequence rat</w:t>
+      </w:r>
+      <w:r>
+        <w:rPr>
+          <w:rFonts w:ascii="Arial" w:eastAsia="Times New Roman" w:hAnsi="Arial" w:cs="Arial"/>
+          <w:color w:val="323232"/>
+          <w:sz w:val="27"/>
+          <w:szCs w:val="27"/>
+        </w:rPr>
+        <w:t xml:space="preserve">her than letting </w:t>
+      </w:r>
+      <w:proofErr w:type="spellStart"/>
+      <w:r>
+        <w:rPr>
+          <w:rFonts w:ascii="Arial" w:eastAsia="Times New Roman" w:hAnsi="Arial" w:cs="Arial"/>
+          <w:color w:val="323232"/>
+          <w:sz w:val="27"/>
+          <w:szCs w:val="27"/>
+        </w:rPr>
+        <w:t>AutoPilot</w:t>
+      </w:r>
+      <w:proofErr w:type="spellEnd"/>
+      <w:r>
+        <w:rPr>
+          <w:rFonts w:ascii="Arial" w:eastAsia="Times New Roman" w:hAnsi="Arial" w:cs="Arial"/>
+          <w:color w:val="323232"/>
+          <w:sz w:val="27"/>
+          <w:szCs w:val="27"/>
+        </w:rPr>
+        <w:t xml:space="preserve"> pick the path to a solution. </w:t>
+      </w:r>
+    </w:p>
+    <w:p>
+      <w:pPr>
         <w:shd w:val="clear" w:color="auto" w:fill="FFFFFF"/>
-        <w:spacing w:lineRule="auto" w:line="240" w:before="0" w:after="300"/>
-        <w:rPr>
-          <w:rFonts w:ascii="Arial" w:hAnsi="Arial" w:eastAsia="Times New Roman" w:cs="Arial"/>
-          <w:color w:val="323232"/>
-          <w:sz w:val="27"/>
-          <w:szCs w:val="27"/>
-        </w:rPr>
-      </w:pPr>
-      <w:r>
-        <w:rPr>
-          <w:rFonts w:eastAsia="Times New Roman" w:cs="Arial" w:ascii="Arial" w:hAnsi="Arial"/>
+        <w:spacing w:after="300" w:line="240" w:lineRule="auto"/>
+        <w:rPr>
+          <w:rFonts w:ascii="Arial" w:eastAsia="Times New Roman" w:hAnsi="Arial" w:cs="Arial"/>
+          <w:color w:val="323232"/>
+          <w:sz w:val="27"/>
+          <w:szCs w:val="27"/>
+        </w:rPr>
+      </w:pPr>
+      <w:r>
+        <w:rPr>
+          <w:rFonts w:ascii="Arial" w:eastAsia="Times New Roman" w:hAnsi="Arial" w:cs="Arial"/>
           <w:color w:val="323232"/>
           <w:sz w:val="27"/>
           <w:szCs w:val="27"/>
@@ -244,18 +280,17 @@
           <w:numId w:val="4"/>
         </w:numPr>
         <w:shd w:val="clear" w:color="auto" w:fill="FFFFFF"/>
-        <w:spacing w:lineRule="auto" w:line="240" w:before="0" w:after="300"/>
-        <w:contextualSpacing/>
-        <w:rPr>
-          <w:rFonts w:ascii="Arial" w:hAnsi="Arial" w:eastAsia="Times New Roman" w:cs="Arial"/>
-          <w:color w:val="323232"/>
-          <w:sz w:val="27"/>
-          <w:szCs w:val="27"/>
-        </w:rPr>
-      </w:pPr>
-      <w:r>
-        <w:rPr>
-          <w:rFonts w:eastAsia="Times New Roman" w:cs="Arial" w:ascii="Arial" w:hAnsi="Arial"/>
+        <w:spacing w:after="300" w:line="240" w:lineRule="auto"/>
+        <w:rPr>
+          <w:rFonts w:ascii="Arial" w:eastAsia="Times New Roman" w:hAnsi="Arial" w:cs="Arial"/>
+          <w:color w:val="323232"/>
+          <w:sz w:val="27"/>
+          <w:szCs w:val="27"/>
+        </w:rPr>
+      </w:pPr>
+      <w:r>
+        <w:rPr>
+          <w:rFonts w:ascii="Arial" w:eastAsia="Times New Roman" w:hAnsi="Arial" w:cs="Arial"/>
           <w:color w:val="323232"/>
           <w:sz w:val="27"/>
           <w:szCs w:val="27"/>
@@ -271,18 +306,17 @@
           <w:numId w:val="4"/>
         </w:numPr>
         <w:shd w:val="clear" w:color="auto" w:fill="FFFFFF"/>
-        <w:spacing w:lineRule="auto" w:line="240" w:before="0" w:after="300"/>
-        <w:contextualSpacing/>
-        <w:rPr>
-          <w:rFonts w:ascii="Arial" w:hAnsi="Arial" w:eastAsia="Times New Roman" w:cs="Arial"/>
-          <w:color w:val="323232"/>
-          <w:sz w:val="27"/>
-          <w:szCs w:val="27"/>
-        </w:rPr>
-      </w:pPr>
-      <w:r>
-        <w:rPr>
-          <w:rFonts w:eastAsia="Times New Roman" w:cs="Arial" w:ascii="Arial" w:hAnsi="Arial"/>
+        <w:spacing w:after="300" w:line="240" w:lineRule="auto"/>
+        <w:rPr>
+          <w:rFonts w:ascii="Arial" w:eastAsia="Times New Roman" w:hAnsi="Arial" w:cs="Arial"/>
+          <w:color w:val="323232"/>
+          <w:sz w:val="27"/>
+          <w:szCs w:val="27"/>
+        </w:rPr>
+      </w:pPr>
+      <w:r>
+        <w:rPr>
+          <w:rFonts w:ascii="Arial" w:eastAsia="Times New Roman" w:hAnsi="Arial" w:cs="Arial"/>
           <w:color w:val="323232"/>
           <w:sz w:val="27"/>
           <w:szCs w:val="27"/>
@@ -298,21 +332,18 @@
           <w:numId w:val="4"/>
         </w:numPr>
         <w:shd w:val="clear" w:color="auto" w:fill="FFFFFF"/>
-        <w:spacing w:lineRule="auto" w:line="240" w:before="0" w:after="300"/>
-        <w:contextualSpacing/>
+        <w:spacing w:after="300" w:line="240" w:lineRule="auto"/>
         <w:rPr>
           <w:rFonts w:ascii="Arial" w:hAnsi="Arial" w:cs="Arial"/>
           <w:color w:val="969696"/>
           <w:sz w:val="27"/>
           <w:szCs w:val="27"/>
-          <w:shd w:fill="FFFFFF" w:val="clear"/>
-        </w:rPr>
-      </w:pPr>
-      <w:bookmarkStart w:id="0" w:name="_GoBack"/>
-      <w:bookmarkEnd w:id="0"/>
-      <w:r>
-        <w:rPr>
-          <w:rFonts w:eastAsia="Times New Roman" w:cs="Arial" w:ascii="Arial" w:hAnsi="Arial"/>
+          <w:shd w:val="clear" w:color="auto" w:fill="FFFFFF"/>
+        </w:rPr>
+      </w:pPr>
+      <w:r>
+        <w:rPr>
+          <w:rFonts w:ascii="Arial" w:eastAsia="Times New Roman" w:hAnsi="Arial" w:cs="Arial"/>
           <w:color w:val="323232"/>
           <w:sz w:val="27"/>
           <w:szCs w:val="27"/>
@@ -322,135 +353,105 @@
     </w:p>
     <w:p>
       <w:pPr>
-        <w:pStyle w:val="Normal"/>
         <w:shd w:val="clear" w:color="auto" w:fill="FFFFFF"/>
-        <w:spacing w:lineRule="auto" w:line="240" w:before="0" w:after="300"/>
-        <w:rPr>
-          <w:rFonts w:ascii="Arial" w:hAnsi="Arial" w:eastAsia="Times New Roman" w:cs="Arial"/>
-          <w:color w:val="323232"/>
-          <w:sz w:val="27"/>
-          <w:szCs w:val="27"/>
-        </w:rPr>
-      </w:pPr>
-      <w:r>
-        <w:rPr>
-          <w:rFonts w:eastAsia="Times New Roman" w:cs="Arial" w:ascii="Arial" w:hAnsi="Arial"/>
-          <w:color w:val="323232"/>
-          <w:sz w:val="27"/>
-          <w:szCs w:val="27"/>
-        </w:rPr>
-      </w:r>
-    </w:p>
-    <w:p>
-      <w:pPr>
-        <w:pStyle w:val="Normal"/>
+        <w:spacing w:after="300" w:line="240" w:lineRule="auto"/>
+        <w:rPr>
+          <w:rFonts w:ascii="Arial" w:eastAsia="Times New Roman" w:hAnsi="Arial" w:cs="Arial"/>
+          <w:color w:val="323232"/>
+          <w:sz w:val="27"/>
+          <w:szCs w:val="27"/>
+        </w:rPr>
+      </w:pPr>
+    </w:p>
+    <w:p>
+      <w:pPr>
         <w:shd w:val="clear" w:color="auto" w:fill="FFFFFF"/>
-        <w:spacing w:lineRule="auto" w:line="240" w:before="0" w:after="300"/>
-        <w:rPr>
-          <w:rFonts w:ascii="Arial" w:hAnsi="Arial" w:eastAsia="Times New Roman" w:cs="Arial"/>
-          <w:color w:val="323232"/>
-          <w:sz w:val="27"/>
-          <w:szCs w:val="27"/>
-        </w:rPr>
-      </w:pPr>
-      <w:r>
-        <w:rPr>
-          <w:rFonts w:eastAsia="Times New Roman" w:cs="Arial" w:ascii="Arial" w:hAnsi="Arial"/>
-          <w:color w:val="323232"/>
-          <w:sz w:val="27"/>
-          <w:szCs w:val="27"/>
-        </w:rPr>
-      </w:r>
-    </w:p>
-    <w:p>
-      <w:pPr>
-        <w:pStyle w:val="Normal"/>
+        <w:spacing w:after="300" w:line="240" w:lineRule="auto"/>
+        <w:rPr>
+          <w:rFonts w:ascii="Arial" w:eastAsia="Times New Roman" w:hAnsi="Arial" w:cs="Arial"/>
+          <w:color w:val="323232"/>
+          <w:sz w:val="27"/>
+          <w:szCs w:val="27"/>
+        </w:rPr>
+      </w:pPr>
+    </w:p>
+    <w:p>
+      <w:pPr>
         <w:shd w:val="clear" w:color="auto" w:fill="FFFFFF"/>
-        <w:spacing w:lineRule="auto" w:line="240" w:before="0" w:after="300"/>
-        <w:rPr/>
-      </w:pPr>
-      <w:r>
-        <w:rPr>
-          <w:rFonts w:eastAsia="Times New Roman" w:cs="Arial" w:ascii="Arial" w:hAnsi="Arial"/>
-          <w:color w:val="323232"/>
-          <w:sz w:val="27"/>
-          <w:szCs w:val="27"/>
-        </w:rPr>
-        <w:t xml:space="preserve">This bundle intends to </w:t>
-      </w:r>
-      <w:r>
-        <w:rPr>
-          <w:rFonts w:eastAsia="Times New Roman" w:cs="Arial" w:ascii="Arial" w:hAnsi="Arial"/>
-          <w:color w:val="323232"/>
-          <w:sz w:val="27"/>
-          <w:szCs w:val="27"/>
-        </w:rPr>
-        <w:t xml:space="preserve">create and modify an issue in jira </w:t>
-      </w:r>
-      <w:r>
-        <w:rPr>
-          <w:rFonts w:eastAsia="Times New Roman" w:cs="Arial" w:ascii="Arial" w:hAnsi="Arial"/>
-          <w:color w:val="323232"/>
-          <w:sz w:val="27"/>
-          <w:szCs w:val="27"/>
-        </w:rPr>
-        <w:t>on the given host.</w:t>
-      </w:r>
-    </w:p>
-    <w:p>
-      <w:pPr>
-        <w:pStyle w:val="Normal"/>
-        <w:numPr>
-          <w:ilvl w:val="0"/>
-          <w:numId w:val="0"/>
-        </w:numPr>
+        <w:spacing w:after="300" w:line="240" w:lineRule="auto"/>
+      </w:pPr>
+      <w:r>
+        <w:rPr>
+          <w:rFonts w:ascii="Arial" w:eastAsia="Times New Roman" w:hAnsi="Arial" w:cs="Arial"/>
+          <w:color w:val="323232"/>
+          <w:sz w:val="27"/>
+          <w:szCs w:val="27"/>
+        </w:rPr>
+        <w:t xml:space="preserve">This bundle intends to create and modify an issue in </w:t>
+      </w:r>
+      <w:proofErr w:type="spellStart"/>
+      <w:r>
+        <w:rPr>
+          <w:rFonts w:ascii="Arial" w:eastAsia="Times New Roman" w:hAnsi="Arial" w:cs="Arial"/>
+          <w:color w:val="323232"/>
+          <w:sz w:val="27"/>
+          <w:szCs w:val="27"/>
+        </w:rPr>
+        <w:t>jira</w:t>
+      </w:r>
+      <w:proofErr w:type="spellEnd"/>
+      <w:r>
+        <w:rPr>
+          <w:rFonts w:ascii="Arial" w:eastAsia="Times New Roman" w:hAnsi="Arial" w:cs="Arial"/>
+          <w:color w:val="323232"/>
+          <w:sz w:val="27"/>
+          <w:szCs w:val="27"/>
+        </w:rPr>
+        <w:t xml:space="preserve"> on the give</w:t>
+      </w:r>
+      <w:r>
+        <w:rPr>
+          <w:rFonts w:ascii="Arial" w:eastAsia="Times New Roman" w:hAnsi="Arial" w:cs="Arial"/>
+          <w:color w:val="323232"/>
+          <w:sz w:val="27"/>
+          <w:szCs w:val="27"/>
+        </w:rPr>
+        <w:t>n host.</w:t>
+      </w:r>
+    </w:p>
+    <w:p>
+      <w:pPr>
         <w:shd w:val="clear" w:color="auto" w:fill="FFFFFF"/>
-        <w:spacing w:lineRule="auto" w:line="240" w:before="300" w:after="150"/>
+        <w:spacing w:before="300" w:after="150" w:line="240" w:lineRule="auto"/>
         <w:outlineLvl w:val="1"/>
         <w:rPr>
-          <w:rFonts w:ascii="Arial" w:hAnsi="Arial" w:eastAsia="Times New Roman" w:cs="Arial"/>
+          <w:rFonts w:ascii="Arial" w:eastAsia="Times New Roman" w:hAnsi="Arial" w:cs="Arial"/>
           <w:color w:val="323232"/>
           <w:sz w:val="36"/>
           <w:szCs w:val="36"/>
         </w:rPr>
       </w:pPr>
-      <w:r>
-        <w:rPr/>
-      </w:r>
-    </w:p>
-    <w:p>
-      <w:pPr>
-        <w:pStyle w:val="Normal"/>
-        <w:numPr>
-          <w:ilvl w:val="0"/>
-          <w:numId w:val="0"/>
-        </w:numPr>
+    </w:p>
+    <w:p>
+      <w:pPr>
         <w:shd w:val="clear" w:color="auto" w:fill="FFFFFF"/>
-        <w:spacing w:lineRule="auto" w:line="240" w:before="300" w:after="150"/>
+        <w:spacing w:before="300" w:after="150" w:line="240" w:lineRule="auto"/>
         <w:outlineLvl w:val="1"/>
         <w:rPr>
-          <w:rFonts w:ascii="Arial" w:hAnsi="Arial" w:eastAsia="Times New Roman" w:cs="Arial"/>
+          <w:rFonts w:ascii="Arial" w:eastAsia="Times New Roman" w:hAnsi="Arial" w:cs="Arial"/>
           <w:color w:val="323232"/>
           <w:sz w:val="36"/>
           <w:szCs w:val="36"/>
         </w:rPr>
       </w:pPr>
-      <w:r>
-        <w:rPr/>
-      </w:r>
-    </w:p>
-    <w:p>
-      <w:pPr>
-        <w:pStyle w:val="Normal"/>
-        <w:numPr>
-          <w:ilvl w:val="0"/>
-          <w:numId w:val="0"/>
-        </w:numPr>
+    </w:p>
+    <w:p>
+      <w:pPr>
         <w:shd w:val="clear" w:color="auto" w:fill="FFFFFF"/>
-        <w:spacing w:lineRule="auto" w:line="240" w:before="300" w:after="150"/>
+        <w:spacing w:before="300" w:after="150" w:line="240" w:lineRule="auto"/>
         <w:outlineLvl w:val="1"/>
         <w:rPr>
-          <w:rFonts w:ascii="Arial" w:hAnsi="Arial" w:eastAsia="Times New Roman" w:cs="Arial"/>
+          <w:rFonts w:ascii="Arial" w:eastAsia="Times New Roman" w:hAnsi="Arial" w:cs="Arial"/>
           <w:color w:val="323232"/>
           <w:sz w:val="36"/>
           <w:szCs w:val="36"/>
@@ -458,33 +459,33 @@
       </w:pPr>
       <w:r>
         <w:rPr>
-          <w:rFonts w:eastAsia="Times New Roman" w:cs="Arial" w:ascii="Arial" w:hAnsi="Arial"/>
+          <w:rFonts w:ascii="Arial" w:eastAsia="Times New Roman" w:hAnsi="Arial" w:cs="Arial"/>
           <w:color w:val="323232"/>
           <w:sz w:val="36"/>
           <w:szCs w:val="36"/>
         </w:rPr>
+        <w:lastRenderedPageBreak/>
         <w:t>Dependencies</w:t>
       </w:r>
     </w:p>
     <w:p>
       <w:pPr>
-        <w:pStyle w:val="Normal"/>
         <w:numPr>
           <w:ilvl w:val="0"/>
           <w:numId w:val="1"/>
         </w:numPr>
         <w:shd w:val="clear" w:color="auto" w:fill="FFFFFF"/>
-        <w:spacing w:lineRule="atLeast" w:line="386" w:beforeAutospacing="1" w:afterAutospacing="1"/>
-        <w:rPr>
-          <w:rFonts w:ascii="Arial" w:hAnsi="Arial" w:eastAsia="Times New Roman" w:cs="Arial"/>
-          <w:color w:val="323232"/>
-          <w:sz w:val="27"/>
-          <w:szCs w:val="27"/>
-        </w:rPr>
-      </w:pPr>
-      <w:r>
-        <w:rPr>
-          <w:rFonts w:eastAsia="Times New Roman" w:cs="Arial" w:ascii="Arial" w:hAnsi="Arial"/>
+        <w:spacing w:beforeAutospacing="1" w:afterAutospacing="1" w:line="386" w:lineRule="atLeast"/>
+        <w:rPr>
+          <w:rFonts w:ascii="Arial" w:eastAsia="Times New Roman" w:hAnsi="Arial" w:cs="Arial"/>
+          <w:color w:val="323232"/>
+          <w:sz w:val="27"/>
+          <w:szCs w:val="27"/>
+        </w:rPr>
+      </w:pPr>
+      <w:r>
+        <w:rPr>
+          <w:rFonts w:ascii="Arial" w:eastAsia="Times New Roman" w:hAnsi="Arial" w:cs="Arial"/>
           <w:color w:val="323232"/>
           <w:sz w:val="27"/>
           <w:szCs w:val="27"/>
@@ -494,23 +495,22 @@
     </w:p>
     <w:p>
       <w:pPr>
-        <w:pStyle w:val="Normal"/>
         <w:numPr>
           <w:ilvl w:val="0"/>
           <w:numId w:val="1"/>
         </w:numPr>
         <w:shd w:val="clear" w:color="auto" w:fill="FFFFFF"/>
-        <w:spacing w:lineRule="atLeast" w:line="386" w:beforeAutospacing="1" w:afterAutospacing="1"/>
-        <w:rPr>
-          <w:rFonts w:ascii="Arial" w:hAnsi="Arial" w:eastAsia="Times New Roman" w:cs="Arial"/>
-          <w:color w:val="323232"/>
-          <w:sz w:val="27"/>
-          <w:szCs w:val="27"/>
-        </w:rPr>
-      </w:pPr>
-      <w:r>
-        <w:rPr>
-          <w:rFonts w:eastAsia="Times New Roman" w:cs="Arial" w:ascii="Arial" w:hAnsi="Arial"/>
+        <w:spacing w:beforeAutospacing="1" w:afterAutospacing="1" w:line="386" w:lineRule="atLeast"/>
+        <w:rPr>
+          <w:rFonts w:ascii="Arial" w:eastAsia="Times New Roman" w:hAnsi="Arial" w:cs="Arial"/>
+          <w:color w:val="323232"/>
+          <w:sz w:val="27"/>
+          <w:szCs w:val="27"/>
+        </w:rPr>
+      </w:pPr>
+      <w:r>
+        <w:rPr>
+          <w:rFonts w:ascii="Arial" w:eastAsia="Times New Roman" w:hAnsi="Arial" w:cs="Arial"/>
           <w:color w:val="323232"/>
           <w:sz w:val="27"/>
           <w:szCs w:val="27"/>
@@ -520,59 +520,75 @@
     </w:p>
     <w:p>
       <w:pPr>
-        <w:pStyle w:val="Normal"/>
         <w:rPr>
           <w:rFonts w:ascii="Arial" w:hAnsi="Arial" w:cs="Arial"/>
           <w:color w:val="323232"/>
           <w:sz w:val="27"/>
           <w:szCs w:val="27"/>
-          <w:shd w:fill="FFFFFF" w:val="clear"/>
-        </w:rPr>
-      </w:pPr>
-      <w:r>
-        <w:rPr>
-          <w:rFonts w:cs="Arial" w:ascii="Arial" w:hAnsi="Arial"/>
-          <w:color w:val="323232"/>
-          <w:sz w:val="27"/>
-          <w:szCs w:val="27"/>
-          <w:shd w:fill="FFFFFF" w:val="clear"/>
+          <w:shd w:val="clear" w:color="auto" w:fill="FFFFFF"/>
+        </w:rPr>
+      </w:pPr>
+      <w:r>
+        <w:rPr>
+          <w:rFonts w:ascii="Arial" w:hAnsi="Arial" w:cs="Arial"/>
+          <w:color w:val="323232"/>
+          <w:sz w:val="27"/>
+          <w:szCs w:val="27"/>
+          <w:shd w:val="clear" w:color="auto" w:fill="FFFFFF"/>
         </w:rPr>
         <w:t>For this bundle to run, you will need</w:t>
       </w:r>
       <w:r>
         <w:rPr>
-          <w:rStyle w:val="Appleconvertedspace"/>
-          <w:rFonts w:cs="Arial" w:ascii="Arial" w:hAnsi="Arial"/>
-          <w:color w:val="323232"/>
-          <w:sz w:val="27"/>
-          <w:szCs w:val="27"/>
-          <w:shd w:fill="FFFFFF" w:val="clear"/>
+          <w:rStyle w:val="apple-converted-space"/>
+          <w:rFonts w:ascii="Arial" w:hAnsi="Arial" w:cs="Arial"/>
+          <w:color w:val="323232"/>
+          <w:sz w:val="27"/>
+          <w:szCs w:val="27"/>
+          <w:shd w:val="clear" w:color="auto" w:fill="FFFFFF"/>
         </w:rPr>
         <w:t xml:space="preserve"> MARS </w:t>
       </w:r>
       <w:r>
         <w:rPr>
-          <w:rFonts w:cs="Arial" w:ascii="Arial" w:hAnsi="Arial"/>
-          <w:color w:val="323232"/>
-          <w:sz w:val="27"/>
-          <w:szCs w:val="27"/>
-          <w:shd w:fill="FFFFFF" w:val="clear"/>
-        </w:rPr>
-        <w:t>nodes in AutoPilot engine. For your reference, please see sample nodes below (at the end of this readme).</w:t>
-      </w:r>
-    </w:p>
-    <w:p>
-      <w:pPr>
-        <w:pStyle w:val="Normal"/>
-        <w:numPr>
-          <w:ilvl w:val="0"/>
-          <w:numId w:val="0"/>
-        </w:numPr>
+          <w:rFonts w:ascii="Arial" w:hAnsi="Arial" w:cs="Arial"/>
+          <w:color w:val="323232"/>
+          <w:sz w:val="27"/>
+          <w:szCs w:val="27"/>
+          <w:shd w:val="clear" w:color="auto" w:fill="FFFFFF"/>
+        </w:rPr>
+        <w:t xml:space="preserve">nodes in </w:t>
+      </w:r>
+      <w:proofErr w:type="spellStart"/>
+      <w:r>
+        <w:rPr>
+          <w:rFonts w:ascii="Arial" w:hAnsi="Arial" w:cs="Arial"/>
+          <w:color w:val="323232"/>
+          <w:sz w:val="27"/>
+          <w:szCs w:val="27"/>
+          <w:shd w:val="clear" w:color="auto" w:fill="FFFFFF"/>
+        </w:rPr>
+        <w:t>AutoPilot</w:t>
+      </w:r>
+      <w:proofErr w:type="spellEnd"/>
+      <w:r>
+        <w:rPr>
+          <w:rFonts w:ascii="Arial" w:hAnsi="Arial" w:cs="Arial"/>
+          <w:color w:val="323232"/>
+          <w:sz w:val="27"/>
+          <w:szCs w:val="27"/>
+          <w:shd w:val="clear" w:color="auto" w:fill="FFFFFF"/>
+        </w:rPr>
+        <w:t xml:space="preserve"> engine. For your reference, please see sample nodes below (at the end of this readme).</w:t>
+      </w:r>
+    </w:p>
+    <w:p>
+      <w:pPr>
         <w:shd w:val="clear" w:color="auto" w:fill="FFFFFF"/>
-        <w:spacing w:lineRule="auto" w:line="240" w:before="300" w:after="150"/>
+        <w:spacing w:before="300" w:after="150" w:line="240" w:lineRule="auto"/>
         <w:outlineLvl w:val="1"/>
         <w:rPr>
-          <w:rFonts w:ascii="Arial" w:hAnsi="Arial" w:eastAsia="Times New Roman" w:cs="Arial"/>
+          <w:rFonts w:ascii="Arial" w:eastAsia="Times New Roman" w:hAnsi="Arial" w:cs="Arial"/>
           <w:color w:val="323232"/>
           <w:sz w:val="36"/>
           <w:szCs w:val="36"/>
@@ -580,7 +596,7 @@
       </w:pPr>
       <w:r>
         <w:rPr>
-          <w:rFonts w:eastAsia="Times New Roman" w:cs="Arial" w:ascii="Arial" w:hAnsi="Arial"/>
+          <w:rFonts w:ascii="Arial" w:eastAsia="Times New Roman" w:hAnsi="Arial" w:cs="Arial"/>
           <w:color w:val="323232"/>
           <w:sz w:val="36"/>
           <w:szCs w:val="36"/>
@@ -590,23 +606,22 @@
     </w:p>
     <w:p>
       <w:pPr>
-        <w:pStyle w:val="Normal"/>
         <w:numPr>
           <w:ilvl w:val="0"/>
           <w:numId w:val="2"/>
         </w:numPr>
         <w:shd w:val="clear" w:color="auto" w:fill="FFFFFF"/>
-        <w:spacing w:lineRule="atLeast" w:line="386" w:beforeAutospacing="1" w:afterAutospacing="1"/>
-        <w:rPr>
-          <w:rFonts w:ascii="Arial" w:hAnsi="Arial" w:eastAsia="Times New Roman" w:cs="Arial"/>
-          <w:color w:val="323232"/>
-          <w:sz w:val="27"/>
-          <w:szCs w:val="27"/>
-        </w:rPr>
-      </w:pPr>
-      <w:r>
-        <w:rPr>
-          <w:rFonts w:eastAsia="Times New Roman" w:cs="Arial" w:ascii="Arial" w:hAnsi="Arial"/>
+        <w:spacing w:beforeAutospacing="1" w:afterAutospacing="1" w:line="386" w:lineRule="atLeast"/>
+        <w:rPr>
+          <w:rFonts w:ascii="Arial" w:eastAsia="Times New Roman" w:hAnsi="Arial" w:cs="Arial"/>
+          <w:color w:val="323232"/>
+          <w:sz w:val="27"/>
+          <w:szCs w:val="27"/>
+        </w:rPr>
+      </w:pPr>
+      <w:r>
+        <w:rPr>
+          <w:rFonts w:ascii="Arial" w:eastAsia="Times New Roman" w:hAnsi="Arial" w:cs="Arial"/>
           <w:color w:val="323232"/>
           <w:sz w:val="27"/>
           <w:szCs w:val="27"/>
@@ -615,43 +630,62 @@
       </w:r>
       <w:r>
         <w:rPr>
-          <w:rFonts w:eastAsia="Times New Roman" w:cs="Consolas" w:ascii="Consolas" w:hAnsi="Consolas"/>
+          <w:rFonts w:ascii="Consolas" w:eastAsia="Times New Roman" w:hAnsi="Consolas" w:cs="Consolas"/>
           <w:color w:val="C7254E"/>
           <w:sz w:val="20"/>
           <w:szCs w:val="20"/>
-          <w:shd w:fill="F1F1F1" w:val="clear"/>
+          <w:shd w:val="clear" w:color="auto" w:fill="F1F1F1"/>
         </w:rPr>
         <w:t>validation KIs</w:t>
       </w:r>
       <w:r>
         <w:rPr>
-          <w:rFonts w:eastAsia="Times New Roman" w:cs="Arial" w:ascii="Arial" w:hAnsi="Arial"/>
-          <w:color w:val="323232"/>
-          <w:sz w:val="27"/>
-          <w:szCs w:val="27"/>
-        </w:rPr>
-        <w:t> bundle in AutoPilot engine</w:t>
-      </w:r>
-    </w:p>
-    <w:p>
-      <w:pPr>
-        <w:pStyle w:val="Normal"/>
+          <w:rFonts w:ascii="Arial" w:eastAsia="Times New Roman" w:hAnsi="Arial" w:cs="Arial"/>
+          <w:color w:val="323232"/>
+          <w:sz w:val="27"/>
+          <w:szCs w:val="27"/>
+        </w:rPr>
+        <w:t xml:space="preserve"> bundle in </w:t>
+      </w:r>
+      <w:proofErr w:type="spellStart"/>
+      <w:r>
+        <w:rPr>
+          <w:rFonts w:ascii="Arial" w:eastAsia="Times New Roman" w:hAnsi="Arial" w:cs="Arial"/>
+          <w:color w:val="323232"/>
+          <w:sz w:val="27"/>
+          <w:szCs w:val="27"/>
+        </w:rPr>
+        <w:t>AutoPilot</w:t>
+      </w:r>
+      <w:proofErr w:type="spellEnd"/>
+      <w:r>
+        <w:rPr>
+          <w:rFonts w:ascii="Arial" w:eastAsia="Times New Roman" w:hAnsi="Arial" w:cs="Arial"/>
+          <w:color w:val="323232"/>
+          <w:sz w:val="27"/>
+          <w:szCs w:val="27"/>
+        </w:rPr>
+        <w:t xml:space="preserve"> engine</w:t>
+      </w:r>
+    </w:p>
+    <w:p>
+      <w:pPr>
         <w:numPr>
           <w:ilvl w:val="0"/>
           <w:numId w:val="2"/>
         </w:numPr>
         <w:shd w:val="clear" w:color="auto" w:fill="FFFFFF"/>
-        <w:spacing w:lineRule="atLeast" w:line="386" w:beforeAutospacing="1" w:afterAutospacing="1"/>
-        <w:rPr>
-          <w:rFonts w:ascii="Arial" w:hAnsi="Arial" w:eastAsia="Times New Roman" w:cs="Arial"/>
-          <w:color w:val="323232"/>
-          <w:sz w:val="27"/>
-          <w:szCs w:val="27"/>
-        </w:rPr>
-      </w:pPr>
-      <w:r>
-        <w:rPr>
-          <w:rFonts w:eastAsia="Times New Roman" w:cs="Arial" w:ascii="Arial" w:hAnsi="Arial"/>
+        <w:spacing w:beforeAutospacing="1" w:afterAutospacing="1" w:line="386" w:lineRule="atLeast"/>
+        <w:rPr>
+          <w:rFonts w:ascii="Arial" w:eastAsia="Times New Roman" w:hAnsi="Arial" w:cs="Arial"/>
+          <w:color w:val="323232"/>
+          <w:sz w:val="27"/>
+          <w:szCs w:val="27"/>
+        </w:rPr>
+      </w:pPr>
+      <w:r>
+        <w:rPr>
+          <w:rFonts w:ascii="Arial" w:eastAsia="Times New Roman" w:hAnsi="Arial" w:cs="Arial"/>
           <w:color w:val="323232"/>
           <w:sz w:val="27"/>
           <w:szCs w:val="27"/>
@@ -660,38 +694,56 @@
       </w:r>
       <w:r>
         <w:rPr>
-          <w:rFonts w:eastAsia="Times New Roman" w:cs="Consolas" w:ascii="Consolas" w:hAnsi="Consolas"/>
+          <w:rFonts w:ascii="Consolas" w:eastAsia="Times New Roman" w:hAnsi="Consolas" w:cs="Consolas"/>
           <w:color w:val="C7254E"/>
           <w:sz w:val="20"/>
           <w:szCs w:val="20"/>
-          <w:shd w:fill="F1F1F1" w:val="clear"/>
+          <w:shd w:val="clear" w:color="auto" w:fill="F1F1F1"/>
         </w:rPr>
         <w:t>core KIs</w:t>
       </w:r>
       <w:r>
         <w:rPr>
-          <w:rFonts w:eastAsia="Times New Roman" w:cs="Arial" w:ascii="Arial" w:hAnsi="Arial"/>
-          <w:color w:val="323232"/>
-          <w:sz w:val="27"/>
-          <w:szCs w:val="27"/>
-        </w:rPr>
-        <w:t> bundle in AutoPilot engine</w:t>
-      </w:r>
-    </w:p>
-    <w:p>
-      <w:pPr>
-        <w:pStyle w:val="Normal"/>
+          <w:rFonts w:ascii="Arial" w:eastAsia="Times New Roman" w:hAnsi="Arial" w:cs="Arial"/>
+          <w:color w:val="323232"/>
+          <w:sz w:val="27"/>
+          <w:szCs w:val="27"/>
+        </w:rPr>
+        <w:t xml:space="preserve"> bundle in </w:t>
+      </w:r>
+      <w:proofErr w:type="spellStart"/>
+      <w:r>
+        <w:rPr>
+          <w:rFonts w:ascii="Arial" w:eastAsia="Times New Roman" w:hAnsi="Arial" w:cs="Arial"/>
+          <w:color w:val="323232"/>
+          <w:sz w:val="27"/>
+          <w:szCs w:val="27"/>
+        </w:rPr>
+        <w:t>AutoPilot</w:t>
+      </w:r>
+      <w:proofErr w:type="spellEnd"/>
+      <w:r>
+        <w:rPr>
+          <w:rFonts w:ascii="Arial" w:eastAsia="Times New Roman" w:hAnsi="Arial" w:cs="Arial"/>
+          <w:color w:val="323232"/>
+          <w:sz w:val="27"/>
+          <w:szCs w:val="27"/>
+        </w:rPr>
+        <w:t xml:space="preserve"> engine</w:t>
+      </w:r>
+    </w:p>
+    <w:p>
+      <w:pPr>
         <w:numPr>
           <w:ilvl w:val="0"/>
           <w:numId w:val="2"/>
         </w:numPr>
         <w:shd w:val="clear" w:color="auto" w:fill="FFFFFF"/>
-        <w:spacing w:lineRule="atLeast" w:line="386" w:beforeAutospacing="1" w:afterAutospacing="1"/>
-        <w:rPr/>
-      </w:pPr>
-      <w:r>
-        <w:rPr>
-          <w:rFonts w:eastAsia="Times New Roman" w:cs="Arial" w:ascii="Arial" w:hAnsi="Arial"/>
+        <w:spacing w:beforeAutospacing="1" w:afterAutospacing="1" w:line="386" w:lineRule="atLeast"/>
+      </w:pPr>
+      <w:r>
+        <w:rPr>
+          <w:rFonts w:ascii="Arial" w:eastAsia="Times New Roman" w:hAnsi="Arial" w:cs="Arial"/>
           <w:color w:val="323232"/>
           <w:sz w:val="27"/>
           <w:szCs w:val="27"/>
@@ -700,17 +752,17 @@
       </w:r>
       <w:r>
         <w:rPr>
-          <w:rFonts w:eastAsia="Times New Roman" w:cs="Consolas" w:ascii="Consolas" w:hAnsi="Consolas"/>
+          <w:rFonts w:ascii="Consolas" w:eastAsia="Times New Roman" w:hAnsi="Consolas" w:cs="Consolas"/>
           <w:color w:val="C7254E"/>
           <w:sz w:val="20"/>
           <w:szCs w:val="20"/>
-          <w:shd w:fill="F1F1F1" w:val="clear"/>
+          <w:shd w:val="clear" w:color="auto" w:fill="F1F1F1"/>
         </w:rPr>
         <w:t xml:space="preserve">JiraWorkflowCreateIssue.xml </w:t>
       </w:r>
       <w:r>
         <w:rPr>
-          <w:rFonts w:eastAsia="Times New Roman" w:cs="Arial" w:ascii="Arial" w:hAnsi="Arial"/>
+          <w:rFonts w:ascii="Arial" w:eastAsia="Times New Roman" w:hAnsi="Arial" w:cs="Arial"/>
           <w:color w:val="323232"/>
           <w:sz w:val="27"/>
           <w:szCs w:val="27"/>
@@ -719,52 +771,62 @@
       </w:r>
       <w:r>
         <w:rPr>
-          <w:rFonts w:eastAsia="Times New Roman" w:cs="Consolas" w:ascii="Consolas" w:hAnsi="Consolas"/>
+          <w:rFonts w:ascii="Consolas" w:eastAsia="Times New Roman" w:hAnsi="Consolas" w:cs="Consolas"/>
           <w:color w:val="C7254E"/>
           <w:sz w:val="20"/>
           <w:szCs w:val="20"/>
-          <w:shd w:fill="F1F1F1" w:val="clear"/>
+          <w:shd w:val="clear" w:color="auto" w:fill="F1F1F1"/>
         </w:rPr>
         <w:t xml:space="preserve"> JiraWorkflowModifyIssue.xml </w:t>
       </w:r>
       <w:r>
         <w:rPr>
-          <w:rFonts w:eastAsia="Times New Roman" w:cs="Arial" w:ascii="Arial" w:hAnsi="Arial"/>
-          <w:color w:val="323232"/>
-          <w:sz w:val="27"/>
-          <w:szCs w:val="27"/>
-        </w:rPr>
-        <w:t>(a</w:t>
-      </w:r>
-      <w:r>
-        <w:rPr>
-          <w:rFonts w:eastAsia="Times New Roman" w:cs="Arial" w:ascii="Arial" w:hAnsi="Arial"/>
-          <w:color w:val="323232"/>
-          <w:sz w:val="27"/>
-          <w:szCs w:val="27"/>
-        </w:rPr>
-        <w:t>ttached with this bundle) in AutoPilot engine</w:t>
-      </w:r>
-    </w:p>
-    <w:p>
-      <w:pPr>
-        <w:pStyle w:val="Normal"/>
+          <w:rFonts w:ascii="Arial" w:eastAsia="Times New Roman" w:hAnsi="Arial" w:cs="Arial"/>
+          <w:color w:val="323232"/>
+          <w:sz w:val="27"/>
+          <w:szCs w:val="27"/>
+        </w:rPr>
+        <w:t xml:space="preserve">(attached with this bundle) in </w:t>
+      </w:r>
+      <w:proofErr w:type="spellStart"/>
+      <w:r>
+        <w:rPr>
+          <w:rFonts w:ascii="Arial" w:eastAsia="Times New Roman" w:hAnsi="Arial" w:cs="Arial"/>
+          <w:color w:val="323232"/>
+          <w:sz w:val="27"/>
+          <w:szCs w:val="27"/>
+        </w:rPr>
+        <w:t>AutoPilot</w:t>
+      </w:r>
+      <w:proofErr w:type="spellEnd"/>
+      <w:r>
+        <w:rPr>
+          <w:rFonts w:ascii="Arial" w:eastAsia="Times New Roman" w:hAnsi="Arial" w:cs="Arial"/>
+          <w:color w:val="323232"/>
+          <w:sz w:val="27"/>
+          <w:szCs w:val="27"/>
+        </w:rPr>
+        <w:t xml:space="preserve"> engine</w:t>
+      </w:r>
+    </w:p>
+    <w:p>
+      <w:pPr>
         <w:numPr>
           <w:ilvl w:val="0"/>
           <w:numId w:val="2"/>
         </w:numPr>
         <w:shd w:val="clear" w:color="auto" w:fill="FFFFFF"/>
-        <w:spacing w:lineRule="atLeast" w:line="386" w:beforeAutospacing="1" w:afterAutospacing="1"/>
-        <w:rPr>
-          <w:rFonts w:ascii="Arial" w:hAnsi="Arial" w:eastAsia="Times New Roman" w:cs="Arial"/>
-          <w:color w:val="323232"/>
-          <w:sz w:val="27"/>
-          <w:szCs w:val="27"/>
-        </w:rPr>
-      </w:pPr>
-      <w:r>
-        <w:rPr>
-          <w:rFonts w:eastAsia="Times New Roman" w:cs="Arial" w:ascii="Arial" w:hAnsi="Arial"/>
+        <w:spacing w:beforeAutospacing="1" w:afterAutospacing="1" w:line="386" w:lineRule="atLeast"/>
+        <w:rPr>
+          <w:rFonts w:ascii="Arial" w:eastAsia="Times New Roman" w:hAnsi="Arial" w:cs="Arial"/>
+          <w:color w:val="323232"/>
+          <w:sz w:val="27"/>
+          <w:szCs w:val="27"/>
+        </w:rPr>
+      </w:pPr>
+      <w:r>
+        <w:rPr>
+          <w:rFonts w:ascii="Arial" w:eastAsia="Times New Roman" w:hAnsi="Arial" w:cs="Arial"/>
           <w:color w:val="323232"/>
           <w:sz w:val="27"/>
           <w:szCs w:val="27"/>
@@ -773,101 +835,109 @@
       </w:r>
       <w:r>
         <w:rPr>
-          <w:rFonts w:eastAsia="Times New Roman" w:cs="Consolas" w:ascii="Consolas" w:hAnsi="Consolas"/>
+          <w:rFonts w:ascii="Consolas" w:eastAsia="Times New Roman" w:hAnsi="Consolas" w:cs="Consolas"/>
           <w:color w:val="C7254E"/>
           <w:sz w:val="20"/>
           <w:szCs w:val="20"/>
-          <w:shd w:fill="F1F1F1" w:val="clear"/>
+          <w:shd w:val="clear" w:color="auto" w:fill="F1F1F1"/>
         </w:rPr>
         <w:t>Issue</w:t>
       </w:r>
       <w:r>
         <w:rPr>
-          <w:rFonts w:eastAsia="Times New Roman" w:cs="Arial" w:ascii="Arial" w:hAnsi="Arial"/>
-          <w:color w:val="323232"/>
-          <w:sz w:val="27"/>
-          <w:szCs w:val="27"/>
-        </w:rPr>
-        <w:t> in AutoPilot engine to trigger this KI</w:t>
-      </w:r>
-    </w:p>
-    <w:p>
-      <w:pPr>
-        <w:pStyle w:val="Normal"/>
+          <w:rFonts w:ascii="Arial" w:eastAsia="Times New Roman" w:hAnsi="Arial" w:cs="Arial"/>
+          <w:color w:val="323232"/>
+          <w:sz w:val="27"/>
+          <w:szCs w:val="27"/>
+        </w:rPr>
+        <w:t xml:space="preserve"> in </w:t>
+      </w:r>
+      <w:proofErr w:type="spellStart"/>
+      <w:r>
+        <w:rPr>
+          <w:rFonts w:ascii="Arial" w:eastAsia="Times New Roman" w:hAnsi="Arial" w:cs="Arial"/>
+          <w:color w:val="323232"/>
+          <w:sz w:val="27"/>
+          <w:szCs w:val="27"/>
+        </w:rPr>
+        <w:t>AutoPilot</w:t>
+      </w:r>
+      <w:proofErr w:type="spellEnd"/>
+      <w:r>
+        <w:rPr>
+          <w:rFonts w:ascii="Arial" w:eastAsia="Times New Roman" w:hAnsi="Arial" w:cs="Arial"/>
+          <w:color w:val="323232"/>
+          <w:sz w:val="27"/>
+          <w:szCs w:val="27"/>
+        </w:rPr>
+        <w:t xml:space="preserve"> engine to trigger this KI</w:t>
+      </w:r>
+    </w:p>
+    <w:p>
+      <w:pPr>
         <w:numPr>
           <w:ilvl w:val="1"/>
           <w:numId w:val="2"/>
         </w:numPr>
         <w:shd w:val="clear" w:color="auto" w:fill="FFFFFF"/>
-        <w:spacing w:lineRule="atLeast" w:line="386" w:beforeAutospacing="1" w:afterAutospacing="1"/>
-        <w:rPr>
-          <w:rFonts w:ascii="Arial" w:hAnsi="Arial" w:eastAsia="Times New Roman" w:cs="Arial"/>
-          <w:color w:val="323232"/>
-          <w:sz w:val="27"/>
-          <w:szCs w:val="27"/>
-        </w:rPr>
-      </w:pPr>
-      <w:r>
-        <w:rPr>
-          <w:rFonts w:eastAsia="Times New Roman" w:cs="Arial" w:ascii="Arial" w:hAnsi="Arial"/>
-          <w:color w:val="323232"/>
-          <w:sz w:val="27"/>
-          <w:szCs w:val="27"/>
-        </w:rPr>
-        <w:t>For your reference, please see sample issue below</w:t>
-      </w:r>
-    </w:p>
-    <w:p>
-      <w:pPr>
-        <w:pStyle w:val="Normal"/>
+        <w:spacing w:beforeAutospacing="1" w:afterAutospacing="1" w:line="386" w:lineRule="atLeast"/>
+        <w:rPr>
+          <w:rFonts w:ascii="Arial" w:eastAsia="Times New Roman" w:hAnsi="Arial" w:cs="Arial"/>
+          <w:color w:val="323232"/>
+          <w:sz w:val="27"/>
+          <w:szCs w:val="27"/>
+        </w:rPr>
+      </w:pPr>
+      <w:r>
+        <w:rPr>
+          <w:rFonts w:ascii="Arial" w:eastAsia="Times New Roman" w:hAnsi="Arial" w:cs="Arial"/>
+          <w:color w:val="323232"/>
+          <w:sz w:val="27"/>
+          <w:szCs w:val="27"/>
+        </w:rPr>
+        <w:t>For your refe</w:t>
+      </w:r>
+      <w:r>
+        <w:rPr>
+          <w:rFonts w:ascii="Arial" w:eastAsia="Times New Roman" w:hAnsi="Arial" w:cs="Arial"/>
+          <w:color w:val="323232"/>
+          <w:sz w:val="27"/>
+          <w:szCs w:val="27"/>
+        </w:rPr>
+        <w:t>rence, please see sample issue below</w:t>
+      </w:r>
+    </w:p>
+    <w:p>
+      <w:pPr>
         <w:numPr>
           <w:ilvl w:val="0"/>
           <w:numId w:val="2"/>
         </w:numPr>
         <w:shd w:val="clear" w:color="auto" w:fill="FFFFFF"/>
-        <w:spacing w:lineRule="atLeast" w:line="386" w:beforeAutospacing="1" w:afterAutospacing="1"/>
-        <w:rPr/>
-      </w:pPr>
-      <w:r>
-        <w:rPr>
-          <w:rFonts w:eastAsia="Times New Roman" w:cs="Arial" w:ascii="Arial" w:hAnsi="Arial"/>
-          <w:color w:val="323232"/>
-          <w:sz w:val="27"/>
-          <w:szCs w:val="27"/>
-        </w:rPr>
-        <w:t xml:space="preserve">This will trigger the KI and run the workflow to </w:t>
-      </w:r>
-      <w:r>
-        <w:rPr>
-          <w:rFonts w:eastAsia="Times New Roman" w:cs="Arial" w:ascii="Arial" w:hAnsi="Arial"/>
-          <w:color w:val="323232"/>
-          <w:sz w:val="27"/>
-          <w:szCs w:val="27"/>
-        </w:rPr>
-        <w:t xml:space="preserve">add or modify an issue in </w:t>
-      </w:r>
-      <w:r>
-        <w:rPr>
-          <w:rFonts w:eastAsia="Times New Roman" w:cs="Arial" w:ascii="Arial" w:hAnsi="Arial"/>
-          <w:color w:val="323232"/>
-          <w:sz w:val="27"/>
-          <w:szCs w:val="27"/>
-        </w:rPr>
-        <w:t> </w:t>
-      </w:r>
-      <w:r>
-        <w:rPr>
-          <w:rFonts w:eastAsia="Times New Roman" w:cs="Consolas" w:ascii="Consolas" w:hAnsi="Consolas"/>
+        <w:spacing w:beforeAutospacing="1" w:afterAutospacing="1" w:line="386" w:lineRule="atLeast"/>
+      </w:pPr>
+      <w:r>
+        <w:rPr>
+          <w:rFonts w:ascii="Arial" w:eastAsia="Times New Roman" w:hAnsi="Arial" w:cs="Arial"/>
+          <w:color w:val="323232"/>
+          <w:sz w:val="27"/>
+          <w:szCs w:val="27"/>
+        </w:rPr>
+        <w:t>This will trigger the KI and run the workflow to add or modify an issue in  </w:t>
+      </w:r>
+      <w:r>
+        <w:rPr>
+          <w:rFonts w:ascii="Consolas" w:eastAsia="Times New Roman" w:hAnsi="Consolas" w:cs="Consolas"/>
           <w:color w:val="C7254E"/>
           <w:sz w:val="20"/>
           <w:szCs w:val="20"/>
-          <w:shd w:fill="F1F1F1" w:val="clear"/>
+          <w:shd w:val="clear" w:color="auto" w:fill="F1F1F1"/>
         </w:rPr>
         <w:t>JIRA</w:t>
       </w:r>
       <w:r>
         <w:rPr>
-          <w:rFonts w:eastAsia="Times New Roman" w:cs="Arial" w:ascii="Arial" w:hAnsi="Arial"/>
+          <w:rFonts w:ascii="Arial" w:eastAsia="Times New Roman" w:hAnsi="Arial" w:cs="Arial"/>
           <w:color w:val="323232"/>
           <w:sz w:val="27"/>
           <w:szCs w:val="27"/>
@@ -876,17 +946,17 @@
       </w:r>
       <w:r>
         <w:rPr>
-          <w:rFonts w:eastAsia="Times New Roman" w:cs="Consolas" w:ascii="Consolas" w:hAnsi="Consolas"/>
+          <w:rFonts w:ascii="Consolas" w:eastAsia="Times New Roman" w:hAnsi="Consolas" w:cs="Consolas"/>
           <w:color w:val="C7254E"/>
           <w:sz w:val="20"/>
           <w:szCs w:val="20"/>
-          <w:shd w:fill="F1F1F1" w:val="clear"/>
+          <w:shd w:val="clear" w:color="auto" w:fill="F1F1F1"/>
         </w:rPr>
         <w:t>Issue</w:t>
       </w:r>
       <w:r>
         <w:rPr>
-          <w:rFonts w:eastAsia="Times New Roman" w:cs="Arial" w:ascii="Arial" w:hAnsi="Arial"/>
+          <w:rFonts w:ascii="Arial" w:eastAsia="Times New Roman" w:hAnsi="Arial" w:cs="Arial"/>
           <w:color w:val="323232"/>
           <w:sz w:val="27"/>
           <w:szCs w:val="27"/>
@@ -901,17 +971,9 @@
           <w:rFonts w:ascii="Arial" w:hAnsi="Arial" w:cs="Arial"/>
           <w:sz w:val="27"/>
           <w:szCs w:val="27"/>
-          <w:shd w:fill="FFFFFF" w:val="clear"/>
-        </w:rPr>
-      </w:pPr>
-      <w:r>
-        <w:rPr>
-          <w:rFonts w:cs="Arial" w:ascii="Arial" w:hAnsi="Arial"/>
-          <w:sz w:val="27"/>
-          <w:szCs w:val="27"/>
-          <w:shd w:fill="FFFFFF" w:val="clear"/>
-        </w:rPr>
-      </w:r>
+          <w:shd w:val="clear" w:color="auto" w:fill="FFFFFF"/>
+        </w:rPr>
+      </w:pPr>
     </w:p>
     <w:p>
       <w:pPr>
@@ -920,34 +982,43 @@
           <w:rFonts w:ascii="Arial" w:hAnsi="Arial" w:cs="Arial"/>
           <w:sz w:val="27"/>
           <w:szCs w:val="27"/>
-          <w:shd w:fill="FFFFFF" w:val="clear"/>
-        </w:rPr>
-      </w:pPr>
-      <w:r>
-        <w:rPr>
-          <w:rFonts w:cs="Arial" w:ascii="Arial" w:hAnsi="Arial"/>
-          <w:sz w:val="27"/>
-          <w:szCs w:val="27"/>
-          <w:shd w:fill="FFFFFF" w:val="clear"/>
-        </w:rPr>
-        <w:t xml:space="preserve">Workflow KI in this bundle, runs below installation steps (as per the link mentioned in the description) on the target machine (as specified in the </w:t>
-      </w:r>
-      <w:r>
-        <w:rPr>
-          <w:rFonts w:eastAsia="Times New Roman" w:cs="Arial" w:ascii="Arial" w:hAnsi="Arial"/>
+          <w:shd w:val="clear" w:color="auto" w:fill="FFFFFF"/>
+        </w:rPr>
+      </w:pPr>
+      <w:r>
+        <w:rPr>
+          <w:rFonts w:ascii="Arial" w:hAnsi="Arial" w:cs="Arial"/>
+          <w:sz w:val="27"/>
+          <w:szCs w:val="27"/>
+          <w:shd w:val="clear" w:color="auto" w:fill="FFFFFF"/>
+        </w:rPr>
+        <w:t xml:space="preserve">Workflow KI in this bundle, runs below installation steps </w:t>
+      </w:r>
+      <w:r>
+        <w:rPr>
+          <w:rFonts w:ascii="Arial" w:hAnsi="Arial" w:cs="Arial"/>
+          <w:sz w:val="27"/>
+          <w:szCs w:val="27"/>
+          <w:shd w:val="clear" w:color="auto" w:fill="FFFFFF"/>
+        </w:rPr>
+        <w:t xml:space="preserve">on the target machine (as specified in the </w:t>
+      </w:r>
+      <w:r>
+        <w:rPr>
+          <w:rFonts w:ascii="Arial" w:eastAsia="Times New Roman" w:hAnsi="Arial" w:cs="Arial"/>
           <w:color w:val="C7254E"/>
           <w:sz w:val="27"/>
           <w:szCs w:val="27"/>
-          <w:shd w:fill="F1F1F1" w:val="clear"/>
+          <w:shd w:val="clear" w:color="auto" w:fill="F1F1F1"/>
         </w:rPr>
         <w:t>Issue</w:t>
       </w:r>
       <w:r>
         <w:rPr>
-          <w:rFonts w:eastAsia="Times New Roman" w:cs="Arial" w:ascii="Arial" w:hAnsi="Arial"/>
-          <w:sz w:val="27"/>
-          <w:szCs w:val="27"/>
-          <w:shd w:fill="F1F1F1" w:val="clear"/>
+          <w:rFonts w:ascii="Arial" w:eastAsia="Times New Roman" w:hAnsi="Arial" w:cs="Arial"/>
+          <w:sz w:val="27"/>
+          <w:szCs w:val="27"/>
+          <w:shd w:val="clear" w:color="auto" w:fill="F1F1F1"/>
         </w:rPr>
         <w:t>)</w:t>
       </w:r>
@@ -959,16 +1030,24 @@
           <w:ilvl w:val="0"/>
           <w:numId w:val="3"/>
         </w:numPr>
-        <w:rPr/>
-      </w:pPr>
-      <w:r>
-        <w:rPr>
-          <w:rFonts w:cs="Arial" w:ascii="Arial" w:hAnsi="Arial"/>
-          <w:sz w:val="27"/>
-          <w:szCs w:val="27"/>
-          <w:shd w:fill="FFFFFF" w:val="clear"/>
-        </w:rPr>
-        <w:t>Create an Issue in Jira.</w:t>
+      </w:pPr>
+      <w:r>
+        <w:rPr>
+          <w:rFonts w:ascii="Arial" w:hAnsi="Arial" w:cs="Arial"/>
+          <w:sz w:val="27"/>
+          <w:szCs w:val="27"/>
+          <w:shd w:val="clear" w:color="auto" w:fill="FFFFFF"/>
+        </w:rPr>
+        <w:t>Create an Issue in Jira using CURL command</w:t>
+      </w:r>
+      <w:r>
+        <w:rPr>
+          <w:rFonts w:ascii="Arial" w:hAnsi="Arial" w:cs="Arial"/>
+          <w:sz w:val="27"/>
+          <w:szCs w:val="27"/>
+          <w:shd w:val="clear" w:color="auto" w:fill="FFFFFF"/>
+        </w:rPr>
+        <w:t>.</w:t>
       </w:r>
     </w:p>
     <w:p>
@@ -978,77 +1057,33 @@
           <w:ilvl w:val="0"/>
           <w:numId w:val="3"/>
         </w:numPr>
-        <w:rPr/>
-      </w:pPr>
-      <w:r>
-        <w:rPr>
-          <w:rFonts w:cs="Arial" w:ascii="Arial" w:hAnsi="Arial"/>
-          <w:sz w:val="27"/>
-          <w:szCs w:val="27"/>
-          <w:shd w:fill="FFFFFF" w:val="clear"/>
-        </w:rPr>
-        <w:t>Modify an issue in Jira.</w:t>
-      </w:r>
-    </w:p>
-    <w:p>
-      <w:pPr>
-        <w:pStyle w:val="NoSpacing"/>
-        <w:numPr>
-          <w:ilvl w:val="0"/>
-          <w:numId w:val="0"/>
-        </w:numPr>
+      </w:pPr>
+      <w:r>
         <w:rPr>
           <w:rFonts w:ascii="Arial" w:hAnsi="Arial" w:cs="Arial"/>
           <w:sz w:val="27"/>
           <w:szCs w:val="27"/>
-          <w:shd w:fill="FFFFFF" w:val="clear"/>
-        </w:rPr>
-      </w:pPr>
-      <w:r>
-        <w:rPr>
-          <w:rFonts w:cs="Arial" w:ascii="Arial" w:hAnsi="Arial"/>
-          <w:sz w:val="27"/>
-          <w:szCs w:val="27"/>
-          <w:shd w:fill="FFFFFF" w:val="clear"/>
-        </w:rPr>
-      </w:r>
-    </w:p>
-    <w:p>
-      <w:pPr>
-        <w:pStyle w:val="NoSpacing"/>
+          <w:shd w:val="clear" w:color="auto" w:fill="FFFFFF"/>
+        </w:rPr>
+        <w:t xml:space="preserve">Modify an issue in Jira </w:t>
+      </w:r>
+      <w:r>
         <w:rPr>
           <w:rFonts w:ascii="Arial" w:hAnsi="Arial" w:cs="Arial"/>
           <w:sz w:val="27"/>
           <w:szCs w:val="27"/>
-          <w:shd w:fill="FFFFFF" w:val="clear"/>
-        </w:rPr>
-      </w:pPr>
-      <w:r>
-        <w:rPr>
-          <w:rFonts w:cs="Arial" w:ascii="Arial" w:hAnsi="Arial"/>
-          <w:sz w:val="27"/>
-          <w:szCs w:val="27"/>
-          <w:shd w:fill="FFFFFF" w:val="clear"/>
-        </w:rPr>
-      </w:r>
-    </w:p>
-    <w:p>
-      <w:pPr>
-        <w:pStyle w:val="NoSpacing"/>
+          <w:shd w:val="clear" w:color="auto" w:fill="FFFFFF"/>
+        </w:rPr>
+        <w:t>using CURL command</w:t>
+      </w:r>
+      <w:r>
         <w:rPr>
           <w:rFonts w:ascii="Arial" w:hAnsi="Arial" w:cs="Arial"/>
           <w:sz w:val="27"/>
           <w:szCs w:val="27"/>
-          <w:shd w:fill="FFFFFF" w:val="clear"/>
-        </w:rPr>
-      </w:pPr>
-      <w:r>
-        <w:rPr>
-          <w:rFonts w:cs="Arial" w:ascii="Arial" w:hAnsi="Arial"/>
-          <w:sz w:val="27"/>
-          <w:szCs w:val="27"/>
-          <w:shd w:fill="FFFFFF" w:val="clear"/>
-        </w:rPr>
+          <w:shd w:val="clear" w:color="auto" w:fill="FFFFFF"/>
+        </w:rPr>
+        <w:t>.</w:t>
       </w:r>
     </w:p>
     <w:p>
@@ -1058,99 +1093,93 @@
           <w:rFonts w:ascii="Arial" w:hAnsi="Arial" w:cs="Arial"/>
           <w:sz w:val="27"/>
           <w:szCs w:val="27"/>
-          <w:shd w:fill="FFFFFF" w:val="clear"/>
-        </w:rPr>
-      </w:pPr>
-      <w:r>
-        <w:rPr>
-          <w:rFonts w:cs="Arial" w:ascii="Arial" w:hAnsi="Arial"/>
-          <w:sz w:val="27"/>
-          <w:szCs w:val="27"/>
-          <w:shd w:fill="FFFFFF" w:val="clear"/>
-        </w:rPr>
-      </w:r>
-    </w:p>
-    <w:p>
-      <w:pPr>
-        <w:pStyle w:val="Normal"/>
+          <w:shd w:val="clear" w:color="auto" w:fill="FFFFFF"/>
+        </w:rPr>
+      </w:pPr>
+    </w:p>
+    <w:p>
+      <w:pPr>
+        <w:pStyle w:val="NoSpacing"/>
         <w:rPr>
           <w:rFonts w:ascii="Arial" w:hAnsi="Arial" w:cs="Arial"/>
-          <w:color w:val="323232"/>
-          <w:sz w:val="27"/>
-          <w:szCs w:val="27"/>
-          <w:shd w:fill="FFFFFF" w:val="clear"/>
-        </w:rPr>
-      </w:pPr>
-      <w:r>
-        <w:rPr>
-          <w:rFonts w:cs="Arial" w:ascii="Arial" w:hAnsi="Arial"/>
-          <w:color w:val="323232"/>
-          <w:sz w:val="27"/>
-          <w:szCs w:val="27"/>
-          <w:shd w:fill="FFFFFF" w:val="clear"/>
-        </w:rPr>
-      </w:r>
-    </w:p>
-    <w:p>
-      <w:pPr>
-        <w:pStyle w:val="Normal"/>
+          <w:sz w:val="27"/>
+          <w:szCs w:val="27"/>
+          <w:shd w:val="clear" w:color="auto" w:fill="FFFFFF"/>
+        </w:rPr>
+      </w:pPr>
+    </w:p>
+    <w:p>
+      <w:pPr>
+        <w:pStyle w:val="NoSpacing"/>
         <w:rPr>
           <w:rFonts w:ascii="Arial" w:hAnsi="Arial" w:cs="Arial"/>
-          <w:color w:val="323232"/>
-          <w:sz w:val="27"/>
-          <w:szCs w:val="27"/>
-          <w:shd w:fill="FFFFFF" w:val="clear"/>
-        </w:rPr>
-      </w:pPr>
-      <w:r>
-        <w:rPr>
-          <w:rFonts w:cs="Arial" w:ascii="Arial" w:hAnsi="Arial"/>
-          <w:color w:val="323232"/>
-          <w:sz w:val="27"/>
-          <w:szCs w:val="27"/>
-          <w:shd w:fill="FFFFFF" w:val="clear"/>
-        </w:rPr>
-      </w:r>
-    </w:p>
-    <w:p>
-      <w:pPr>
-        <w:pStyle w:val="Normal"/>
+          <w:sz w:val="27"/>
+          <w:szCs w:val="27"/>
+          <w:shd w:val="clear" w:color="auto" w:fill="FFFFFF"/>
+        </w:rPr>
+      </w:pPr>
+    </w:p>
+    <w:p>
+      <w:pPr>
+        <w:pStyle w:val="NoSpacing"/>
         <w:rPr>
           <w:rFonts w:ascii="Arial" w:hAnsi="Arial" w:cs="Arial"/>
-          <w:color w:val="323232"/>
-          <w:sz w:val="27"/>
-          <w:szCs w:val="27"/>
-          <w:shd w:fill="FFFFFF" w:val="clear"/>
-        </w:rPr>
-      </w:pPr>
-      <w:r>
-        <w:rPr>
-          <w:rFonts w:cs="Arial" w:ascii="Arial" w:hAnsi="Arial"/>
-          <w:color w:val="323232"/>
-          <w:sz w:val="27"/>
-          <w:szCs w:val="27"/>
-          <w:shd w:fill="FFFFFF" w:val="clear"/>
-        </w:rPr>
-      </w:r>
-    </w:p>
-    <w:p>
-      <w:pPr>
-        <w:pStyle w:val="Normal"/>
+          <w:sz w:val="27"/>
+          <w:szCs w:val="27"/>
+          <w:shd w:val="clear" w:color="auto" w:fill="FFFFFF"/>
+        </w:rPr>
+      </w:pPr>
+    </w:p>
+    <w:p>
+      <w:pPr>
         <w:rPr>
           <w:rFonts w:ascii="Arial" w:hAnsi="Arial" w:cs="Arial"/>
           <w:color w:val="323232"/>
           <w:sz w:val="27"/>
           <w:szCs w:val="27"/>
-          <w:shd w:fill="FFFFFF" w:val="clear"/>
-        </w:rPr>
-      </w:pPr>
-      <w:r>
-        <w:rPr>
-          <w:rFonts w:cs="Arial" w:ascii="Arial" w:hAnsi="Arial"/>
-          <w:color w:val="323232"/>
-          <w:sz w:val="27"/>
-          <w:szCs w:val="27"/>
-          <w:shd w:fill="FFFFFF" w:val="clear"/>
+          <w:shd w:val="clear" w:color="auto" w:fill="FFFFFF"/>
+        </w:rPr>
+      </w:pPr>
+    </w:p>
+    <w:p>
+      <w:pPr>
+        <w:rPr>
+          <w:rFonts w:ascii="Arial" w:hAnsi="Arial" w:cs="Arial"/>
+          <w:color w:val="323232"/>
+          <w:sz w:val="27"/>
+          <w:szCs w:val="27"/>
+          <w:shd w:val="clear" w:color="auto" w:fill="FFFFFF"/>
+        </w:rPr>
+      </w:pPr>
+    </w:p>
+    <w:p>
+      <w:pPr>
+        <w:rPr>
+          <w:rFonts w:ascii="Arial" w:hAnsi="Arial" w:cs="Arial"/>
+          <w:color w:val="323232"/>
+          <w:sz w:val="27"/>
+          <w:szCs w:val="27"/>
+          <w:shd w:val="clear" w:color="auto" w:fill="FFFFFF"/>
+        </w:rPr>
+      </w:pPr>
+    </w:p>
+    <w:p>
+      <w:pPr>
+        <w:rPr>
+          <w:rFonts w:ascii="Arial" w:hAnsi="Arial" w:cs="Arial"/>
+          <w:color w:val="323232"/>
+          <w:sz w:val="27"/>
+          <w:szCs w:val="27"/>
+          <w:shd w:val="clear" w:color="auto" w:fill="FFFFFF"/>
+        </w:rPr>
+      </w:pPr>
+      <w:r>
+        <w:rPr>
+          <w:rFonts w:ascii="Arial" w:hAnsi="Arial" w:cs="Arial"/>
+          <w:color w:val="323232"/>
+          <w:sz w:val="27"/>
+          <w:szCs w:val="27"/>
+          <w:shd w:val="clear" w:color="auto" w:fill="FFFFFF"/>
         </w:rPr>
         <w:t>Sample Issue</w:t>
       </w:r>
@@ -1159,12 +1188,12 @@
       <w:pPr>
         <w:pStyle w:val="NoSpacing"/>
         <w:rPr>
-          <w:shd w:fill="FFFFFF" w:val="clear"/>
-        </w:rPr>
-      </w:pPr>
-      <w:r>
-        <w:rPr>
-          <w:shd w:fill="FFFFFF" w:val="clear"/>
+          <w:shd w:val="clear" w:color="auto" w:fill="FFFFFF"/>
+        </w:rPr>
+      </w:pPr>
+      <w:r>
+        <w:rPr>
+          <w:shd w:val="clear" w:color="auto" w:fill="FFFFFF"/>
         </w:rPr>
         <w:t>Issue:</w:t>
       </w:r>
@@ -1172,201 +1201,322 @@
     <w:p>
       <w:pPr>
         <w:pStyle w:val="NoSpacing"/>
-        <w:rPr/>
-      </w:pPr>
-      <w:r>
-        <w:rPr>
-          <w:shd w:fill="FFFFFF" w:val="clear"/>
+      </w:pPr>
+      <w:r>
+        <w:rPr>
+          <w:shd w:val="clear" w:color="auto" w:fill="FFFFFF"/>
         </w:rPr>
         <w:t xml:space="preserve">  </w:t>
       </w:r>
-      <w:r>
-        <w:rPr>
-          <w:shd w:fill="FFFFFF" w:val="clear"/>
-        </w:rPr>
-        <w:t>NodeID: OpexSoftware:Workflow:Application:</w:t>
+      <w:proofErr w:type="spellStart"/>
+      <w:r>
+        <w:rPr>
+          <w:shd w:val="clear" w:color="auto" w:fill="FFFFFF"/>
+        </w:rPr>
+        <w:t>NodeID</w:t>
+      </w:r>
+      <w:proofErr w:type="spellEnd"/>
+      <w:r>
+        <w:rPr>
+          <w:shd w:val="clear" w:color="auto" w:fill="FFFFFF"/>
+        </w:rPr>
+        <w:t xml:space="preserve">: </w:t>
+      </w:r>
+      <w:proofErr w:type="spellStart"/>
+      <w:r>
+        <w:rPr>
+          <w:shd w:val="clear" w:color="auto" w:fill="FFFFFF"/>
+        </w:rPr>
+        <w:t>OpexSoftware</w:t>
+      </w:r>
+      <w:proofErr w:type="gramStart"/>
+      <w:r>
+        <w:rPr>
+          <w:shd w:val="clear" w:color="auto" w:fill="FFFFFF"/>
+        </w:rPr>
+        <w:t>:Workflow:Application:</w:t>
       </w:r>
       <w:r>
         <w:rPr>
           <w:rFonts w:ascii="Monospace" w:hAnsi="Monospace"/>
           <w:sz w:val="20"/>
-          <w:shd w:fill="E8F2FE" w:val="clear"/>
+          <w:shd w:val="clear" w:color="auto" w:fill="E8F2FE"/>
         </w:rPr>
         <w:t>EnterpriseInfrastructure</w:t>
       </w:r>
-    </w:p>
-    <w:p>
-      <w:pPr>
-        <w:pStyle w:val="NoSpacing"/>
-        <w:rPr>
-          <w:shd w:fill="FFFFFF" w:val="clear"/>
-        </w:rPr>
-      </w:pPr>
-      <w:r>
-        <w:rPr>
-          <w:shd w:fill="FFFFFF" w:val="clear"/>
+      <w:proofErr w:type="spellEnd"/>
+      <w:proofErr w:type="gramEnd"/>
+    </w:p>
+    <w:p>
+      <w:pPr>
+        <w:pStyle w:val="NoSpacing"/>
+        <w:rPr>
+          <w:shd w:val="clear" w:color="auto" w:fill="FFFFFF"/>
+        </w:rPr>
+      </w:pPr>
+      <w:r>
+        <w:rPr>
+          <w:shd w:val="clear" w:color="auto" w:fill="FFFFFF"/>
         </w:rPr>
         <w:t xml:space="preserve">  </w:t>
       </w:r>
-      <w:r>
-        <w:rPr>
-          <w:shd w:fill="FFFFFF" w:val="clear"/>
-        </w:rPr>
-        <w:t>xmlns: http://www.arago.de/IssueSchema</w:t>
-      </w:r>
-    </w:p>
-    <w:p>
-      <w:pPr>
-        <w:pStyle w:val="NoSpacing"/>
-        <w:rPr/>
-      </w:pPr>
-      <w:r>
-        <w:rPr>
-          <w:shd w:fill="FFFFFF" w:val="clear"/>
+      <w:proofErr w:type="spellStart"/>
+      <w:proofErr w:type="gramStart"/>
+      <w:r>
+        <w:rPr>
+          <w:shd w:val="clear" w:color="auto" w:fill="FFFFFF"/>
+        </w:rPr>
+        <w:t>xmlns</w:t>
+      </w:r>
+      <w:proofErr w:type="spellEnd"/>
+      <w:proofErr w:type="gramEnd"/>
+      <w:r>
+        <w:rPr>
+          <w:shd w:val="clear" w:color="auto" w:fill="FFFFFF"/>
+        </w:rPr>
+        <w:t>: http://www.arago.de/IssueSchema</w:t>
+      </w:r>
+    </w:p>
+    <w:p>
+      <w:pPr>
+        <w:pStyle w:val="NoSpacing"/>
+      </w:pPr>
+      <w:r>
+        <w:rPr>
+          <w:shd w:val="clear" w:color="auto" w:fill="FFFFFF"/>
         </w:rPr>
         <w:t xml:space="preserve">  </w:t>
       </w:r>
-      <w:r>
-        <w:rPr>
-          <w:shd w:fill="FFFFFF" w:val="clear"/>
-        </w:rPr>
-        <w:t>IssueSubject: 'Please install NewRelic'</w:t>
-      </w:r>
-    </w:p>
-    <w:p>
-      <w:pPr>
-        <w:pStyle w:val="NoSpacing"/>
-        <w:rPr/>
-      </w:pPr>
-      <w:r>
-        <w:rPr>
-          <w:shd w:fill="FFFFFF" w:val="clear"/>
+      <w:proofErr w:type="spellStart"/>
+      <w:r>
+        <w:rPr>
+          <w:shd w:val="clear" w:color="auto" w:fill="FFFFFF"/>
+        </w:rPr>
+        <w:t>IssueSubject</w:t>
+      </w:r>
+      <w:proofErr w:type="spellEnd"/>
+      <w:r>
+        <w:rPr>
+          <w:shd w:val="clear" w:color="auto" w:fill="FFFFFF"/>
+        </w:rPr>
+        <w:t xml:space="preserve">: 'Please install </w:t>
+      </w:r>
+      <w:proofErr w:type="spellStart"/>
+      <w:r>
+        <w:rPr>
+          <w:shd w:val="clear" w:color="auto" w:fill="FFFFFF"/>
+        </w:rPr>
+        <w:t>NewRelic</w:t>
+      </w:r>
+      <w:proofErr w:type="spellEnd"/>
+      <w:r>
+        <w:rPr>
+          <w:shd w:val="clear" w:color="auto" w:fill="FFFFFF"/>
+        </w:rPr>
+        <w:t>'</w:t>
+      </w:r>
+    </w:p>
+    <w:p>
+      <w:pPr>
+        <w:pStyle w:val="NoSpacing"/>
+      </w:pPr>
+      <w:r>
+        <w:rPr>
+          <w:shd w:val="clear" w:color="auto" w:fill="FFFFFF"/>
         </w:rPr>
         <w:t xml:space="preserve">  </w:t>
       </w:r>
-      <w:r>
-        <w:rPr>
-          <w:shd w:fill="FFFFFF" w:val="clear"/>
-        </w:rPr>
-        <w:t>NewRelicWorkflowHandlePKG:</w:t>
-      </w:r>
-    </w:p>
-    <w:p>
-      <w:pPr>
-        <w:pStyle w:val="NoSpacing"/>
-        <w:rPr/>
-      </w:pPr>
-      <w:r>
-        <w:rPr>
-          <w:shd w:fill="FFFFFF" w:val="clear"/>
-        </w:rPr>
+      <w:proofErr w:type="spellStart"/>
+      <w:r>
+        <w:rPr>
+          <w:shd w:val="clear" w:color="auto" w:fill="FFFFFF"/>
+        </w:rPr>
+        <w:t>NewRelicWorkflowHandlePKG</w:t>
+      </w:r>
+      <w:proofErr w:type="spellEnd"/>
+      <w:r>
+        <w:rPr>
+          <w:shd w:val="clear" w:color="auto" w:fill="FFFFFF"/>
+        </w:rPr>
+        <w:t>:</w:t>
+      </w:r>
+    </w:p>
+    <w:p>
+      <w:pPr>
+        <w:pStyle w:val="NoSpacing"/>
+      </w:pPr>
+      <w:r>
+        <w:rPr>
+          <w:shd w:val="clear" w:color="auto" w:fill="FFFFFF"/>
+        </w:rPr>
+        <w:lastRenderedPageBreak/>
         <w:t xml:space="preserve">  </w:t>
       </w:r>
       <w:r>
         <w:rPr>
-          <w:shd w:fill="FFFFFF" w:val="clear"/>
+          <w:shd w:val="clear" w:color="auto" w:fill="FFFFFF"/>
         </w:rPr>
         <w:tab/>
-        <w:t xml:space="preserve">TargetApp: </w:t>
-      </w:r>
+      </w:r>
+      <w:proofErr w:type="spellStart"/>
+      <w:r>
+        <w:rPr>
+          <w:shd w:val="clear" w:color="auto" w:fill="FFFFFF"/>
+        </w:rPr>
+        <w:t>TargetApp</w:t>
+      </w:r>
+      <w:proofErr w:type="spellEnd"/>
+      <w:r>
+        <w:rPr>
+          <w:shd w:val="clear" w:color="auto" w:fill="FFFFFF"/>
+        </w:rPr>
+        <w:t xml:space="preserve">: </w:t>
+      </w:r>
+      <w:proofErr w:type="spellStart"/>
       <w:r>
         <w:rPr>
           <w:rFonts w:ascii="Monospace" w:hAnsi="Monospace"/>
           <w:sz w:val="20"/>
-          <w:shd w:fill="E8F2FE" w:val="clear"/>
+          <w:shd w:val="clear" w:color="auto" w:fill="E8F2FE"/>
         </w:rPr>
         <w:t>EnterpriseInfrastructure</w:t>
       </w:r>
-    </w:p>
-    <w:p>
-      <w:pPr>
-        <w:pStyle w:val="NoSpacing"/>
-        <w:rPr/>
-      </w:pPr>
-      <w:r>
-        <w:rPr>
-          <w:shd w:fill="FFFFFF" w:val="clear"/>
+      <w:proofErr w:type="spellEnd"/>
+    </w:p>
+    <w:p>
+      <w:pPr>
+        <w:pStyle w:val="NoSpacing"/>
+      </w:pPr>
+      <w:r>
+        <w:rPr>
+          <w:shd w:val="clear" w:color="auto" w:fill="FFFFFF"/>
         </w:rPr>
         <w:t xml:space="preserve">  </w:t>
       </w:r>
       <w:r>
         <w:rPr>
-          <w:shd w:fill="FFFFFF" w:val="clear"/>
+          <w:shd w:val="clear" w:color="auto" w:fill="FFFFFF"/>
         </w:rPr>
         <w:tab/>
-        <w:t>TargetMachine: Shree</w:t>
-      </w:r>
-    </w:p>
-    <w:p>
-      <w:pPr>
-        <w:pStyle w:val="NoSpacing"/>
-        <w:rPr/>
-      </w:pPr>
-      <w:r>
-        <w:rPr>
-          <w:shd w:fill="FFFFFF" w:val="clear"/>
+      </w:r>
+      <w:proofErr w:type="spellStart"/>
+      <w:r>
+        <w:rPr>
+          <w:shd w:val="clear" w:color="auto" w:fill="FFFFFF"/>
+        </w:rPr>
+        <w:t>TargetMachine</w:t>
+      </w:r>
+      <w:proofErr w:type="spellEnd"/>
+      <w:r>
+        <w:rPr>
+          <w:shd w:val="clear" w:color="auto" w:fill="FFFFFF"/>
+        </w:rPr>
+        <w:t>: Shree</w:t>
+      </w:r>
+    </w:p>
+    <w:p>
+      <w:pPr>
+        <w:pStyle w:val="NoSpacing"/>
+      </w:pPr>
+      <w:r>
+        <w:rPr>
+          <w:shd w:val="clear" w:color="auto" w:fill="FFFFFF"/>
         </w:rPr>
         <w:t xml:space="preserve">    </w:t>
       </w:r>
       <w:r>
         <w:rPr>
-          <w:shd w:fill="FFFFFF" w:val="clear"/>
+          <w:shd w:val="clear" w:color="auto" w:fill="FFFFFF"/>
         </w:rPr>
         <w:tab/>
-        <w:t>TargetState: Created</w:t>
-      </w:r>
-    </w:p>
-    <w:p>
-      <w:pPr>
-        <w:pStyle w:val="NoSpacing"/>
-        <w:rPr/>
-      </w:pPr>
-      <w:r>
-        <w:rPr>
-          <w:shd w:fill="FFFFFF" w:val="clear"/>
+      </w:r>
+      <w:proofErr w:type="spellStart"/>
+      <w:r>
+        <w:rPr>
+          <w:shd w:val="clear" w:color="auto" w:fill="FFFFFF"/>
+        </w:rPr>
+        <w:t>TargetState</w:t>
+      </w:r>
+      <w:proofErr w:type="spellEnd"/>
+      <w:r>
+        <w:rPr>
+          <w:shd w:val="clear" w:color="auto" w:fill="FFFFFF"/>
+        </w:rPr>
+        <w:t xml:space="preserve">: </w:t>
+      </w:r>
+      <w:r>
+        <w:rPr>
+          <w:shd w:val="clear" w:color="auto" w:fill="FFFFFF"/>
+        </w:rPr>
+        <w:t>Created</w:t>
+      </w:r>
+    </w:p>
+    <w:p>
+      <w:pPr>
+        <w:pStyle w:val="NoSpacing"/>
+      </w:pPr>
+      <w:r>
+        <w:rPr>
+          <w:shd w:val="clear" w:color="auto" w:fill="FFFFFF"/>
         </w:rPr>
         <w:t xml:space="preserve">           </w:t>
       </w:r>
-      <w:r>
-        <w:rPr>
-          <w:shd w:fill="FFFFFF" w:val="clear"/>
-        </w:rPr>
-        <w:t>LicenseKey: a3668ertyuuo5564bhegd4eeeeeee</w:t>
-      </w:r>
-    </w:p>
-    <w:p>
-      <w:pPr>
-        <w:pStyle w:val="NoSpacing"/>
-        <w:rPr/>
-      </w:pPr>
-      <w:r>
-        <w:rPr>
-          <w:shd w:fill="FFFFFF" w:val="clear"/>
+      <w:proofErr w:type="spellStart"/>
+      <w:r>
+        <w:rPr>
+          <w:shd w:val="clear" w:color="auto" w:fill="FFFFFF"/>
+        </w:rPr>
+        <w:t>LicenseKey</w:t>
+      </w:r>
+      <w:proofErr w:type="spellEnd"/>
+      <w:r>
+        <w:rPr>
+          <w:shd w:val="clear" w:color="auto" w:fill="FFFFFF"/>
+        </w:rPr>
+        <w:t>: a3668ertyuuo5564bhegd4eeeeeee</w:t>
+      </w:r>
+    </w:p>
+    <w:p>
+      <w:pPr>
+        <w:pStyle w:val="NoSpacing"/>
+      </w:pPr>
+      <w:r>
+        <w:rPr>
+          <w:shd w:val="clear" w:color="auto" w:fill="FFFFFF"/>
         </w:rPr>
         <w:t xml:space="preserve">    </w:t>
       </w:r>
       <w:r>
         <w:rPr>
-          <w:shd w:fill="FFFFFF" w:val="clear"/>
+          <w:shd w:val="clear" w:color="auto" w:fill="FFFFFF"/>
         </w:rPr>
         <w:tab/>
-        <w:t>User: shreyas</w:t>
-      </w:r>
-    </w:p>
-    <w:p>
-      <w:pPr>
-        <w:pStyle w:val="NoSpacing"/>
-        <w:rPr/>
-      </w:pPr>
-      <w:r>
-        <w:rPr>
-          <w:shd w:fill="FFFFFF" w:val="clear"/>
+        <w:t xml:space="preserve">User: </w:t>
+      </w:r>
+      <w:proofErr w:type="spellStart"/>
+      <w:r>
+        <w:rPr>
+          <w:shd w:val="clear" w:color="auto" w:fill="FFFFFF"/>
+        </w:rPr>
+        <w:t>shreyas</w:t>
+      </w:r>
+      <w:bookmarkStart w:id="0" w:name="_GoBack"/>
+      <w:bookmarkEnd w:id="0"/>
+      <w:proofErr w:type="spellEnd"/>
+    </w:p>
+    <w:p>
+      <w:pPr>
+        <w:pStyle w:val="NoSpacing"/>
+      </w:pPr>
+      <w:r>
+        <w:rPr>
+          <w:shd w:val="clear" w:color="auto" w:fill="FFFFFF"/>
         </w:rPr>
         <w:t xml:space="preserve">    </w:t>
       </w:r>
       <w:r>
         <w:rPr>
-          <w:shd w:fill="FFFFFF" w:val="clear"/>
+          <w:shd w:val="clear" w:color="auto" w:fill="FFFFFF"/>
         </w:rPr>
         <w:tab/>
         <w:t>Host: 192.168.1.69</w:t>
@@ -1374,43 +1524,32 @@
     </w:p>
     <w:p>
       <w:pPr>
-        <w:pStyle w:val="Normal"/>
         <w:rPr>
           <w:rFonts w:ascii="Arial" w:hAnsi="Arial" w:cs="Arial"/>
           <w:color w:val="323232"/>
           <w:sz w:val="27"/>
           <w:szCs w:val="27"/>
-          <w:shd w:fill="FFFFFF" w:val="clear"/>
-        </w:rPr>
-      </w:pPr>
-      <w:r>
-        <w:rPr>
-          <w:rFonts w:cs="Arial" w:ascii="Arial" w:hAnsi="Arial"/>
-          <w:color w:val="323232"/>
-          <w:sz w:val="27"/>
-          <w:szCs w:val="27"/>
-          <w:shd w:fill="FFFFFF" w:val="clear"/>
-        </w:rPr>
-      </w:r>
-    </w:p>
-    <w:p>
-      <w:pPr>
-        <w:pStyle w:val="Normal"/>
+          <w:shd w:val="clear" w:color="auto" w:fill="FFFFFF"/>
+        </w:rPr>
+      </w:pPr>
+    </w:p>
+    <w:p>
+      <w:pPr>
         <w:rPr>
           <w:rFonts w:ascii="Arial" w:hAnsi="Arial" w:cs="Arial"/>
           <w:color w:val="323232"/>
           <w:sz w:val="27"/>
           <w:szCs w:val="27"/>
-          <w:shd w:fill="FFFFFF" w:val="clear"/>
-        </w:rPr>
-      </w:pPr>
-      <w:r>
-        <w:rPr>
-          <w:rFonts w:cs="Arial" w:ascii="Arial" w:hAnsi="Arial"/>
-          <w:color w:val="323232"/>
-          <w:sz w:val="27"/>
-          <w:szCs w:val="27"/>
-          <w:shd w:fill="FFFFFF" w:val="clear"/>
+          <w:shd w:val="clear" w:color="auto" w:fill="FFFFFF"/>
+        </w:rPr>
+      </w:pPr>
+      <w:r>
+        <w:rPr>
+          <w:rFonts w:ascii="Arial" w:hAnsi="Arial" w:cs="Arial"/>
+          <w:color w:val="323232"/>
+          <w:sz w:val="27"/>
+          <w:szCs w:val="27"/>
+          <w:shd w:val="clear" w:color="auto" w:fill="FFFFFF"/>
         </w:rPr>
         <w:t>Machine Node</w:t>
       </w:r>
@@ -1418,42 +1557,93 @@
     <w:p>
       <w:pPr>
         <w:pStyle w:val="NoSpacing"/>
-        <w:rPr/>
-      </w:pPr>
-      <w:r>
-        <w:rPr/>
-        <w:t>&lt;Linux xmlns="http://mars-o-matic.com" ID="OpexSoftware:Workflow:Machine:Shree"</w:t>
-      </w:r>
-    </w:p>
-    <w:p>
-      <w:pPr>
-        <w:pStyle w:val="NoSpacing"/>
-        <w:rPr/>
-      </w:pPr>
-      <w:r>
-        <w:rPr/>
+      </w:pPr>
+      <w:r>
+        <w:t xml:space="preserve">&lt;Linux </w:t>
+      </w:r>
+      <w:proofErr w:type="spellStart"/>
+      <w:r>
+        <w:t>xmlns</w:t>
+      </w:r>
+      <w:proofErr w:type="spellEnd"/>
+      <w:r>
+        <w:t>="http://mars-o-matic.com" ID="</w:t>
+      </w:r>
+      <w:proofErr w:type="spellStart"/>
+      <w:r>
+        <w:t>OpexSoftware</w:t>
+      </w:r>
+      <w:proofErr w:type="gramStart"/>
+      <w:r>
+        <w:t>:Workflow:Machine:Shree</w:t>
+      </w:r>
+      <w:proofErr w:type="spellEnd"/>
+      <w:proofErr w:type="gramEnd"/>
+      <w:r>
+        <w:t>"</w:t>
+      </w:r>
+    </w:p>
+    <w:p>
+      <w:pPr>
+        <w:pStyle w:val="NoSpacing"/>
+      </w:pPr>
+      <w:r>
         <w:tab/>
-        <w:t>HasAgentType_WatchMe="False" MachineArchitecture="x86_64"</w:t>
-      </w:r>
-    </w:p>
-    <w:p>
-      <w:pPr>
-        <w:pStyle w:val="NoSpacing"/>
-        <w:rPr/>
-      </w:pPr>
-      <w:r>
-        <w:rPr/>
+      </w:r>
+      <w:proofErr w:type="spellStart"/>
+      <w:r>
+        <w:t>HasAgentType_WatchMe</w:t>
+      </w:r>
+      <w:proofErr w:type="spellEnd"/>
+      <w:r>
+        <w:t xml:space="preserve">="False" </w:t>
+      </w:r>
+      <w:proofErr w:type="spellStart"/>
+      <w:r>
+        <w:t>MachineArchitecture</w:t>
+      </w:r>
+      <w:proofErr w:type="spellEnd"/>
+      <w:r>
+        <w:t>="x86_64"</w:t>
+      </w:r>
+    </w:p>
+    <w:p>
+      <w:pPr>
+        <w:pStyle w:val="NoSpacing"/>
+      </w:pPr>
+      <w:r>
         <w:tab/>
-        <w:t>NodeType="Machine" MachineClass="Linux" NodeName="Shree"&gt;</w:t>
-      </w:r>
-    </w:p>
-    <w:p>
-      <w:pPr>
-        <w:pStyle w:val="NoSpacing"/>
-        <w:rPr/>
-      </w:pPr>
-      <w:r>
-        <w:rPr/>
+      </w:r>
+      <w:proofErr w:type="spellStart"/>
+      <w:r>
+        <w:t>NodeType</w:t>
+      </w:r>
+      <w:proofErr w:type="spellEnd"/>
+      <w:r>
+        <w:t xml:space="preserve">="Machine" </w:t>
+      </w:r>
+      <w:proofErr w:type="spellStart"/>
+      <w:r>
+        <w:t>MachineClass</w:t>
+      </w:r>
+      <w:proofErr w:type="spellEnd"/>
+      <w:r>
+        <w:t xml:space="preserve">="Linux" </w:t>
+      </w:r>
+      <w:proofErr w:type="spellStart"/>
+      <w:r>
+        <w:t>NodeName</w:t>
+      </w:r>
+      <w:proofErr w:type="spellEnd"/>
+      <w:r>
+        <w:t>="Shree"&gt;</w:t>
+      </w:r>
+    </w:p>
+    <w:p>
+      <w:pPr>
+        <w:pStyle w:val="NoSpacing"/>
+      </w:pPr>
+      <w:r>
         <w:tab/>
         <w:t>&lt;Dependencies&gt;</w:t>
       </w:r>
@@ -1461,22 +1651,33 @@
     <w:p>
       <w:pPr>
         <w:pStyle w:val="NoSpacing"/>
-        <w:rPr/>
-      </w:pPr>
-      <w:r>
-        <w:rPr/>
+      </w:pPr>
+      <w:r>
         <w:tab/>
+      </w:r>
+      <w:r>
         <w:tab/>
-        <w:t>&lt;Node ID="OpexSoftware:Workflow:Software:ApacheHTTPD" /&gt;</w:t>
-      </w:r>
-    </w:p>
-    <w:p>
-      <w:pPr>
-        <w:pStyle w:val="NoSpacing"/>
-        <w:rPr/>
-      </w:pPr>
-      <w:r>
-        <w:rPr/>
+        <w:t>&lt;Node ID="</w:t>
+      </w:r>
+      <w:proofErr w:type="spellStart"/>
+      <w:r>
+        <w:t>OpexSoftware</w:t>
+      </w:r>
+      <w:proofErr w:type="gramStart"/>
+      <w:r>
+        <w:t>:Workflow:Software:ApacheHTTPD</w:t>
+      </w:r>
+      <w:proofErr w:type="spellEnd"/>
+      <w:proofErr w:type="gramEnd"/>
+      <w:r>
+        <w:t>" /&gt;</w:t>
+      </w:r>
+    </w:p>
+    <w:p>
+      <w:pPr>
+        <w:pStyle w:val="NoSpacing"/>
+      </w:pPr>
+      <w:r>
         <w:tab/>
         <w:t>&lt;/Dependencies&gt;</w:t>
       </w:r>
@@ -1484,25 +1685,36 @@
     <w:p>
       <w:pPr>
         <w:pStyle w:val="NoSpacing"/>
-        <w:rPr/>
-      </w:pPr>
-      <w:r>
-        <w:rPr/>
+      </w:pPr>
+      <w:r>
         <w:t xml:space="preserve">    </w:t>
       </w:r>
       <w:r>
-        <w:rPr/>
         <w:tab/>
-        <w:t>&lt;CustomerInformation ID="opex.com" Name="opex"/&gt;</w:t>
-      </w:r>
-    </w:p>
-    <w:p>
-      <w:pPr>
-        <w:pStyle w:val="NoSpacing"/>
-        <w:rPr/>
-      </w:pPr>
-      <w:r>
-        <w:rPr/>
+        <w:t>&lt;</w:t>
+      </w:r>
+      <w:proofErr w:type="spellStart"/>
+      <w:r>
+        <w:t>CustomerInformation</w:t>
+      </w:r>
+      <w:proofErr w:type="spellEnd"/>
+      <w:r>
+        <w:t xml:space="preserve"> ID="opex.com" Name="</w:t>
+      </w:r>
+      <w:proofErr w:type="spellStart"/>
+      <w:r>
+        <w:t>opex</w:t>
+      </w:r>
+      <w:proofErr w:type="spellEnd"/>
+      <w:r>
+        <w:t>"/&gt;</w:t>
+      </w:r>
+    </w:p>
+    <w:p>
+      <w:pPr>
+        <w:pStyle w:val="NoSpacing"/>
+      </w:pPr>
+      <w:r>
         <w:tab/>
         <w:t>&lt;Extensions&gt;</w:t>
       </w:r>
@@ -1510,34 +1722,93 @@
     <w:p>
       <w:pPr>
         <w:pStyle w:val="NoSpacing"/>
-        <w:rPr/>
-      </w:pPr>
-      <w:r>
-        <w:rPr/>
+      </w:pPr>
+      <w:r>
         <w:tab/>
+      </w:r>
+      <w:r>
         <w:tab/>
-        <w:t>&lt;ssh User="shreyas" /&gt;</w:t>
-      </w:r>
-    </w:p>
-    <w:p>
-      <w:pPr>
-        <w:pStyle w:val="NoSpacing"/>
-        <w:rPr/>
-      </w:pPr>
-      <w:r>
-        <w:rPr/>
+        <w:t>&lt;</w:t>
+      </w:r>
+      <w:proofErr w:type="spellStart"/>
+      <w:proofErr w:type="gramStart"/>
+      <w:r>
+        <w:t>ssh</w:t>
+      </w:r>
+      <w:proofErr w:type="spellEnd"/>
+      <w:proofErr w:type="gramEnd"/>
+      <w:r>
+        <w:t xml:space="preserve"> User="</w:t>
+      </w:r>
+      <w:proofErr w:type="spellStart"/>
+      <w:r>
+        <w:t>shreyas</w:t>
+      </w:r>
+      <w:proofErr w:type="spellEnd"/>
+      <w:r>
+        <w:t>" /&gt;</w:t>
+      </w:r>
+    </w:p>
+    <w:p>
+      <w:pPr>
+        <w:pStyle w:val="NoSpacing"/>
+      </w:pPr>
+      <w:r>
         <w:tab/>
+      </w:r>
+      <w:r>
         <w:tab/>
-        <w:t>&lt;PasswordPolicy MinLength="8" MaxLength="14" CharSet="alnum" /&gt;</w:t>
-      </w:r>
-    </w:p>
-    <w:p>
-      <w:pPr>
-        <w:pStyle w:val="NoSpacing"/>
-        <w:rPr/>
-      </w:pPr>
-      <w:r>
-        <w:rPr/>
+        <w:t>&lt;</w:t>
+      </w:r>
+      <w:proofErr w:type="spellStart"/>
+      <w:r>
+        <w:t>Password</w:t>
+      </w:r>
+      <w:r>
+        <w:t>Policy</w:t>
+      </w:r>
+      <w:proofErr w:type="spellEnd"/>
+      <w:r>
+        <w:t xml:space="preserve"> </w:t>
+      </w:r>
+      <w:proofErr w:type="spellStart"/>
+      <w:r>
+        <w:t>MinLength</w:t>
+      </w:r>
+      <w:proofErr w:type="spellEnd"/>
+      <w:r>
+        <w:t xml:space="preserve">="8" </w:t>
+      </w:r>
+      <w:proofErr w:type="spellStart"/>
+      <w:r>
+        <w:t>MaxLength</w:t>
+      </w:r>
+      <w:proofErr w:type="spellEnd"/>
+      <w:r>
+        <w:t xml:space="preserve">="14" </w:t>
+      </w:r>
+      <w:proofErr w:type="spellStart"/>
+      <w:r>
+        <w:t>CharSet</w:t>
+      </w:r>
+      <w:proofErr w:type="spellEnd"/>
+      <w:r>
+        <w:t>="</w:t>
+      </w:r>
+      <w:proofErr w:type="spellStart"/>
+      <w:r>
+        <w:t>alnum</w:t>
+      </w:r>
+      <w:proofErr w:type="spellEnd"/>
+      <w:r>
+        <w:t>" /&gt;</w:t>
+      </w:r>
+    </w:p>
+    <w:p>
+      <w:pPr>
+        <w:pStyle w:val="NoSpacing"/>
+      </w:pPr>
+      <w:r>
         <w:tab/>
         <w:t>&lt;/Extensions&gt;</w:t>
       </w:r>
@@ -1545,46 +1816,76 @@
     <w:p>
       <w:pPr>
         <w:pStyle w:val="NoSpacing"/>
-        <w:rPr/>
-      </w:pPr>
-      <w:r>
-        <w:rPr/>
+      </w:pPr>
+      <w:r>
         <w:tab/>
-        <w:t>&lt;OSInformation Name="Ubuntu" MajorVersion="14" Vendor="Ubuntu" /&gt;</w:t>
-      </w:r>
-    </w:p>
-    <w:p>
-      <w:pPr>
-        <w:pStyle w:val="NoSpacing"/>
-        <w:rPr/>
-      </w:pPr>
-      <w:r>
-        <w:rPr/>
+        <w:t>&lt;</w:t>
+      </w:r>
+      <w:proofErr w:type="spellStart"/>
+      <w:r>
+        <w:t>OSInformation</w:t>
+      </w:r>
+      <w:proofErr w:type="spellEnd"/>
+      <w:r>
+        <w:t xml:space="preserve"> Name="Ubuntu" </w:t>
+      </w:r>
+      <w:proofErr w:type="spellStart"/>
+      <w:r>
+        <w:t>MajorVersion</w:t>
+      </w:r>
+      <w:proofErr w:type="spellEnd"/>
+      <w:r>
+        <w:t>="14" Vendor="Ubuntu" /&gt;</w:t>
+      </w:r>
+    </w:p>
+    <w:p>
+      <w:pPr>
+        <w:pStyle w:val="NoSpacing"/>
+      </w:pPr>
+      <w:r>
         <w:tab/>
-        <w:t>&lt;NetworkInformation&gt;</w:t>
-      </w:r>
-    </w:p>
-    <w:p>
-      <w:pPr>
-        <w:pStyle w:val="NoSpacing"/>
-        <w:rPr/>
-      </w:pPr>
-      <w:r>
-        <w:rPr/>
+        <w:t>&lt;</w:t>
+      </w:r>
+      <w:proofErr w:type="spellStart"/>
+      <w:r>
+        <w:t>NetworkInformation</w:t>
+      </w:r>
+      <w:proofErr w:type="spellEnd"/>
+      <w:r>
+        <w:t>&gt;</w:t>
+      </w:r>
+    </w:p>
+    <w:p>
+      <w:pPr>
+        <w:pStyle w:val="NoSpacing"/>
+      </w:pPr>
+      <w:r>
         <w:tab/>
+      </w:r>
+      <w:r>
         <w:tab/>
-        <w:t>&lt;InterfaceInformation&gt;</w:t>
-      </w:r>
-    </w:p>
-    <w:p>
-      <w:pPr>
-        <w:pStyle w:val="NoSpacing"/>
-        <w:rPr/>
-      </w:pPr>
-      <w:r>
-        <w:rPr/>
+        <w:t>&lt;</w:t>
+      </w:r>
+      <w:proofErr w:type="spellStart"/>
+      <w:r>
+        <w:t>InterfaceInformation</w:t>
+      </w:r>
+      <w:proofErr w:type="spellEnd"/>
+      <w:r>
+        <w:t>&gt;</w:t>
+      </w:r>
+    </w:p>
+    <w:p>
+      <w:pPr>
+        <w:pStyle w:val="NoSpacing"/>
+      </w:pPr>
+      <w:r>
         <w:tab/>
+      </w:r>
+      <w:r>
         <w:tab/>
+      </w:r>
+      <w:r>
         <w:tab/>
         <w:t>&lt;Interface Name="eth1" IP="172.27.220.23" /&gt;</w:t>
       </w:r>
@@ -1592,57 +1893,61 @@
     <w:p>
       <w:pPr>
         <w:pStyle w:val="NoSpacing"/>
-        <w:rPr/>
-      </w:pPr>
-      <w:r>
-        <w:rPr/>
+      </w:pPr>
+      <w:r>
         <w:tab/>
+      </w:r>
+      <w:r>
         <w:tab/>
-        <w:t>&lt;/InterfaceInformation&gt;</w:t>
-      </w:r>
-    </w:p>
-    <w:p>
-      <w:pPr>
-        <w:pStyle w:val="NoSpacing"/>
-        <w:rPr/>
-      </w:pPr>
-      <w:r>
-        <w:rPr/>
+        <w:t>&lt;/</w:t>
+      </w:r>
+      <w:proofErr w:type="spellStart"/>
+      <w:r>
+        <w:t>InterfaceInformation</w:t>
+      </w:r>
+      <w:proofErr w:type="spellEnd"/>
+      <w:r>
+        <w:t>&gt;</w:t>
+      </w:r>
+    </w:p>
+    <w:p>
+      <w:pPr>
+        <w:pStyle w:val="NoSpacing"/>
+      </w:pPr>
+      <w:r>
         <w:tab/>
-        <w:t>&lt;/NetworkInformation&gt;</w:t>
-      </w:r>
-    </w:p>
-    <w:p>
-      <w:pPr>
-        <w:pStyle w:val="NoSpacing"/>
-        <w:rPr/>
-      </w:pPr>
-      <w:r>
-        <w:rPr/>
+        <w:t>&lt;/</w:t>
+      </w:r>
+      <w:proofErr w:type="spellStart"/>
+      <w:r>
+        <w:t>NetworkInformation</w:t>
+      </w:r>
+      <w:proofErr w:type="spellEnd"/>
+      <w:r>
+        <w:t>&gt;</w:t>
+      </w:r>
+    </w:p>
+    <w:p>
+      <w:pPr>
+        <w:pStyle w:val="NoSpacing"/>
+      </w:pPr>
+      <w:r>
         <w:t>&lt;/Linux&gt;</w:t>
       </w:r>
     </w:p>
     <w:p>
       <w:pPr>
         <w:pStyle w:val="NoSpacing"/>
-        <w:rPr/>
-      </w:pPr>
-      <w:r>
-        <w:rPr/>
-      </w:r>
-    </w:p>
-    <w:p>
-      <w:pPr>
-        <w:pStyle w:val="Normal"/>
-        <w:rPr/>
-      </w:pPr>
-      <w:r>
-        <w:rPr>
-          <w:rFonts w:cs="Arial" w:ascii="Arial" w:hAnsi="Arial"/>
-          <w:color w:val="323232"/>
-          <w:sz w:val="27"/>
-          <w:szCs w:val="27"/>
-          <w:shd w:fill="FFFFFF" w:val="clear"/>
+      </w:pPr>
+    </w:p>
+    <w:p>
+      <w:r>
+        <w:rPr>
+          <w:rFonts w:ascii="Arial" w:hAnsi="Arial" w:cs="Arial"/>
+          <w:color w:val="323232"/>
+          <w:sz w:val="27"/>
+          <w:szCs w:val="27"/>
+          <w:shd w:val="clear" w:color="auto" w:fill="FFFFFF"/>
         </w:rPr>
         <w:t>Software Node</w:t>
       </w:r>
@@ -1650,96 +1955,298 @@
     <w:p>
       <w:pPr>
         <w:pStyle w:val="NoSpacing"/>
-        <w:rPr/>
-      </w:pPr>
-      <w:r>
-        <w:rPr>
-          <w:shd w:fill="FFFFFF" w:val="clear"/>
-        </w:rPr>
-        <w:t>&lt;ApacheHTTPD xmlns="http://mars-o-matic.com" ID="OpexSoftware:Workflow:Software:ApacheHTTPD"</w:t>
-      </w:r>
-    </w:p>
-    <w:p>
-      <w:pPr>
-        <w:pStyle w:val="NoSpacing"/>
-        <w:rPr/>
-      </w:pPr>
-      <w:r>
-        <w:rPr>
-          <w:shd w:fill="FFFFFF" w:val="clear"/>
+      </w:pPr>
+      <w:r>
+        <w:rPr>
+          <w:shd w:val="clear" w:color="auto" w:fill="FFFFFF"/>
+        </w:rPr>
+        <w:t>&lt;</w:t>
+      </w:r>
+      <w:proofErr w:type="spellStart"/>
+      <w:r>
+        <w:rPr>
+          <w:shd w:val="clear" w:color="auto" w:fill="FFFFFF"/>
+        </w:rPr>
+        <w:t>ApacheHTTPD</w:t>
+      </w:r>
+      <w:proofErr w:type="spellEnd"/>
+      <w:r>
+        <w:rPr>
+          <w:shd w:val="clear" w:color="auto" w:fill="FFFFFF"/>
+        </w:rPr>
+        <w:t xml:space="preserve"> </w:t>
+      </w:r>
+      <w:proofErr w:type="spellStart"/>
+      <w:r>
+        <w:rPr>
+          <w:shd w:val="clear" w:color="auto" w:fill="FFFFFF"/>
+        </w:rPr>
+        <w:t>xmlns</w:t>
+      </w:r>
+      <w:proofErr w:type="spellEnd"/>
+      <w:r>
+        <w:rPr>
+          <w:shd w:val="clear" w:color="auto" w:fill="FFFFFF"/>
+        </w:rPr>
+        <w:t>="http://mars-o-matic.com" ID="</w:t>
+      </w:r>
+      <w:proofErr w:type="spellStart"/>
+      <w:r>
+        <w:rPr>
+          <w:shd w:val="clear" w:color="auto" w:fill="FFFFFF"/>
+        </w:rPr>
+        <w:t>OpexSoftware</w:t>
+      </w:r>
+      <w:proofErr w:type="gramStart"/>
+      <w:r>
+        <w:rPr>
+          <w:shd w:val="clear" w:color="auto" w:fill="FFFFFF"/>
+        </w:rPr>
+        <w:t>:Workflow:Software:ApacheHTTPD</w:t>
+      </w:r>
+      <w:proofErr w:type="spellEnd"/>
+      <w:proofErr w:type="gramEnd"/>
+      <w:r>
+        <w:rPr>
+          <w:shd w:val="clear" w:color="auto" w:fill="FFFFFF"/>
+        </w:rPr>
+        <w:t>"</w:t>
+      </w:r>
+    </w:p>
+    <w:p>
+      <w:pPr>
+        <w:pStyle w:val="NoSpacing"/>
+      </w:pPr>
+      <w:r>
+        <w:rPr>
+          <w:shd w:val="clear" w:color="auto" w:fill="FFFFFF"/>
         </w:rPr>
         <w:tab/>
-        <w:t xml:space="preserve">NodeType="Software" SoftwareClass="WebServer" </w:t>
-      </w:r>
-    </w:p>
-    <w:p>
-      <w:pPr>
-        <w:pStyle w:val="NoSpacing"/>
-        <w:rPr/>
-      </w:pPr>
-      <w:r>
-        <w:rPr>
-          <w:shd w:fill="FFFFFF" w:val="clear"/>
+      </w:r>
+      <w:proofErr w:type="spellStart"/>
+      <w:r>
+        <w:rPr>
+          <w:shd w:val="clear" w:color="auto" w:fill="FFFFFF"/>
+        </w:rPr>
+        <w:t>NodeType</w:t>
+      </w:r>
+      <w:proofErr w:type="spellEnd"/>
+      <w:r>
+        <w:rPr>
+          <w:shd w:val="clear" w:color="auto" w:fill="FFFFFF"/>
+        </w:rPr>
+        <w:t xml:space="preserve">="Software" </w:t>
+      </w:r>
+      <w:proofErr w:type="spellStart"/>
+      <w:r>
+        <w:rPr>
+          <w:shd w:val="clear" w:color="auto" w:fill="FFFFFF"/>
+        </w:rPr>
+        <w:t>SoftwareClass</w:t>
+      </w:r>
+      <w:proofErr w:type="spellEnd"/>
+      <w:r>
+        <w:rPr>
+          <w:shd w:val="clear" w:color="auto" w:fill="FFFFFF"/>
+        </w:rPr>
+        <w:t>="</w:t>
+      </w:r>
+      <w:proofErr w:type="spellStart"/>
+      <w:r>
+        <w:rPr>
+          <w:shd w:val="clear" w:color="auto" w:fill="FFFFFF"/>
+        </w:rPr>
+        <w:t>WebServer</w:t>
+      </w:r>
+      <w:proofErr w:type="spellEnd"/>
+      <w:r>
+        <w:rPr>
+          <w:shd w:val="clear" w:color="auto" w:fill="FFFFFF"/>
+        </w:rPr>
+        <w:t xml:space="preserve">" </w:t>
+      </w:r>
+    </w:p>
+    <w:p>
+      <w:pPr>
+        <w:pStyle w:val="NoSpacing"/>
+      </w:pPr>
+      <w:r>
+        <w:rPr>
+          <w:shd w:val="clear" w:color="auto" w:fill="FFFFFF"/>
         </w:rPr>
         <w:tab/>
-        <w:t>SoftwareSubClass="ApacheHTTPD" NodeName="ApacheHTTPD"&gt;</w:t>
-      </w:r>
-    </w:p>
-    <w:p>
-      <w:pPr>
-        <w:pStyle w:val="NoSpacing"/>
-        <w:rPr>
-          <w:shd w:fill="FFFFFF" w:val="clear"/>
-        </w:rPr>
-      </w:pPr>
-      <w:r>
-        <w:rPr>
-          <w:shd w:fill="FFFFFF" w:val="clear"/>
+      </w:r>
+      <w:proofErr w:type="spellStart"/>
+      <w:r>
+        <w:rPr>
+          <w:shd w:val="clear" w:color="auto" w:fill="FFFFFF"/>
+        </w:rPr>
+        <w:t>SoftwareSubClass</w:t>
+      </w:r>
+      <w:proofErr w:type="spellEnd"/>
+      <w:r>
+        <w:rPr>
+          <w:shd w:val="clear" w:color="auto" w:fill="FFFFFF"/>
+        </w:rPr>
+        <w:t>="</w:t>
+      </w:r>
+      <w:proofErr w:type="spellStart"/>
+      <w:r>
+        <w:rPr>
+          <w:shd w:val="clear" w:color="auto" w:fill="FFFFFF"/>
+        </w:rPr>
+        <w:t>ApacheHTTPD</w:t>
+      </w:r>
+      <w:proofErr w:type="spellEnd"/>
+      <w:r>
+        <w:rPr>
+          <w:shd w:val="clear" w:color="auto" w:fill="FFFFFF"/>
+        </w:rPr>
+        <w:t xml:space="preserve">" </w:t>
+      </w:r>
+      <w:proofErr w:type="spellStart"/>
+      <w:r>
+        <w:rPr>
+          <w:shd w:val="clear" w:color="auto" w:fill="FFFFFF"/>
+        </w:rPr>
+        <w:t>NodeName</w:t>
+      </w:r>
+      <w:proofErr w:type="spellEnd"/>
+      <w:r>
+        <w:rPr>
+          <w:shd w:val="clear" w:color="auto" w:fill="FFFFFF"/>
+        </w:rPr>
+        <w:t>="</w:t>
+      </w:r>
+      <w:proofErr w:type="spellStart"/>
+      <w:r>
+        <w:rPr>
+          <w:shd w:val="clear" w:color="auto" w:fill="FFFFFF"/>
+        </w:rPr>
+        <w:t>ApacheHTTPD</w:t>
+      </w:r>
+      <w:proofErr w:type="spellEnd"/>
+      <w:r>
+        <w:rPr>
+          <w:shd w:val="clear" w:color="auto" w:fill="FFFFFF"/>
+        </w:rPr>
+        <w:t>"&gt;</w:t>
+      </w:r>
+    </w:p>
+    <w:p>
+      <w:pPr>
+        <w:pStyle w:val="NoSpacing"/>
+        <w:rPr>
+          <w:shd w:val="clear" w:color="auto" w:fill="FFFFFF"/>
+        </w:rPr>
+      </w:pPr>
+      <w:r>
+        <w:rPr>
+          <w:shd w:val="clear" w:color="auto" w:fill="FFFFFF"/>
         </w:rPr>
         <w:tab/>
-        <w:t>&lt;Dependencies&gt;</w:t>
-      </w:r>
-    </w:p>
-    <w:p>
-      <w:pPr>
-        <w:pStyle w:val="NoSpacing"/>
-        <w:rPr/>
-      </w:pPr>
-      <w:r>
-        <w:rPr>
-          <w:shd w:fill="FFFFFF" w:val="clear"/>
+        <w:t>&lt;Dependen</w:t>
+      </w:r>
+      <w:r>
+        <w:rPr>
+          <w:shd w:val="clear" w:color="auto" w:fill="FFFFFF"/>
+        </w:rPr>
+        <w:t>cies&gt;</w:t>
+      </w:r>
+    </w:p>
+    <w:p>
+      <w:pPr>
+        <w:pStyle w:val="NoSpacing"/>
+      </w:pPr>
+      <w:r>
+        <w:rPr>
+          <w:shd w:val="clear" w:color="auto" w:fill="FFFFFF"/>
         </w:rPr>
         <w:tab/>
+      </w:r>
+      <w:r>
+        <w:rPr>
+          <w:shd w:val="clear" w:color="auto" w:fill="FFFFFF"/>
+        </w:rPr>
         <w:tab/>
-        <w:t>&lt;Node ID="OpexSoftware:Workflow:Machine:Shree" /&gt;</w:t>
-      </w:r>
-    </w:p>
-    <w:p>
-      <w:pPr>
-        <w:pStyle w:val="NoSpacing"/>
-        <w:rPr>
-          <w:shd w:fill="FFFFFF" w:val="clear"/>
-        </w:rPr>
-      </w:pPr>
-      <w:r>
-        <w:rPr>
-          <w:shd w:fill="FFFFFF" w:val="clear"/>
+        <w:t>&lt;Node ID="</w:t>
+      </w:r>
+      <w:proofErr w:type="spellStart"/>
+      <w:r>
+        <w:rPr>
+          <w:shd w:val="clear" w:color="auto" w:fill="FFFFFF"/>
+        </w:rPr>
+        <w:t>OpexSoftware</w:t>
+      </w:r>
+      <w:proofErr w:type="gramStart"/>
+      <w:r>
+        <w:rPr>
+          <w:shd w:val="clear" w:color="auto" w:fill="FFFFFF"/>
+        </w:rPr>
+        <w:t>:Workflow:Machine:Shree</w:t>
+      </w:r>
+      <w:proofErr w:type="spellEnd"/>
+      <w:proofErr w:type="gramEnd"/>
+      <w:r>
+        <w:rPr>
+          <w:shd w:val="clear" w:color="auto" w:fill="FFFFFF"/>
+        </w:rPr>
+        <w:t>" /&gt;</w:t>
+      </w:r>
+    </w:p>
+    <w:p>
+      <w:pPr>
+        <w:pStyle w:val="NoSpacing"/>
+        <w:rPr>
+          <w:shd w:val="clear" w:color="auto" w:fill="FFFFFF"/>
+        </w:rPr>
+      </w:pPr>
+      <w:r>
+        <w:rPr>
+          <w:shd w:val="clear" w:color="auto" w:fill="FFFFFF"/>
         </w:rPr>
         <w:tab/>
+      </w:r>
+      <w:r>
+        <w:rPr>
+          <w:shd w:val="clear" w:color="auto" w:fill="FFFFFF"/>
+        </w:rPr>
         <w:tab/>
-        <w:t>&lt;Node ID="OpexSoftware:Workflow:Resource:WebResource" /&gt;</w:t>
-      </w:r>
-    </w:p>
-    <w:p>
-      <w:pPr>
-        <w:pStyle w:val="NoSpacing"/>
-        <w:rPr>
-          <w:shd w:fill="FFFFFF" w:val="clear"/>
-        </w:rPr>
-      </w:pPr>
-      <w:r>
-        <w:rPr>
-          <w:shd w:fill="FFFFFF" w:val="clear"/>
+        <w:t>&lt;Node ID="</w:t>
+      </w:r>
+      <w:proofErr w:type="spellStart"/>
+      <w:r>
+        <w:rPr>
+          <w:shd w:val="clear" w:color="auto" w:fill="FFFFFF"/>
+        </w:rPr>
+        <w:t>OpexSoftware</w:t>
+      </w:r>
+      <w:proofErr w:type="gramStart"/>
+      <w:r>
+        <w:rPr>
+          <w:shd w:val="clear" w:color="auto" w:fill="FFFFFF"/>
+        </w:rPr>
+        <w:t>:Workflow:Resource:WebResource</w:t>
+      </w:r>
+      <w:proofErr w:type="spellEnd"/>
+      <w:proofErr w:type="gramEnd"/>
+      <w:r>
+        <w:rPr>
+          <w:shd w:val="clear" w:color="auto" w:fill="FFFFFF"/>
+        </w:rPr>
+        <w:t>" /&gt;</w:t>
+      </w:r>
+    </w:p>
+    <w:p>
+      <w:pPr>
+        <w:pStyle w:val="NoSpacing"/>
+        <w:rPr>
+          <w:shd w:val="clear" w:color="auto" w:fill="FFFFFF"/>
+        </w:rPr>
+      </w:pPr>
+      <w:r>
+        <w:rPr>
+          <w:shd w:val="clear" w:color="auto" w:fill="FFFFFF"/>
         </w:rPr>
         <w:tab/>
         <w:t>&lt;/Dependencies&gt;</w:t>
@@ -1749,65 +2256,97 @@
       <w:pPr>
         <w:pStyle w:val="NoSpacing"/>
         <w:rPr>
-          <w:shd w:fill="FFFFFF" w:val="clear"/>
-        </w:rPr>
-      </w:pPr>
-      <w:r>
-        <w:rPr>
-          <w:shd w:fill="FFFFFF" w:val="clear"/>
+          <w:shd w:val="clear" w:color="auto" w:fill="FFFFFF"/>
+        </w:rPr>
+      </w:pPr>
+      <w:r>
+        <w:rPr>
+          <w:shd w:val="clear" w:color="auto" w:fill="FFFFFF"/>
         </w:rPr>
         <w:tab/>
-        <w:t>&lt;CustomerInformation ID="opex.com" Name="opex"/&gt;</w:t>
-      </w:r>
-    </w:p>
-    <w:p>
-      <w:pPr>
-        <w:pStyle w:val="NoSpacing"/>
-        <w:rPr/>
-      </w:pPr>
-      <w:r>
-        <w:rPr>
-          <w:shd w:fill="FFFFFF" w:val="clear"/>
-        </w:rPr>
-        <w:t>&lt;/ApacheHTTPD&gt;</w:t>
-      </w:r>
-    </w:p>
-    <w:p>
-      <w:pPr>
-        <w:pStyle w:val="NoSpacing"/>
-        <w:rPr/>
-      </w:pPr>
-      <w:r>
-        <w:rPr/>
-      </w:r>
-    </w:p>
-    <w:p>
-      <w:pPr>
-        <w:pStyle w:val="NoSpacing"/>
-        <w:rPr/>
-      </w:pPr>
-      <w:r>
-        <w:rPr/>
-      </w:r>
-    </w:p>
-    <w:p>
-      <w:pPr>
-        <w:pStyle w:val="Normal"/>
+        <w:t>&lt;</w:t>
+      </w:r>
+      <w:proofErr w:type="spellStart"/>
+      <w:r>
+        <w:rPr>
+          <w:shd w:val="clear" w:color="auto" w:fill="FFFFFF"/>
+        </w:rPr>
+        <w:t>CustomerInformation</w:t>
+      </w:r>
+      <w:proofErr w:type="spellEnd"/>
+      <w:r>
+        <w:rPr>
+          <w:shd w:val="clear" w:color="auto" w:fill="FFFFFF"/>
+        </w:rPr>
+        <w:t xml:space="preserve"> ID="opex.com" Name="</w:t>
+      </w:r>
+      <w:proofErr w:type="spellStart"/>
+      <w:r>
+        <w:rPr>
+          <w:shd w:val="clear" w:color="auto" w:fill="FFFFFF"/>
+        </w:rPr>
+        <w:t>opex</w:t>
+      </w:r>
+      <w:proofErr w:type="spellEnd"/>
+      <w:r>
+        <w:rPr>
+          <w:shd w:val="clear" w:color="auto" w:fill="FFFFFF"/>
+        </w:rPr>
+        <w:t>"/&gt;</w:t>
+      </w:r>
+    </w:p>
+    <w:p>
+      <w:pPr>
+        <w:pStyle w:val="NoSpacing"/>
+      </w:pPr>
+      <w:r>
+        <w:rPr>
+          <w:shd w:val="clear" w:color="auto" w:fill="FFFFFF"/>
+        </w:rPr>
+        <w:t>&lt;/</w:t>
+      </w:r>
+      <w:proofErr w:type="spellStart"/>
+      <w:r>
+        <w:rPr>
+          <w:shd w:val="clear" w:color="auto" w:fill="FFFFFF"/>
+        </w:rPr>
+        <w:t>ApacheHTTPD</w:t>
+      </w:r>
+      <w:proofErr w:type="spellEnd"/>
+      <w:r>
+        <w:rPr>
+          <w:shd w:val="clear" w:color="auto" w:fill="FFFFFF"/>
+        </w:rPr>
+        <w:t>&gt;</w:t>
+      </w:r>
+    </w:p>
+    <w:p>
+      <w:pPr>
+        <w:pStyle w:val="NoSpacing"/>
+      </w:pPr>
+    </w:p>
+    <w:p>
+      <w:pPr>
+        <w:pStyle w:val="NoSpacing"/>
+      </w:pPr>
+    </w:p>
+    <w:p>
+      <w:pPr>
         <w:rPr>
           <w:rFonts w:ascii="Arial" w:hAnsi="Arial" w:cs="Arial"/>
           <w:color w:val="323232"/>
           <w:sz w:val="27"/>
           <w:szCs w:val="27"/>
-          <w:shd w:fill="FFFFFF" w:val="clear"/>
-        </w:rPr>
-      </w:pPr>
-      <w:r>
-        <w:rPr>
-          <w:rFonts w:cs="Arial" w:ascii="Arial" w:hAnsi="Arial"/>
-          <w:color w:val="323232"/>
-          <w:sz w:val="27"/>
-          <w:szCs w:val="27"/>
-          <w:shd w:fill="FFFFFF" w:val="clear"/>
+          <w:shd w:val="clear" w:color="auto" w:fill="FFFFFF"/>
+        </w:rPr>
+      </w:pPr>
+      <w:r>
+        <w:rPr>
+          <w:rFonts w:ascii="Arial" w:hAnsi="Arial" w:cs="Arial"/>
+          <w:color w:val="323232"/>
+          <w:sz w:val="27"/>
+          <w:szCs w:val="27"/>
+          <w:shd w:val="clear" w:color="auto" w:fill="FFFFFF"/>
         </w:rPr>
         <w:t>Resource Node</w:t>
       </w:r>
@@ -1816,475 +2355,678 @@
       <w:pPr>
         <w:pStyle w:val="NoSpacing"/>
         <w:rPr>
-          <w:shd w:fill="FFFFFF" w:val="clear"/>
-        </w:rPr>
-      </w:pPr>
-      <w:r>
-        <w:rPr>
-          <w:shd w:fill="FFFFFF" w:val="clear"/>
-        </w:rPr>
-        <w:t xml:space="preserve">&lt;Service xmlns="http://mars-o-matic.com" ID="OpexSoftware:Workflow:Resource:WebResource" </w:t>
-      </w:r>
-    </w:p>
-    <w:p>
-      <w:pPr>
-        <w:pStyle w:val="NoSpacing"/>
-        <w:rPr/>
-      </w:pPr>
-      <w:r>
-        <w:rPr>
-          <w:shd w:fill="FFFFFF" w:val="clear"/>
-        </w:rPr>
-        <w:t>NodeType="Resource" ResourceClass="Service" NodeName="WebResource"&gt;</w:t>
-      </w:r>
-    </w:p>
-    <w:p>
-      <w:pPr>
-        <w:pStyle w:val="NoSpacing"/>
-        <w:rPr/>
-      </w:pPr>
-      <w:r>
-        <w:rPr>
-          <w:shd w:fill="FFFFFF" w:val="clear"/>
-        </w:rPr>
-        <w:t xml:space="preserve">    </w:t>
-      </w:r>
-      <w:r>
-        <w:rPr>
-          <w:shd w:fill="FFFFFF" w:val="clear"/>
-        </w:rPr>
-        <w:t>&lt;Dependencies&gt;</w:t>
-      </w:r>
-    </w:p>
-    <w:p>
-      <w:pPr>
-        <w:pStyle w:val="NoSpacing"/>
-        <w:rPr/>
-      </w:pPr>
-      <w:r>
-        <w:rPr>
-          <w:shd w:fill="FFFFFF" w:val="clear"/>
-        </w:rPr>
+          <w:shd w:val="clear" w:color="auto" w:fill="FFFFFF"/>
+        </w:rPr>
+      </w:pPr>
+      <w:r>
+        <w:rPr>
+          <w:shd w:val="clear" w:color="auto" w:fill="FFFFFF"/>
+        </w:rPr>
+        <w:t xml:space="preserve">&lt;Service </w:t>
+      </w:r>
+      <w:proofErr w:type="spellStart"/>
+      <w:r>
+        <w:rPr>
+          <w:shd w:val="clear" w:color="auto" w:fill="FFFFFF"/>
+        </w:rPr>
+        <w:t>xmlns</w:t>
+      </w:r>
+      <w:proofErr w:type="spellEnd"/>
+      <w:r>
+        <w:rPr>
+          <w:shd w:val="clear" w:color="auto" w:fill="FFFFFF"/>
+        </w:rPr>
+        <w:t>="http://mars-o-matic.com"</w:t>
+      </w:r>
+      <w:r>
+        <w:rPr>
+          <w:shd w:val="clear" w:color="auto" w:fill="FFFFFF"/>
+        </w:rPr>
+        <w:t xml:space="preserve"> ID="</w:t>
+      </w:r>
+      <w:proofErr w:type="spellStart"/>
+      <w:r>
+        <w:rPr>
+          <w:shd w:val="clear" w:color="auto" w:fill="FFFFFF"/>
+        </w:rPr>
+        <w:t>OpexSoftware</w:t>
+      </w:r>
+      <w:proofErr w:type="gramStart"/>
+      <w:r>
+        <w:rPr>
+          <w:shd w:val="clear" w:color="auto" w:fill="FFFFFF"/>
+        </w:rPr>
+        <w:t>:Workflow:Resource:WebResource</w:t>
+      </w:r>
+      <w:proofErr w:type="spellEnd"/>
+      <w:proofErr w:type="gramEnd"/>
+      <w:r>
+        <w:rPr>
+          <w:shd w:val="clear" w:color="auto" w:fill="FFFFFF"/>
+        </w:rPr>
+        <w:t xml:space="preserve">" </w:t>
+      </w:r>
+    </w:p>
+    <w:p>
+      <w:pPr>
+        <w:pStyle w:val="NoSpacing"/>
+      </w:pPr>
+      <w:proofErr w:type="spellStart"/>
+      <w:r>
+        <w:rPr>
+          <w:shd w:val="clear" w:color="auto" w:fill="FFFFFF"/>
+        </w:rPr>
+        <w:t>NodeType</w:t>
+      </w:r>
+      <w:proofErr w:type="spellEnd"/>
+      <w:r>
+        <w:rPr>
+          <w:shd w:val="clear" w:color="auto" w:fill="FFFFFF"/>
+        </w:rPr>
+        <w:t xml:space="preserve">="Resource" </w:t>
+      </w:r>
+      <w:proofErr w:type="spellStart"/>
+      <w:r>
+        <w:rPr>
+          <w:shd w:val="clear" w:color="auto" w:fill="FFFFFF"/>
+        </w:rPr>
+        <w:t>ResourceClass</w:t>
+      </w:r>
+      <w:proofErr w:type="spellEnd"/>
+      <w:r>
+        <w:rPr>
+          <w:shd w:val="clear" w:color="auto" w:fill="FFFFFF"/>
+        </w:rPr>
+        <w:t xml:space="preserve">="Service" </w:t>
+      </w:r>
+      <w:proofErr w:type="spellStart"/>
+      <w:r>
+        <w:rPr>
+          <w:shd w:val="clear" w:color="auto" w:fill="FFFFFF"/>
+        </w:rPr>
+        <w:t>NodeName</w:t>
+      </w:r>
+      <w:proofErr w:type="spellEnd"/>
+      <w:r>
+        <w:rPr>
+          <w:shd w:val="clear" w:color="auto" w:fill="FFFFFF"/>
+        </w:rPr>
+        <w:t>="</w:t>
+      </w:r>
+      <w:proofErr w:type="spellStart"/>
+      <w:r>
+        <w:rPr>
+          <w:shd w:val="clear" w:color="auto" w:fill="FFFFFF"/>
+        </w:rPr>
+        <w:t>WebResource</w:t>
+      </w:r>
+      <w:proofErr w:type="spellEnd"/>
+      <w:r>
+        <w:rPr>
+          <w:shd w:val="clear" w:color="auto" w:fill="FFFFFF"/>
+        </w:rPr>
+        <w:t>"&gt;</w:t>
+      </w:r>
+    </w:p>
+    <w:p>
+      <w:pPr>
+        <w:pStyle w:val="NoSpacing"/>
+      </w:pPr>
+      <w:r>
+        <w:rPr>
+          <w:shd w:val="clear" w:color="auto" w:fill="FFFFFF"/>
+        </w:rPr>
+        <w:t xml:space="preserve">    &lt;Dependencies&gt;</w:t>
+      </w:r>
+    </w:p>
+    <w:p>
+      <w:pPr>
+        <w:pStyle w:val="NoSpacing"/>
+      </w:pPr>
+      <w:r>
+        <w:rPr>
+          <w:shd w:val="clear" w:color="auto" w:fill="FFFFFF"/>
+        </w:rPr>
+        <w:lastRenderedPageBreak/>
         <w:tab/>
-        <w:t>&lt;Node ID="OpexSoftware:Workflow:Software:ApacheHTTPD" /&gt;</w:t>
-      </w:r>
-    </w:p>
-    <w:p>
-      <w:pPr>
-        <w:pStyle w:val="NoSpacing"/>
-        <w:rPr/>
-      </w:pPr>
-      <w:r>
-        <w:rPr>
-          <w:shd w:fill="FFFFFF" w:val="clear"/>
-        </w:rPr>
-        <w:t xml:space="preserve">          </w:t>
-      </w:r>
-      <w:r>
-        <w:rPr>
-          <w:shd w:fill="FFFFFF" w:val="clear"/>
-        </w:rPr>
-        <w:t>&lt;NodeID="OpexSoftware:Workflow:Application:</w:t>
+        <w:t>&lt;Node ID="</w:t>
+      </w:r>
+      <w:proofErr w:type="spellStart"/>
+      <w:r>
+        <w:rPr>
+          <w:shd w:val="clear" w:color="auto" w:fill="FFFFFF"/>
+        </w:rPr>
+        <w:t>OpexSoftware</w:t>
+      </w:r>
+      <w:proofErr w:type="gramStart"/>
+      <w:r>
+        <w:rPr>
+          <w:shd w:val="clear" w:color="auto" w:fill="FFFFFF"/>
+        </w:rPr>
+        <w:t>:Workflow:Software:ApacheHTTPD</w:t>
+      </w:r>
+      <w:proofErr w:type="spellEnd"/>
+      <w:proofErr w:type="gramEnd"/>
+      <w:r>
+        <w:rPr>
+          <w:shd w:val="clear" w:color="auto" w:fill="FFFFFF"/>
+        </w:rPr>
+        <w:t>" /&gt;</w:t>
+      </w:r>
+    </w:p>
+    <w:p>
+      <w:pPr>
+        <w:pStyle w:val="NoSpacing"/>
+      </w:pPr>
+      <w:r>
+        <w:rPr>
+          <w:shd w:val="clear" w:color="auto" w:fill="FFFFFF"/>
+        </w:rPr>
+        <w:t xml:space="preserve">          &lt;NodeID="OpexSoftware</w:t>
+      </w:r>
+      <w:proofErr w:type="gramStart"/>
+      <w:r>
+        <w:rPr>
+          <w:shd w:val="clear" w:color="auto" w:fill="FFFFFF"/>
+        </w:rPr>
+        <w:t>:Workflow:Application:</w:t>
       </w:r>
       <w:r>
         <w:rPr>
           <w:rFonts w:ascii="Monospace" w:hAnsi="Monospace"/>
           <w:color w:val="3F7F7F"/>
           <w:sz w:val="20"/>
-          <w:shd w:fill="D4D4D4" w:val="clear"/>
-        </w:rPr>
-        <w:t>EnterpriseInfrastructure</w:t>
-      </w:r>
-      <w:r>
-        <w:rPr>
-          <w:shd w:fill="FFFFFF" w:val="clear"/>
-        </w:rPr>
-        <w:t>" /&gt;</w:t>
-      </w:r>
-    </w:p>
-    <w:p>
-      <w:pPr>
-        <w:pStyle w:val="NoSpacing"/>
-        <w:rPr/>
-      </w:pPr>
-      <w:r>
-        <w:rPr>
-          <w:shd w:fill="FFFFFF" w:val="clear"/>
-        </w:rPr>
-        <w:t xml:space="preserve">    </w:t>
-      </w:r>
-      <w:r>
-        <w:rPr>
-          <w:shd w:fill="FFFFFF" w:val="clear"/>
-        </w:rPr>
-        <w:t>&lt;/Dependencies&gt;</w:t>
-      </w:r>
-    </w:p>
-    <w:p>
-      <w:pPr>
-        <w:pStyle w:val="NoSpacing"/>
-        <w:rPr>
-          <w:shd w:fill="FFFFFF" w:val="clear"/>
-        </w:rPr>
-      </w:pPr>
-      <w:r>
-        <w:rPr>
-          <w:shd w:fill="FFFFFF" w:val="clear"/>
-        </w:rPr>
-        <w:tab/>
-        <w:t>&lt;CustomerInformation ID="opex.com" Name="OpexSoftware" /&gt;</w:t>
-      </w:r>
-    </w:p>
-    <w:p>
-      <w:pPr>
-        <w:pStyle w:val="NoSpacing"/>
-        <w:rPr>
-          <w:shd w:fill="FFFFFF" w:val="clear"/>
-        </w:rPr>
-      </w:pPr>
-      <w:r>
-        <w:rPr>
-          <w:shd w:fill="FFFFFF" w:val="clear"/>
-        </w:rPr>
-        <w:t>&lt;/Service&gt;</w:t>
-      </w:r>
-    </w:p>
-    <w:p>
-      <w:pPr>
-        <w:pStyle w:val="NoSpacing"/>
-        <w:rPr>
-          <w:shd w:fill="FFFFFF" w:val="clear"/>
-        </w:rPr>
-      </w:pPr>
-      <w:r>
-        <w:rPr>
-          <w:shd w:fill="FFFFFF" w:val="clear"/>
-        </w:rPr>
-      </w:r>
-    </w:p>
-    <w:p>
-      <w:pPr>
-        <w:pStyle w:val="Normal"/>
-        <w:rPr>
-          <w:rFonts w:ascii="Arial" w:hAnsi="Arial" w:cs="Arial"/>
-          <w:color w:val="323232"/>
-          <w:sz w:val="27"/>
-          <w:szCs w:val="27"/>
-          <w:shd w:fill="FFFFFF" w:val="clear"/>
-        </w:rPr>
-      </w:pPr>
-      <w:r>
-        <w:rPr>
-          <w:rFonts w:cs="Arial" w:ascii="Arial" w:hAnsi="Arial"/>
-          <w:color w:val="323232"/>
-          <w:sz w:val="27"/>
-          <w:szCs w:val="27"/>
-          <w:shd w:fill="FFFFFF" w:val="clear"/>
-        </w:rPr>
-        <w:t>Application Node</w:t>
-      </w:r>
-    </w:p>
-    <w:p>
-      <w:pPr>
-        <w:pStyle w:val="NoSpacing"/>
-        <w:rPr/>
-      </w:pPr>
-      <w:r>
-        <w:rPr/>
-        <w:t>&lt;</w:t>
+          <w:shd w:val="clear" w:color="auto" w:fill="D4D4D4"/>
+        </w:rPr>
+        <w:t>Enterpri</w:t>
       </w:r>
       <w:r>
         <w:rPr>
           <w:rFonts w:ascii="Monospace" w:hAnsi="Monospace"/>
           <w:color w:val="3F7F7F"/>
           <w:sz w:val="20"/>
-          <w:shd w:fill="D4D4D4" w:val="clear"/>
-        </w:rPr>
-        <w:t>EnterpriseInfrastructure</w:t>
-      </w:r>
-      <w:r>
-        <w:rPr/>
-        <w:t xml:space="preserve"> xmlns="http://mars-o-matic.com" ID="OpexSoftware:Workflow:Application:</w:t>
-      </w:r>
-      <w:bookmarkStart w:id="1" w:name="__DdeLink__241_1366737624"/>
+          <w:shd w:val="clear" w:color="auto" w:fill="D4D4D4"/>
+        </w:rPr>
+        <w:t>seInfrastructure</w:t>
+      </w:r>
+      <w:proofErr w:type="gramEnd"/>
+      <w:r>
+        <w:rPr>
+          <w:shd w:val="clear" w:color="auto" w:fill="FFFFFF"/>
+        </w:rPr>
+        <w:t>" /&gt;</w:t>
+      </w:r>
+    </w:p>
+    <w:p>
+      <w:pPr>
+        <w:pStyle w:val="NoSpacing"/>
+      </w:pPr>
+      <w:r>
+        <w:rPr>
+          <w:shd w:val="clear" w:color="auto" w:fill="FFFFFF"/>
+        </w:rPr>
+        <w:t xml:space="preserve">    &lt;/Dependencies&gt;</w:t>
+      </w:r>
+    </w:p>
+    <w:p>
+      <w:pPr>
+        <w:pStyle w:val="NoSpacing"/>
+        <w:rPr>
+          <w:shd w:val="clear" w:color="auto" w:fill="FFFFFF"/>
+        </w:rPr>
+      </w:pPr>
+      <w:r>
+        <w:rPr>
+          <w:shd w:val="clear" w:color="auto" w:fill="FFFFFF"/>
+        </w:rPr>
+        <w:tab/>
+        <w:t>&lt;</w:t>
+      </w:r>
+      <w:proofErr w:type="spellStart"/>
+      <w:r>
+        <w:rPr>
+          <w:shd w:val="clear" w:color="auto" w:fill="FFFFFF"/>
+        </w:rPr>
+        <w:t>CustomerInformation</w:t>
+      </w:r>
+      <w:proofErr w:type="spellEnd"/>
+      <w:r>
+        <w:rPr>
+          <w:shd w:val="clear" w:color="auto" w:fill="FFFFFF"/>
+        </w:rPr>
+        <w:t xml:space="preserve"> ID="opex.com" Name="</w:t>
+      </w:r>
+      <w:proofErr w:type="spellStart"/>
+      <w:r>
+        <w:rPr>
+          <w:shd w:val="clear" w:color="auto" w:fill="FFFFFF"/>
+        </w:rPr>
+        <w:t>OpexSoftware</w:t>
+      </w:r>
+      <w:proofErr w:type="spellEnd"/>
+      <w:r>
+        <w:rPr>
+          <w:shd w:val="clear" w:color="auto" w:fill="FFFFFF"/>
+        </w:rPr>
+        <w:t>" /&gt;</w:t>
+      </w:r>
+    </w:p>
+    <w:p>
+      <w:pPr>
+        <w:pStyle w:val="NoSpacing"/>
+        <w:rPr>
+          <w:shd w:val="clear" w:color="auto" w:fill="FFFFFF"/>
+        </w:rPr>
+      </w:pPr>
+      <w:r>
+        <w:rPr>
+          <w:shd w:val="clear" w:color="auto" w:fill="FFFFFF"/>
+        </w:rPr>
+        <w:t>&lt;/Service&gt;</w:t>
+      </w:r>
+    </w:p>
+    <w:p>
+      <w:pPr>
+        <w:pStyle w:val="NoSpacing"/>
+        <w:rPr>
+          <w:shd w:val="clear" w:color="auto" w:fill="FFFFFF"/>
+        </w:rPr>
+      </w:pPr>
+    </w:p>
+    <w:p>
+      <w:pPr>
+        <w:rPr>
+          <w:rFonts w:ascii="Arial" w:hAnsi="Arial" w:cs="Arial"/>
+          <w:color w:val="323232"/>
+          <w:sz w:val="27"/>
+          <w:szCs w:val="27"/>
+          <w:shd w:val="clear" w:color="auto" w:fill="FFFFFF"/>
+        </w:rPr>
+      </w:pPr>
+      <w:r>
+        <w:rPr>
+          <w:rFonts w:ascii="Arial" w:hAnsi="Arial" w:cs="Arial"/>
+          <w:color w:val="323232"/>
+          <w:sz w:val="27"/>
+          <w:szCs w:val="27"/>
+          <w:shd w:val="clear" w:color="auto" w:fill="FFFFFF"/>
+        </w:rPr>
+        <w:t>Application Node</w:t>
+      </w:r>
+    </w:p>
+    <w:p>
+      <w:pPr>
+        <w:pStyle w:val="NoSpacing"/>
+      </w:pPr>
+      <w:r>
+        <w:t>&lt;</w:t>
+      </w:r>
+      <w:proofErr w:type="spellStart"/>
       <w:r>
         <w:rPr>
           <w:rFonts w:ascii="Monospace" w:hAnsi="Monospace"/>
           <w:color w:val="3F7F7F"/>
           <w:sz w:val="20"/>
-          <w:shd w:fill="D4D4D4" w:val="clear"/>
+          <w:shd w:val="clear" w:color="auto" w:fill="D4D4D4"/>
         </w:rPr>
         <w:t>EnterpriseInfrastructure</w:t>
       </w:r>
-      <w:bookmarkEnd w:id="1"/>
-      <w:r>
-        <w:rPr/>
-        <w:t xml:space="preserve">" </w:t>
-      </w:r>
-    </w:p>
-    <w:p>
-      <w:pPr>
-        <w:pStyle w:val="NoSpacing"/>
-        <w:rPr/>
-      </w:pPr>
-      <w:r>
-        <w:rPr/>
-        <w:t>NodeType="Application" ApplicationClass="</w:t>
-      </w:r>
+      <w:proofErr w:type="spellEnd"/>
+      <w:r>
+        <w:t xml:space="preserve"> </w:t>
+      </w:r>
+      <w:proofErr w:type="spellStart"/>
+      <w:r>
+        <w:t>xmlns</w:t>
+      </w:r>
+      <w:proofErr w:type="spellEnd"/>
+      <w:r>
+        <w:t>="http://mars-o-matic.com" ID="</w:t>
+      </w:r>
+      <w:proofErr w:type="spellStart"/>
+      <w:r>
+        <w:t>OpexSoftware</w:t>
+      </w:r>
+      <w:proofErr w:type="gramStart"/>
+      <w:r>
+        <w:t>:Workflow:Application:</w:t>
+      </w:r>
+      <w:bookmarkStart w:id="1" w:name="__DdeLink__241_1366737624"/>
       <w:r>
         <w:rPr>
           <w:rFonts w:ascii="Monospace" w:hAnsi="Monospace"/>
           <w:color w:val="3F7F7F"/>
           <w:sz w:val="20"/>
-          <w:shd w:fill="D4D4D4" w:val="clear"/>
-        </w:rPr>
-        <w:t>Enterprise</w:t>
-      </w:r>
-      <w:r>
-        <w:rPr/>
+          <w:shd w:val="clear" w:color="auto" w:fill="D4D4D4"/>
+        </w:rPr>
+        <w:t>EnterpriseInfrastructure</w:t>
+      </w:r>
+      <w:bookmarkEnd w:id="1"/>
+      <w:proofErr w:type="spellEnd"/>
+      <w:proofErr w:type="gramEnd"/>
+      <w:r>
         <w:t xml:space="preserve">" </w:t>
       </w:r>
     </w:p>
     <w:p>
       <w:pPr>
         <w:pStyle w:val="NoSpacing"/>
-        <w:rPr/>
-      </w:pPr>
-      <w:r>
-        <w:rPr/>
-        <w:t>ApplicationSubClass="</w:t>
+      </w:pPr>
+      <w:proofErr w:type="spellStart"/>
+      <w:r>
+        <w:t>NodeType</w:t>
+      </w:r>
+      <w:proofErr w:type="spellEnd"/>
+      <w:r>
+        <w:t xml:space="preserve">="Application" </w:t>
+      </w:r>
+      <w:proofErr w:type="spellStart"/>
+      <w:r>
+        <w:t>ApplicationClass</w:t>
+      </w:r>
+      <w:proofErr w:type="spellEnd"/>
+      <w:r>
+        <w:t>="</w:t>
       </w:r>
       <w:r>
         <w:rPr>
           <w:rFonts w:ascii="Monospace" w:hAnsi="Monospace"/>
           <w:color w:val="3F7F7F"/>
           <w:sz w:val="20"/>
-          <w:shd w:fill="D4D4D4" w:val="clear"/>
-        </w:rPr>
-        <w:t>EnterpriseInfrastructure</w:t>
-      </w:r>
-      <w:r>
-        <w:rPr/>
-        <w:t>"</w:t>
-      </w:r>
-    </w:p>
-    <w:p>
-      <w:pPr>
-        <w:pStyle w:val="NoSpacing"/>
-        <w:rPr/>
-      </w:pPr>
-      <w:r>
-        <w:rPr/>
-        <w:t>NodeName=”</w:t>
-      </w:r>
+          <w:shd w:val="clear" w:color="auto" w:fill="D4D4D4"/>
+        </w:rPr>
+        <w:t>Enterprise</w:t>
+      </w:r>
+      <w:r>
+        <w:t xml:space="preserve">" </w:t>
+      </w:r>
+    </w:p>
+    <w:p>
+      <w:pPr>
+        <w:pStyle w:val="NoSpacing"/>
+      </w:pPr>
+      <w:proofErr w:type="spellStart"/>
+      <w:r>
+        <w:t>ApplicationSubClass</w:t>
+      </w:r>
+      <w:proofErr w:type="spellEnd"/>
+      <w:r>
+        <w:t>="</w:t>
+      </w:r>
+      <w:proofErr w:type="spellStart"/>
       <w:r>
         <w:rPr>
           <w:rFonts w:ascii="Monospace" w:hAnsi="Monospace"/>
           <w:color w:val="3F7F7F"/>
           <w:sz w:val="20"/>
-          <w:shd w:fill="D4D4D4" w:val="clear"/>
+          <w:shd w:val="clear" w:color="auto" w:fill="D4D4D4"/>
         </w:rPr>
         <w:t>EnterpriseInfrastructure</w:t>
       </w:r>
-      <w:r>
-        <w:rPr/>
-        <w:t>"&gt;</w:t>
-      </w:r>
-    </w:p>
-    <w:p>
-      <w:pPr>
-        <w:pStyle w:val="NoSpacing"/>
-        <w:rPr/>
-      </w:pPr>
-      <w:r>
-        <w:rPr/>
-        <w:tab/>
-        <w:t>&lt;Dependencies&gt;</w:t>
-      </w:r>
-    </w:p>
-    <w:p>
-      <w:pPr>
-        <w:pStyle w:val="NoSpacing"/>
-        <w:rPr/>
-      </w:pPr>
-      <w:r>
-        <w:rPr/>
-        <w:tab/>
-        <w:tab/>
-        <w:t>&lt;Node ID="OpexSoftware:Workflow:Resource:WebResource" /&gt;</w:t>
-      </w:r>
-    </w:p>
-    <w:p>
-      <w:pPr>
-        <w:pStyle w:val="NoSpacing"/>
-        <w:rPr/>
-      </w:pPr>
-      <w:r>
-        <w:rPr/>
-        <w:tab/>
-        <w:t>&lt;/Dependencies&gt;</w:t>
-      </w:r>
-    </w:p>
-    <w:p>
-      <w:pPr>
-        <w:pStyle w:val="NoSpacing"/>
-        <w:rPr/>
-      </w:pPr>
-      <w:r>
-        <w:rPr/>
-        <w:tab/>
-        <w:t>&lt;CustomerInformation ID="opex.com" Name="OpexSoftware" /&gt;</w:t>
-      </w:r>
-    </w:p>
-    <w:p>
-      <w:pPr>
-        <w:pStyle w:val="NoSpacing"/>
-        <w:rPr/>
-      </w:pPr>
-      <w:r>
-        <w:rPr/>
-        <w:t>&lt;/</w:t>
-      </w:r>
+      <w:proofErr w:type="spellEnd"/>
+      <w:r>
+        <w:t>"</w:t>
+      </w:r>
+    </w:p>
+    <w:p>
+      <w:pPr>
+        <w:pStyle w:val="NoSpacing"/>
+      </w:pPr>
+      <w:proofErr w:type="spellStart"/>
+      <w:r>
+        <w:t>NodeName</w:t>
+      </w:r>
+      <w:proofErr w:type="spellEnd"/>
+      <w:r>
+        <w:t>=”</w:t>
+      </w:r>
+      <w:proofErr w:type="spellStart"/>
       <w:r>
         <w:rPr>
           <w:rFonts w:ascii="Monospace" w:hAnsi="Monospace"/>
           <w:color w:val="3F7F7F"/>
           <w:sz w:val="20"/>
-          <w:shd w:fill="D4D4D4" w:val="clear"/>
+          <w:shd w:val="clear" w:color="auto" w:fill="D4D4D4"/>
         </w:rPr>
         <w:t>EnterpriseInfrastructure</w:t>
       </w:r>
-      <w:r>
-        <w:rPr/>
+      <w:proofErr w:type="spellEnd"/>
+      <w:r>
+        <w:t>"&gt;</w:t>
+      </w:r>
+    </w:p>
+    <w:p>
+      <w:pPr>
+        <w:pStyle w:val="NoSpacing"/>
+      </w:pPr>
+      <w:r>
+        <w:tab/>
+        <w:t>&lt;Dependencies&gt;</w:t>
+      </w:r>
+    </w:p>
+    <w:p>
+      <w:pPr>
+        <w:pStyle w:val="NoSpacing"/>
+      </w:pPr>
+      <w:r>
+        <w:tab/>
+      </w:r>
+      <w:r>
+        <w:tab/>
+        <w:t>&lt;Node ID="</w:t>
+      </w:r>
+      <w:proofErr w:type="spellStart"/>
+      <w:r>
+        <w:t>OpexSoftware</w:t>
+      </w:r>
+      <w:proofErr w:type="gramStart"/>
+      <w:r>
+        <w:t>:Workflow:Resource:WebResource</w:t>
+      </w:r>
+      <w:proofErr w:type="spellEnd"/>
+      <w:proofErr w:type="gramEnd"/>
+      <w:r>
+        <w:t>" /&gt;</w:t>
+      </w:r>
+    </w:p>
+    <w:p>
+      <w:pPr>
+        <w:pStyle w:val="NoSpacing"/>
+      </w:pPr>
+      <w:r>
+        <w:tab/>
+        <w:t>&lt;/Dependencies&gt;</w:t>
+      </w:r>
+    </w:p>
+    <w:p>
+      <w:pPr>
+        <w:pStyle w:val="NoSpacing"/>
+      </w:pPr>
+      <w:r>
+        <w:tab/>
+        <w:t>&lt;</w:t>
+      </w:r>
+      <w:proofErr w:type="spellStart"/>
+      <w:r>
+        <w:t>CustomerInformation</w:t>
+      </w:r>
+      <w:proofErr w:type="spellEnd"/>
+      <w:r>
+        <w:t xml:space="preserve"> ID="</w:t>
+      </w:r>
+      <w:r>
+        <w:t>opex.com" Name="</w:t>
+      </w:r>
+      <w:proofErr w:type="spellStart"/>
+      <w:r>
+        <w:t>OpexSoftware</w:t>
+      </w:r>
+      <w:proofErr w:type="spellEnd"/>
+      <w:r>
+        <w:t>" /&gt;</w:t>
+      </w:r>
+    </w:p>
+    <w:p>
+      <w:pPr>
+        <w:pStyle w:val="NoSpacing"/>
+      </w:pPr>
+      <w:r>
+        <w:t>&lt;/</w:t>
+      </w:r>
+      <w:proofErr w:type="spellStart"/>
+      <w:r>
+        <w:rPr>
+          <w:rFonts w:ascii="Monospace" w:hAnsi="Monospace"/>
+          <w:color w:val="3F7F7F"/>
+          <w:sz w:val="20"/>
+          <w:shd w:val="clear" w:color="auto" w:fill="D4D4D4"/>
+        </w:rPr>
+        <w:t>EnterpriseInfrastructure</w:t>
+      </w:r>
+      <w:proofErr w:type="spellEnd"/>
+      <w:r>
         <w:t>&gt;</w:t>
       </w:r>
     </w:p>
     <w:sectPr>
-      <w:type w:val="nextPage"/>
       <w:pgSz w:w="12240" w:h="15840"/>
-      <w:pgMar w:left="1440" w:right="1440" w:header="0" w:top="1440" w:footer="0" w:bottom="1440" w:gutter="0"/>
-      <w:pgNumType w:fmt="decimal"/>
-      <w:formProt w:val="false"/>
-      <w:textDirection w:val="lrTb"/>
-      <w:docGrid w:type="default" w:linePitch="360" w:charSpace="4294965247"/>
+      <w:pgMar w:top="1440" w:right="1440" w:bottom="1440" w:left="1440" w:header="0" w:footer="0" w:gutter="0"/>
+      <w:cols w:space="720"/>
+      <w:formProt w:val="0"/>
+      <w:docGrid w:linePitch="360" w:charSpace="-2049"/>
     </w:sectPr>
   </w:body>
 </w:document>
 </file>
 
 <file path=word/numbering.xml><?xml version="1.0" encoding="utf-8"?>
-<w:numbering xmlns:w="http://schemas.openxmlformats.org/wordprocessingml/2006/main" xmlns:o="urn:schemas-microsoft-com:office:office" xmlns:r="http://schemas.openxmlformats.org/officeDocument/2006/relationships" xmlns:v="urn:schemas-microsoft-com:vml">
-  <w:abstractNum w:abstractNumId="1">
+<w:numbering xmlns:wpc="http://schemas.microsoft.com/office/word/2010/wordprocessingCanvas" xmlns:mc="http://schemas.openxmlformats.org/markup-compatibility/2006" xmlns:o="urn:schemas-microsoft-com:office:office" xmlns:r="http://schemas.openxmlformats.org/officeDocument/2006/relationships" xmlns:m="http://schemas.openxmlformats.org/officeDocument/2006/math" xmlns:v="urn:schemas-microsoft-com:vml" xmlns:wp14="http://schemas.microsoft.com/office/word/2010/wordprocessingDrawing" xmlns:wp="http://schemas.openxmlformats.org/drawingml/2006/wordprocessingDrawing" xmlns:w10="urn:schemas-microsoft-com:office:word" xmlns:w="http://schemas.openxmlformats.org/wordprocessingml/2006/main" xmlns:w14="http://schemas.microsoft.com/office/word/2010/wordml" xmlns:w15="http://schemas.microsoft.com/office/word/2012/wordml" xmlns:wpg="http://schemas.microsoft.com/office/word/2010/wordprocessingGroup" xmlns:wpi="http://schemas.microsoft.com/office/word/2010/wordprocessingInk" xmlns:wne="http://schemas.microsoft.com/office/word/2006/wordml" xmlns:wps="http://schemas.microsoft.com/office/word/2010/wordprocessingShape" mc:Ignorable="w14 w15 wp14">
+  <w:abstractNum w:abstractNumId="0">
+    <w:nsid w:val="02AE6D6E"/>
+    <w:multiLevelType w:val="multilevel"/>
+    <w:tmpl w:val="E446D5DA"/>
     <w:lvl w:ilvl="0">
       <w:start w:val="1"/>
       <w:numFmt w:val="decimal"/>
-      <w:lvlText w:val="%1."/>
+      <w:suff w:val="nothing"/>
+      <w:lvlText w:val=""/>
       <w:lvlJc w:val="left"/>
       <w:pPr>
         <w:tabs>
-          <w:tab w:val="num" w:pos="720"/>
+          <w:tab w:val="num" w:pos="432"/>
         </w:tabs>
-        <w:ind w:left="720" w:hanging="360"/>
+        <w:ind w:left="432" w:hanging="432"/>
       </w:pPr>
     </w:lvl>
     <w:lvl w:ilvl="1">
       <w:start w:val="1"/>
       <w:numFmt w:val="decimal"/>
-      <w:lvlText w:val="%2."/>
+      <w:suff w:val="nothing"/>
+      <w:lvlText w:val=""/>
       <w:lvlJc w:val="left"/>
       <w:pPr>
         <w:tabs>
-          <w:tab w:val="num" w:pos="1440"/>
+          <w:tab w:val="num" w:pos="576"/>
         </w:tabs>
-        <w:ind w:left="1440" w:hanging="360"/>
+        <w:ind w:left="576" w:hanging="576"/>
       </w:pPr>
     </w:lvl>
     <w:lvl w:ilvl="2">
       <w:start w:val="1"/>
       <w:numFmt w:val="decimal"/>
-      <w:lvlText w:val="%3."/>
+      <w:suff w:val="nothing"/>
+      <w:lvlText w:val=""/>
       <w:lvlJc w:val="left"/>
       <w:pPr>
         <w:tabs>
-          <w:tab w:val="num" w:pos="2160"/>
+          <w:tab w:val="num" w:pos="720"/>
         </w:tabs>
-        <w:ind w:left="2160" w:hanging="360"/>
+        <w:ind w:left="720" w:hanging="720"/>
       </w:pPr>
     </w:lvl>
     <w:lvl w:ilvl="3">
       <w:start w:val="1"/>
       <w:numFmt w:val="decimal"/>
-      <w:lvlText w:val="%4."/>
+      <w:suff w:val="nothing"/>
+      <w:lvlText w:val=""/>
       <w:lvlJc w:val="left"/>
       <w:pPr>
         <w:tabs>
-          <w:tab w:val="num" w:pos="2880"/>
+          <w:tab w:val="num" w:pos="864"/>
         </w:tabs>
-        <w:ind w:left="2880" w:hanging="360"/>
+        <w:ind w:left="864" w:hanging="864"/>
       </w:pPr>
     </w:lvl>
     <w:lvl w:ilvl="4">
       <w:start w:val="1"/>
       <w:numFmt w:val="decimal"/>
-      <w:lvlText w:val="%5."/>
+      <w:suff w:val="nothing"/>
+      <w:lvlText w:val=""/>
       <w:lvlJc w:val="left"/>
       <w:pPr>
         <w:tabs>
-          <w:tab w:val="num" w:pos="3600"/>
+          <w:tab w:val="num" w:pos="1008"/>
         </w:tabs>
-        <w:ind w:left="3600" w:hanging="360"/>
+        <w:ind w:left="1008" w:hanging="1008"/>
       </w:pPr>
     </w:lvl>
     <w:lvl w:ilvl="5">
       <w:start w:val="1"/>
       <w:numFmt w:val="decimal"/>
-      <w:lvlText w:val="%6."/>
+      <w:suff w:val="nothing"/>
+      <w:lvlText w:val=""/>
       <w:lvlJc w:val="left"/>
       <w:pPr>
         <w:tabs>
-          <w:tab w:val="num" w:pos="4320"/>
+          <w:tab w:val="num" w:pos="1152"/>
         </w:tabs>
-        <w:ind w:left="4320" w:hanging="360"/>
+        <w:ind w:left="1152" w:hanging="1152"/>
       </w:pPr>
     </w:lvl>
     <w:lvl w:ilvl="6">
       <w:start w:val="1"/>
       <w:numFmt w:val="decimal"/>
-      <w:lvlText w:val="%7."/>
+      <w:suff w:val="nothing"/>
+      <w:lvlText w:val=""/>
       <w:lvlJc w:val="left"/>
       <w:pPr>
         <w:tabs>
-          <w:tab w:val="num" w:pos="5040"/>
+          <w:tab w:val="num" w:pos="1296"/>
         </w:tabs>
-        <w:ind w:left="5040" w:hanging="360"/>
+        <w:ind w:left="1296" w:hanging="1296"/>
       </w:pPr>
     </w:lvl>
     <w:lvl w:ilvl="7">
       <w:start w:val="1"/>
       <w:numFmt w:val="decimal"/>
-      <w:lvlText w:val="%8."/>
+      <w:suff w:val="nothing"/>
+      <w:lvlText w:val=""/>
       <w:lvlJc w:val="left"/>
       <w:pPr>
         <w:tabs>
-          <w:tab w:val="num" w:pos="5760"/>
+          <w:tab w:val="num" w:pos="1440"/>
         </w:tabs>
-        <w:ind w:left="5760" w:hanging="360"/>
+        <w:ind w:left="1440" w:hanging="1440"/>
       </w:pPr>
     </w:lvl>
     <w:lvl w:ilvl="8">
       <w:start w:val="1"/>
       <w:numFmt w:val="decimal"/>
-      <w:lvlText w:val="%9."/>
+      <w:suff w:val="nothing"/>
+      <w:lvlText w:val=""/>
       <w:lvlJc w:val="left"/>
       <w:pPr>
         <w:tabs>
-          <w:tab w:val="num" w:pos="6480"/>
+          <w:tab w:val="num" w:pos="1584"/>
         </w:tabs>
-        <w:ind w:left="6480" w:hanging="360"/>
+        <w:ind w:left="1584" w:hanging="1584"/>
       </w:pPr>
     </w:lvl>
   </w:abstractNum>
-  <w:abstractNum w:abstractNumId="2">
+  <w:abstractNum w:abstractNumId="1">
+    <w:nsid w:val="27A52E44"/>
+    <w:multiLevelType w:val="multilevel"/>
+    <w:tmpl w:val="3ECA28E6"/>
     <w:lvl w:ilvl="0">
       <w:start w:val="1"/>
       <w:numFmt w:val="decimal"/>
@@ -2398,7 +3140,10 @@
       </w:pPr>
     </w:lvl>
   </w:abstractNum>
-  <w:abstractNum w:abstractNumId="3">
+  <w:abstractNum w:abstractNumId="2">
+    <w:nsid w:val="292A5C6E"/>
+    <w:multiLevelType w:val="multilevel"/>
+    <w:tmpl w:val="87A64A66"/>
     <w:lvl w:ilvl="0">
       <w:start w:val="1"/>
       <w:numFmt w:val="decimal"/>
@@ -2505,7 +3250,10 @@
       </w:rPr>
     </w:lvl>
   </w:abstractNum>
-  <w:abstractNum w:abstractNumId="4">
+  <w:abstractNum w:abstractNumId="3">
+    <w:nsid w:val="560715C0"/>
+    <w:multiLevelType w:val="multilevel"/>
+    <w:tmpl w:val="566274AA"/>
     <w:lvl w:ilvl="0">
       <w:start w:val="1"/>
       <w:numFmt w:val="bullet"/>
@@ -2616,170 +3364,164 @@
       </w:rPr>
     </w:lvl>
   </w:abstractNum>
-  <w:abstractNum w:abstractNumId="5">
+  <w:abstractNum w:abstractNumId="4">
+    <w:nsid w:val="6FEB5D6B"/>
+    <w:multiLevelType w:val="multilevel"/>
+    <w:tmpl w:val="29B0B85C"/>
     <w:lvl w:ilvl="0">
       <w:start w:val="1"/>
       <w:numFmt w:val="decimal"/>
-      <w:suff w:val="nothing"/>
-      <w:lvlText w:val=""/>
+      <w:lvlText w:val="%1."/>
       <w:lvlJc w:val="left"/>
       <w:pPr>
         <w:tabs>
-          <w:tab w:val="num" w:pos="432"/>
+          <w:tab w:val="num" w:pos="720"/>
         </w:tabs>
-        <w:ind w:left="432" w:hanging="432"/>
+        <w:ind w:left="720" w:hanging="360"/>
       </w:pPr>
     </w:lvl>
     <w:lvl w:ilvl="1">
       <w:start w:val="1"/>
       <w:numFmt w:val="decimal"/>
-      <w:suff w:val="nothing"/>
-      <w:lvlText w:val=""/>
+      <w:lvlText w:val="%2."/>
       <w:lvlJc w:val="left"/>
       <w:pPr>
         <w:tabs>
-          <w:tab w:val="num" w:pos="576"/>
+          <w:tab w:val="num" w:pos="1440"/>
         </w:tabs>
-        <w:ind w:left="576" w:hanging="576"/>
+        <w:ind w:left="1440" w:hanging="360"/>
       </w:pPr>
     </w:lvl>
     <w:lvl w:ilvl="2">
       <w:start w:val="1"/>
       <w:numFmt w:val="decimal"/>
-      <w:suff w:val="nothing"/>
-      <w:lvlText w:val=""/>
+      <w:lvlText w:val="%3."/>
       <w:lvlJc w:val="left"/>
       <w:pPr>
         <w:tabs>
-          <w:tab w:val="num" w:pos="720"/>
+          <w:tab w:val="num" w:pos="2160"/>
         </w:tabs>
-        <w:ind w:left="720" w:hanging="720"/>
+        <w:ind w:left="2160" w:hanging="360"/>
       </w:pPr>
     </w:lvl>
     <w:lvl w:ilvl="3">
       <w:start w:val="1"/>
       <w:numFmt w:val="decimal"/>
-      <w:suff w:val="nothing"/>
-      <w:lvlText w:val=""/>
+      <w:lvlText w:val="%4."/>
       <w:lvlJc w:val="left"/>
       <w:pPr>
         <w:tabs>
-          <w:tab w:val="num" w:pos="864"/>
+          <w:tab w:val="num" w:pos="2880"/>
         </w:tabs>
-        <w:ind w:left="864" w:hanging="864"/>
+        <w:ind w:left="2880" w:hanging="360"/>
       </w:pPr>
     </w:lvl>
     <w:lvl w:ilvl="4">
       <w:start w:val="1"/>
       <w:numFmt w:val="decimal"/>
-      <w:suff w:val="nothing"/>
-      <w:lvlText w:val=""/>
+      <w:lvlText w:val="%5."/>
       <w:lvlJc w:val="left"/>
       <w:pPr>
         <w:tabs>
-          <w:tab w:val="num" w:pos="1008"/>
+          <w:tab w:val="num" w:pos="3600"/>
         </w:tabs>
-        <w:ind w:left="1008" w:hanging="1008"/>
+        <w:ind w:left="3600" w:hanging="360"/>
       </w:pPr>
     </w:lvl>
     <w:lvl w:ilvl="5">
       <w:start w:val="1"/>
       <w:numFmt w:val="decimal"/>
-      <w:suff w:val="nothing"/>
-      <w:lvlText w:val=""/>
+      <w:lvlText w:val="%6."/>
       <w:lvlJc w:val="left"/>
       <w:pPr>
         <w:tabs>
-          <w:tab w:val="num" w:pos="1152"/>
+          <w:tab w:val="num" w:pos="4320"/>
         </w:tabs>
-        <w:ind w:left="1152" w:hanging="1152"/>
+        <w:ind w:left="4320" w:hanging="360"/>
       </w:pPr>
     </w:lvl>
     <w:lvl w:ilvl="6">
       <w:start w:val="1"/>
       <w:numFmt w:val="decimal"/>
-      <w:suff w:val="nothing"/>
-      <w:lvlText w:val=""/>
+      <w:lvlText w:val="%7."/>
       <w:lvlJc w:val="left"/>
       <w:pPr>
         <w:tabs>
-          <w:tab w:val="num" w:pos="1296"/>
+          <w:tab w:val="num" w:pos="5040"/>
         </w:tabs>
-        <w:ind w:left="1296" w:hanging="1296"/>
+        <w:ind w:left="5040" w:hanging="360"/>
       </w:pPr>
     </w:lvl>
     <w:lvl w:ilvl="7">
       <w:start w:val="1"/>
       <w:numFmt w:val="decimal"/>
-      <w:suff w:val="nothing"/>
-      <w:lvlText w:val=""/>
+      <w:lvlText w:val="%8."/>
       <w:lvlJc w:val="left"/>
       <w:pPr>
         <w:tabs>
-          <w:tab w:val="num" w:pos="1440"/>
+          <w:tab w:val="num" w:pos="5760"/>
         </w:tabs>
-        <w:ind w:left="1440" w:hanging="1440"/>
+        <w:ind w:left="5760" w:hanging="360"/>
       </w:pPr>
     </w:lvl>
     <w:lvl w:ilvl="8">
       <w:start w:val="1"/>
       <w:numFmt w:val="decimal"/>
-      <w:suff w:val="nothing"/>
-      <w:lvlText w:val=""/>
+      <w:lvlText w:val="%9."/>
       <w:lvlJc w:val="left"/>
       <w:pPr>
         <w:tabs>
-          <w:tab w:val="num" w:pos="1584"/>
+          <w:tab w:val="num" w:pos="6480"/>
         </w:tabs>
-        <w:ind w:left="1584" w:hanging="1584"/>
+        <w:ind w:left="6480" w:hanging="360"/>
       </w:pPr>
     </w:lvl>
   </w:abstractNum>
   <w:num w:numId="1">
+    <w:abstractNumId w:val="4"/>
+  </w:num>
+  <w:num w:numId="2">
     <w:abstractNumId w:val="1"/>
   </w:num>
-  <w:num w:numId="2">
+  <w:num w:numId="3">
     <w:abstractNumId w:val="2"/>
   </w:num>
-  <w:num w:numId="3">
+  <w:num w:numId="4">
     <w:abstractNumId w:val="3"/>
   </w:num>
-  <w:num w:numId="4">
-    <w:abstractNumId w:val="4"/>
-  </w:num>
   <w:num w:numId="5">
-    <w:abstractNumId w:val="5"/>
+    <w:abstractNumId w:val="0"/>
   </w:num>
 </w:numbering>
 </file>
 
 <file path=word/styles.xml><?xml version="1.0" encoding="utf-8"?>
-<w:styles xmlns:w="http://schemas.openxmlformats.org/wordprocessingml/2006/main" xmlns:w14="http://schemas.microsoft.com/office/word/2010/wordml" xmlns:mc="http://schemas.openxmlformats.org/markup-compatibility/2006" mc:Ignorable="w14">
+<w:styles xmlns:mc="http://schemas.openxmlformats.org/markup-compatibility/2006" xmlns:r="http://schemas.openxmlformats.org/officeDocument/2006/relationships" xmlns:w="http://schemas.openxmlformats.org/wordprocessingml/2006/main" xmlns:w14="http://schemas.microsoft.com/office/word/2010/wordml" xmlns:w15="http://schemas.microsoft.com/office/word/2012/wordml" mc:Ignorable="w14 w15">
   <w:docDefaults>
     <w:rPrDefault>
       <w:rPr>
-        <w:rFonts w:ascii="Calibri" w:hAnsi="Calibri" w:eastAsia="Calibri" w:cs="" w:asciiTheme="minorHAnsi" w:cstheme="minorBidi" w:eastAsiaTheme="minorHAnsi" w:hAnsiTheme="minorHAnsi"/>
+        <w:rFonts w:asciiTheme="minorHAnsi" w:eastAsiaTheme="minorHAnsi" w:hAnsiTheme="minorHAnsi" w:cstheme="minorBidi"/>
         <w:szCs w:val="22"/>
         <w:lang w:val="en-US" w:eastAsia="en-US" w:bidi="ar-SA"/>
       </w:rPr>
     </w:rPrDefault>
     <w:pPrDefault>
       <w:pPr>
-        <w:spacing w:lineRule="auto" w:line="259"/>
+        <w:spacing w:line="259" w:lineRule="auto"/>
       </w:pPr>
     </w:pPrDefault>
   </w:docDefaults>
   <w:latentStyles w:defLockedState="0" w:defUIPriority="99" w:defSemiHidden="0" w:defUnhideWhenUsed="0" w:defQFormat="0" w:count="371">
     <w:lsdException w:name="Normal" w:uiPriority="0" w:qFormat="1"/>
     <w:lsdException w:name="heading 1" w:uiPriority="9" w:qFormat="1"/>
-    <w:lsdException w:name="heading 2" w:uiPriority="9" w:semiHidden="1" w:unhideWhenUsed="1" w:qFormat="1"/>
-    <w:lsdException w:name="heading 3" w:uiPriority="9" w:semiHidden="1" w:unhideWhenUsed="1" w:qFormat="1"/>
-    <w:lsdException w:name="heading 4" w:uiPriority="9" w:semiHidden="1" w:unhideWhenUsed="1" w:qFormat="1"/>
-    <w:lsdException w:name="heading 5" w:uiPriority="9" w:semiHidden="1" w:unhideWhenUsed="1" w:qFormat="1"/>
-    <w:lsdException w:name="heading 6" w:uiPriority="9" w:semiHidden="1" w:unhideWhenUsed="1" w:qFormat="1"/>
-    <w:lsdException w:name="heading 7" w:uiPriority="9" w:semiHidden="1" w:unhideWhenUsed="1" w:qFormat="1"/>
-    <w:lsdException w:name="heading 8" w:uiPriority="9" w:semiHidden="1" w:unhideWhenUsed="1" w:qFormat="1"/>
-    <w:lsdException w:name="heading 9" w:uiPriority="9" w:semiHidden="1" w:unhideWhenUsed="1" w:qFormat="1"/>
+    <w:lsdException w:name="heading 2" w:semiHidden="1" w:uiPriority="9" w:unhideWhenUsed="1" w:qFormat="1"/>
+    <w:lsdException w:name="heading 3" w:semiHidden="1" w:uiPriority="9" w:unhideWhenUsed="1" w:qFormat="1"/>
+    <w:lsdException w:name="heading 4" w:semiHidden="1" w:uiPriority="9" w:unhideWhenUsed="1" w:qFormat="1"/>
+    <w:lsdException w:name="heading 5" w:semiHidden="1" w:uiPriority="9" w:unhideWhenUsed="1" w:qFormat="1"/>
+    <w:lsdException w:name="heading 6" w:semiHidden="1" w:uiPriority="9" w:unhideWhenUsed="1" w:qFormat="1"/>
+    <w:lsdException w:name="heading 7" w:semiHidden="1" w:uiPriority="9" w:unhideWhenUsed="1" w:qFormat="1"/>
+    <w:lsdException w:name="heading 8" w:semiHidden="1" w:uiPriority="9" w:unhideWhenUsed="1" w:qFormat="1"/>
+    <w:lsdException w:name="heading 9" w:semiHidden="1" w:uiPriority="9" w:unhideWhenUsed="1" w:qFormat="1"/>
     <w:lsdException w:name="index 1" w:semiHidden="1" w:unhideWhenUsed="1"/>
     <w:lsdException w:name="index 2" w:semiHidden="1" w:unhideWhenUsed="1"/>
     <w:lsdException w:name="index 3" w:semiHidden="1" w:unhideWhenUsed="1"/>
@@ -2789,22 +3531,22 @@
     <w:lsdException w:name="index 7" w:semiHidden="1" w:unhideWhenUsed="1"/>
     <w:lsdException w:name="index 8" w:semiHidden="1" w:unhideWhenUsed="1"/>
     <w:lsdException w:name="index 9" w:semiHidden="1" w:unhideWhenUsed="1"/>
-    <w:lsdException w:name="toc 1" w:uiPriority="39" w:semiHidden="1" w:unhideWhenUsed="1"/>
-    <w:lsdException w:name="toc 2" w:uiPriority="39" w:semiHidden="1" w:unhideWhenUsed="1"/>
-    <w:lsdException w:name="toc 3" w:uiPriority="39" w:semiHidden="1" w:unhideWhenUsed="1"/>
-    <w:lsdException w:name="toc 4" w:uiPriority="39" w:semiHidden="1" w:unhideWhenUsed="1"/>
-    <w:lsdException w:name="toc 5" w:uiPriority="39" w:semiHidden="1" w:unhideWhenUsed="1"/>
-    <w:lsdException w:name="toc 6" w:uiPriority="39" w:semiHidden="1" w:unhideWhenUsed="1"/>
-    <w:lsdException w:name="toc 7" w:uiPriority="39" w:semiHidden="1" w:unhideWhenUsed="1"/>
-    <w:lsdException w:name="toc 8" w:uiPriority="39" w:semiHidden="1" w:unhideWhenUsed="1"/>
-    <w:lsdException w:name="toc 9" w:uiPriority="39" w:semiHidden="1" w:unhideWhenUsed="1"/>
+    <w:lsdException w:name="toc 1" w:semiHidden="1" w:uiPriority="39" w:unhideWhenUsed="1"/>
+    <w:lsdException w:name="toc 2" w:semiHidden="1" w:uiPriority="39" w:unhideWhenUsed="1"/>
+    <w:lsdException w:name="toc 3" w:semiHidden="1" w:uiPriority="39" w:unhideWhenUsed="1"/>
+    <w:lsdException w:name="toc 4" w:semiHidden="1" w:uiPriority="39" w:unhideWhenUsed="1"/>
+    <w:lsdException w:name="toc 5" w:semiHidden="1" w:uiPriority="39" w:unhideWhenUsed="1"/>
+    <w:lsdException w:name="toc 6" w:semiHidden="1" w:uiPriority="39" w:unhideWhenUsed="1"/>
+    <w:lsdException w:name="toc 7" w:semiHidden="1" w:uiPriority="39" w:unhideWhenUsed="1"/>
+    <w:lsdException w:name="toc 8" w:semiHidden="1" w:uiPriority="39" w:unhideWhenUsed="1"/>
+    <w:lsdException w:name="toc 9" w:semiHidden="1" w:uiPriority="39" w:unhideWhenUsed="1"/>
     <w:lsdException w:name="Normal Indent" w:semiHidden="1" w:unhideWhenUsed="1"/>
     <w:lsdException w:name="footnote text" w:semiHidden="1" w:unhideWhenUsed="1"/>
     <w:lsdException w:name="annotation text" w:semiHidden="1" w:unhideWhenUsed="1"/>
     <w:lsdException w:name="header" w:semiHidden="1" w:unhideWhenUsed="1"/>
     <w:lsdException w:name="footer" w:semiHidden="1" w:unhideWhenUsed="1"/>
     <w:lsdException w:name="index heading" w:semiHidden="1" w:unhideWhenUsed="1"/>
-    <w:lsdException w:name="caption" w:uiPriority="35" w:semiHidden="1" w:unhideWhenUsed="1" w:qFormat="1"/>
+    <w:lsdException w:name="caption" w:semiHidden="1" w:uiPriority="35" w:unhideWhenUsed="1" w:qFormat="1"/>
     <w:lsdException w:name="table of figures" w:semiHidden="1" w:unhideWhenUsed="1"/>
     <w:lsdException w:name="envelope address" w:semiHidden="1" w:unhideWhenUsed="1"/>
     <w:lsdException w:name="envelope return" w:semiHidden="1" w:unhideWhenUsed="1"/>
@@ -2835,7 +3577,7 @@
     <w:lsdException w:name="Title" w:uiPriority="10" w:qFormat="1"/>
     <w:lsdException w:name="Closing" w:semiHidden="1" w:unhideWhenUsed="1"/>
     <w:lsdException w:name="Signature" w:semiHidden="1" w:unhideWhenUsed="1"/>
-    <w:lsdException w:name="Default Paragraph Font" w:uiPriority="1" w:semiHidden="1" w:unhideWhenUsed="1"/>
+    <w:lsdException w:name="Default Paragraph Font" w:semiHidden="1" w:uiPriority="1" w:unhideWhenUsed="1"/>
     <w:lsdException w:name="Body Text" w:semiHidden="1" w:unhideWhenUsed="1"/>
     <w:lsdException w:name="Body Text Indent" w:semiHidden="1" w:unhideWhenUsed="1"/>
     <w:lsdException w:name="List Continue" w:semiHidden="1" w:unhideWhenUsed="1"/>
@@ -3035,8 +3777,8 @@
     <w:lsdException w:name="Subtle Reference" w:uiPriority="31" w:qFormat="1"/>
     <w:lsdException w:name="Intense Reference" w:uiPriority="32" w:qFormat="1"/>
     <w:lsdException w:name="Book Title" w:uiPriority="33" w:qFormat="1"/>
-    <w:lsdException w:name="Bibliography" w:uiPriority="37" w:semiHidden="1" w:unhideWhenUsed="1"/>
-    <w:lsdException w:name="TOC Heading" w:uiPriority="39" w:semiHidden="1" w:unhideWhenUsed="1" w:qFormat="1"/>
+    <w:lsdException w:name="Bibliography" w:semiHidden="1" w:uiPriority="37" w:unhideWhenUsed="1"/>
+    <w:lsdException w:name="TOC Heading" w:semiHidden="1" w:uiPriority="39" w:unhideWhenUsed="1" w:qFormat="1"/>
     <w:lsdException w:name="Grid Table 4" w:uiPriority="49"/>
     <w:lsdException w:name="Grid Table 5 Dark" w:uiPriority="50"/>
     <w:lsdException w:name="Grid Table 6 Colorful" w:uiPriority="51"/>
@@ -3133,32 +3875,26 @@
     <w:lsdException w:name="List Table 6 Colorful Accent 6" w:uiPriority="51"/>
     <w:lsdException w:name="List Table 7 Colorful Accent 6" w:uiPriority="52"/>
   </w:latentStyles>
-  <w:style w:type="paragraph" w:styleId="Normal" w:default="1">
+  <w:style w:type="paragraph" w:default="1" w:styleId="Normal">
     <w:name w:val="Normal"/>
     <w:qFormat/>
     <w:pPr>
-      <w:widowControl/>
-      <w:suppressAutoHyphens w:val="true"/>
-      <w:bidi w:val="0"/>
-      <w:spacing w:lineRule="auto" w:line="259" w:before="0" w:after="160"/>
-      <w:jc w:val="left"/>
+      <w:suppressAutoHyphens/>
+      <w:spacing w:after="160"/>
     </w:pPr>
     <w:rPr>
-      <w:rFonts w:ascii="Calibri" w:hAnsi="Calibri" w:eastAsia="Calibri" w:cs="" w:asciiTheme="minorHAnsi" w:cstheme="minorBidi" w:eastAsiaTheme="minorHAnsi" w:hAnsiTheme="minorHAnsi"/>
       <w:color w:val="00000A"/>
       <w:sz w:val="22"/>
-      <w:szCs w:val="22"/>
-      <w:lang w:val="en-US" w:eastAsia="en-US" w:bidi="ar-SA"/>
     </w:rPr>
   </w:style>
   <w:style w:type="paragraph" w:styleId="Heading1">
-    <w:name w:val="Heading 1"/>
+    <w:name w:val="heading 1"/>
     <w:basedOn w:val="Normal"/>
     <w:next w:val="Normal"/>
     <w:link w:val="Heading1Char"/>
     <w:uiPriority w:val="9"/>
     <w:qFormat/>
-    <w:rsid w:val="00c71e24"/>
+    <w:rsid w:val="00C71E24"/>
     <w:pPr>
       <w:keepNext/>
       <w:keepLines/>
@@ -3166,60 +3902,78 @@
       <w:outlineLvl w:val="0"/>
     </w:pPr>
     <w:rPr>
-      <w:rFonts w:ascii="Calibri Light" w:hAnsi="Calibri Light" w:eastAsia="ＭＳ ゴシック" w:cs="" w:asciiTheme="majorHAnsi" w:cstheme="majorBidi" w:eastAsiaTheme="majorEastAsia" w:hAnsiTheme="majorHAnsi"/>
-      <w:color w:val="2E74B5" w:themeColor="accent1" w:themeShade="bf"/>
+      <w:rFonts w:asciiTheme="majorHAnsi" w:eastAsiaTheme="majorEastAsia" w:hAnsiTheme="majorHAnsi" w:cstheme="majorBidi"/>
+      <w:color w:val="2E74B5" w:themeColor="accent1" w:themeShade="BF"/>
       <w:sz w:val="32"/>
       <w:szCs w:val="32"/>
     </w:rPr>
   </w:style>
   <w:style w:type="paragraph" w:styleId="Heading2">
-    <w:name w:val="Heading 2"/>
+    <w:name w:val="heading 2"/>
     <w:basedOn w:val="Normal"/>
     <w:link w:val="Heading2Char"/>
     <w:uiPriority w:val="9"/>
     <w:qFormat/>
-    <w:rsid w:val="00290e93"/>
+    <w:rsid w:val="00290E93"/>
     <w:pPr>
-      <w:spacing w:lineRule="auto" w:line="240" w:beforeAutospacing="1" w:afterAutospacing="1"/>
+      <w:spacing w:beforeAutospacing="1" w:afterAutospacing="1" w:line="240" w:lineRule="auto"/>
       <w:outlineLvl w:val="1"/>
     </w:pPr>
     <w:rPr>
-      <w:rFonts w:ascii="Times New Roman" w:hAnsi="Times New Roman" w:eastAsia="Times New Roman" w:cs="Times New Roman"/>
+      <w:rFonts w:ascii="Times New Roman" w:eastAsia="Times New Roman" w:hAnsi="Times New Roman" w:cs="Times New Roman"/>
       <w:b/>
       <w:bCs/>
       <w:sz w:val="36"/>
       <w:szCs w:val="36"/>
     </w:rPr>
   </w:style>
-  <w:style w:type="character" w:styleId="DefaultParagraphFont" w:default="1">
+  <w:style w:type="character" w:default="1" w:styleId="DefaultParagraphFont">
     <w:name w:val="Default Paragraph Font"/>
     <w:uiPriority w:val="1"/>
     <w:semiHidden/>
     <w:unhideWhenUsed/>
-    <w:qFormat/>
-    <w:rPr/>
   </w:style>
-  <w:style w:type="character" w:styleId="Heading2Char" w:customStyle="1">
+  <w:style w:type="table" w:default="1" w:styleId="TableNormal">
+    <w:name w:val="Normal Table"/>
+    <w:uiPriority w:val="99"/>
+    <w:semiHidden/>
+    <w:unhideWhenUsed/>
+    <w:tblPr>
+      <w:tblInd w:w="0" w:type="dxa"/>
+      <w:tblCellMar>
+        <w:top w:w="0" w:type="dxa"/>
+        <w:left w:w="108" w:type="dxa"/>
+        <w:bottom w:w="0" w:type="dxa"/>
+        <w:right w:w="108" w:type="dxa"/>
+      </w:tblCellMar>
+    </w:tblPr>
+  </w:style>
+  <w:style w:type="numbering" w:default="1" w:styleId="NoList">
+    <w:name w:val="No List"/>
+    <w:uiPriority w:val="99"/>
+    <w:semiHidden/>
+    <w:unhideWhenUsed/>
+  </w:style>
+  <w:style w:type="character" w:customStyle="1" w:styleId="Heading2Char">
     <w:name w:val="Heading 2 Char"/>
     <w:basedOn w:val="DefaultParagraphFont"/>
     <w:link w:val="Heading2"/>
     <w:uiPriority w:val="9"/>
     <w:qFormat/>
-    <w:rsid w:val="00290e93"/>
+    <w:rsid w:val="00290E93"/>
     <w:rPr>
-      <w:rFonts w:ascii="Times New Roman" w:hAnsi="Times New Roman" w:eastAsia="Times New Roman" w:cs="Times New Roman"/>
+      <w:rFonts w:ascii="Times New Roman" w:eastAsia="Times New Roman" w:hAnsi="Times New Roman" w:cs="Times New Roman"/>
       <w:b/>
       <w:bCs/>
       <w:sz w:val="36"/>
       <w:szCs w:val="36"/>
     </w:rPr>
   </w:style>
-  <w:style w:type="character" w:styleId="Appleconvertedspace" w:customStyle="1">
+  <w:style w:type="character" w:customStyle="1" w:styleId="apple-converted-space">
     <w:name w:val="apple-converted-space"/>
     <w:basedOn w:val="DefaultParagraphFont"/>
     <w:qFormat/>
-    <w:rsid w:val="00290e93"/>
-    <w:rPr/>
+    <w:rsid w:val="00290E93"/>
   </w:style>
   <w:style w:type="character" w:styleId="HTMLCode">
     <w:name w:val="HTML Code"/>
@@ -3228,47 +3982,47 @@
     <w:semiHidden/>
     <w:unhideWhenUsed/>
     <w:qFormat/>
-    <w:rsid w:val="00290e93"/>
+    <w:rsid w:val="00290E93"/>
     <w:rPr>
-      <w:rFonts w:ascii="Courier New" w:hAnsi="Courier New" w:eastAsia="Times New Roman" w:cs="Courier New"/>
+      <w:rFonts w:ascii="Courier New" w:eastAsia="Times New Roman" w:hAnsi="Courier New" w:cs="Courier New"/>
       <w:sz w:val="20"/>
       <w:szCs w:val="20"/>
     </w:rPr>
   </w:style>
-  <w:style w:type="character" w:styleId="InternetLink">
+  <w:style w:type="character" w:customStyle="1" w:styleId="InternetLink">
     <w:name w:val="Internet Link"/>
     <w:basedOn w:val="DefaultParagraphFont"/>
     <w:uiPriority w:val="99"/>
     <w:semiHidden/>
     <w:unhideWhenUsed/>
-    <w:rsid w:val="00c71e24"/>
+    <w:rsid w:val="00C71E24"/>
     <w:rPr>
       <w:color w:val="0000FF"/>
       <w:u w:val="single"/>
     </w:rPr>
   </w:style>
-  <w:style w:type="character" w:styleId="Heading1Char" w:customStyle="1">
+  <w:style w:type="character" w:customStyle="1" w:styleId="Heading1Char">
     <w:name w:val="Heading 1 Char"/>
     <w:basedOn w:val="DefaultParagraphFont"/>
     <w:link w:val="Heading1"/>
     <w:uiPriority w:val="9"/>
     <w:qFormat/>
-    <w:rsid w:val="00c71e24"/>
+    <w:rsid w:val="00C71E24"/>
     <w:rPr>
-      <w:rFonts w:ascii="Calibri Light" w:hAnsi="Calibri Light" w:eastAsia="ＭＳ ゴシック" w:cs="" w:asciiTheme="majorHAnsi" w:cstheme="majorBidi" w:eastAsiaTheme="majorEastAsia" w:hAnsiTheme="majorHAnsi"/>
-      <w:color w:val="2E74B5" w:themeColor="accent1" w:themeShade="bf"/>
+      <w:rFonts w:asciiTheme="majorHAnsi" w:eastAsiaTheme="majorEastAsia" w:hAnsiTheme="majorHAnsi" w:cstheme="majorBidi"/>
+      <w:color w:val="2E74B5" w:themeColor="accent1" w:themeShade="BF"/>
       <w:sz w:val="32"/>
       <w:szCs w:val="32"/>
     </w:rPr>
   </w:style>
-  <w:style w:type="character" w:styleId="BalloonTextChar" w:customStyle="1">
+  <w:style w:type="character" w:customStyle="1" w:styleId="BalloonTextChar">
     <w:name w:val="Balloon Text Char"/>
     <w:basedOn w:val="DefaultParagraphFont"/>
     <w:link w:val="BalloonText"/>
     <w:uiPriority w:val="99"/>
     <w:semiHidden/>
     <w:qFormat/>
-    <w:rsid w:val="00c71e24"/>
+    <w:rsid w:val="00C71E24"/>
     <w:rPr>
       <w:rFonts w:ascii="Segoe UI" w:hAnsi="Segoe UI" w:cs="Segoe UI"/>
       <w:sz w:val="18"/>
@@ -3282,13 +4036,13 @@
     <w:semiHidden/>
     <w:unhideWhenUsed/>
     <w:qFormat/>
-    <w:rsid w:val="00c71e24"/>
+    <w:rsid w:val="00C71E24"/>
     <w:rPr>
       <w:color w:val="954F72" w:themeColor="followedHyperlink"/>
       <w:u w:val="single"/>
     </w:rPr>
   </w:style>
-  <w:style w:type="character" w:styleId="ListLabel1">
+  <w:style w:type="character" w:customStyle="1" w:styleId="ListLabel1">
     <w:name w:val="ListLabel 1"/>
     <w:qFormat/>
     <w:rPr>
@@ -3296,14 +4050,14 @@
       <w:sz w:val="27"/>
     </w:rPr>
   </w:style>
-  <w:style w:type="character" w:styleId="ListLabel2">
+  <w:style w:type="character" w:customStyle="1" w:styleId="ListLabel2">
     <w:name w:val="ListLabel 2"/>
     <w:qFormat/>
     <w:rPr>
       <w:rFonts w:cs="Courier New"/>
     </w:rPr>
   </w:style>
-  <w:style w:type="character" w:styleId="ListLabel3">
+  <w:style w:type="character" w:customStyle="1" w:styleId="ListLabel3">
     <w:name w:val="ListLabel 3"/>
     <w:qFormat/>
     <w:rPr>
@@ -3312,7 +4066,7 @@
       <w:sz w:val="27"/>
     </w:rPr>
   </w:style>
-  <w:style w:type="character" w:styleId="ListLabel4">
+  <w:style w:type="character" w:customStyle="1" w:styleId="ListLabel4">
     <w:name w:val="ListLabel 4"/>
     <w:qFormat/>
     <w:rPr>
@@ -3320,28 +4074,28 @@
       <w:sz w:val="27"/>
     </w:rPr>
   </w:style>
-  <w:style w:type="character" w:styleId="ListLabel5">
+  <w:style w:type="character" w:customStyle="1" w:styleId="ListLabel5">
     <w:name w:val="ListLabel 5"/>
     <w:qFormat/>
     <w:rPr>
       <w:rFonts w:cs="Courier New"/>
     </w:rPr>
   </w:style>
-  <w:style w:type="character" w:styleId="ListLabel6">
+  <w:style w:type="character" w:customStyle="1" w:styleId="ListLabel6">
     <w:name w:val="ListLabel 6"/>
     <w:qFormat/>
     <w:rPr>
       <w:rFonts w:cs="Wingdings"/>
     </w:rPr>
   </w:style>
-  <w:style w:type="character" w:styleId="ListLabel7">
+  <w:style w:type="character" w:customStyle="1" w:styleId="ListLabel7">
     <w:name w:val="ListLabel 7"/>
     <w:qFormat/>
     <w:rPr>
       <w:rFonts w:cs="Symbol"/>
     </w:rPr>
   </w:style>
-  <w:style w:type="character" w:styleId="ListLabel8">
+  <w:style w:type="character" w:customStyle="1" w:styleId="ListLabel8">
     <w:name w:val="ListLabel 8"/>
     <w:qFormat/>
     <w:rPr>
@@ -3349,7 +4103,7 @@
       <w:sz w:val="27"/>
     </w:rPr>
   </w:style>
-  <w:style w:type="character" w:styleId="ListLabel9">
+  <w:style w:type="character" w:customStyle="1" w:styleId="ListLabel9">
     <w:name w:val="ListLabel 9"/>
     <w:qFormat/>
     <w:rPr>
@@ -3357,28 +4111,28 @@
       <w:sz w:val="27"/>
     </w:rPr>
   </w:style>
-  <w:style w:type="character" w:styleId="ListLabel10">
+  <w:style w:type="character" w:customStyle="1" w:styleId="ListLabel10">
     <w:name w:val="ListLabel 10"/>
     <w:qFormat/>
     <w:rPr>
       <w:rFonts w:cs="Courier New"/>
     </w:rPr>
   </w:style>
-  <w:style w:type="character" w:styleId="ListLabel11">
+  <w:style w:type="character" w:customStyle="1" w:styleId="ListLabel11">
     <w:name w:val="ListLabel 11"/>
     <w:qFormat/>
     <w:rPr>
       <w:rFonts w:cs="Wingdings"/>
     </w:rPr>
   </w:style>
-  <w:style w:type="character" w:styleId="ListLabel12">
+  <w:style w:type="character" w:customStyle="1" w:styleId="ListLabel12">
     <w:name w:val="ListLabel 12"/>
     <w:qFormat/>
     <w:rPr>
       <w:rFonts w:cs="Symbol"/>
     </w:rPr>
   </w:style>
-  <w:style w:type="character" w:styleId="ListLabel13">
+  <w:style w:type="character" w:customStyle="1" w:styleId="ListLabel13">
     <w:name w:val="ListLabel 13"/>
     <w:qFormat/>
     <w:rPr>
@@ -3386,7 +4140,7 @@
       <w:sz w:val="27"/>
     </w:rPr>
   </w:style>
-  <w:style w:type="paragraph" w:styleId="Heading">
+  <w:style w:type="paragraph" w:customStyle="1" w:styleId="Heading">
     <w:name w:val="Heading"/>
     <w:basedOn w:val="Normal"/>
     <w:next w:val="TextBody"/>
@@ -3396,29 +4150,27 @@
       <w:spacing w:before="240" w:after="120"/>
     </w:pPr>
     <w:rPr>
-      <w:rFonts w:ascii="Liberation Sans" w:hAnsi="Liberation Sans" w:eastAsia="Droid Sans Fallback" w:cs="FreeSans"/>
+      <w:rFonts w:ascii="Liberation Sans" w:eastAsia="Droid Sans Fallback" w:hAnsi="Liberation Sans" w:cs="FreeSans"/>
       <w:sz w:val="28"/>
       <w:szCs w:val="28"/>
     </w:rPr>
   </w:style>
-  <w:style w:type="paragraph" w:styleId="TextBody">
+  <w:style w:type="paragraph" w:customStyle="1" w:styleId="TextBody">
     <w:name w:val="Text Body"/>
     <w:basedOn w:val="Normal"/>
     <w:pPr>
-      <w:spacing w:lineRule="auto" w:line="288" w:before="0" w:after="140"/>
+      <w:spacing w:after="140" w:line="288" w:lineRule="auto"/>
     </w:pPr>
-    <w:rPr/>
   </w:style>
   <w:style w:type="paragraph" w:styleId="List">
     <w:name w:val="List"/>
     <w:basedOn w:val="TextBody"/>
-    <w:pPr/>
     <w:rPr>
       <w:rFonts w:cs="FreeSans"/>
     </w:rPr>
   </w:style>
   <w:style w:type="paragraph" w:styleId="Caption">
-    <w:name w:val="Caption"/>
+    <w:name w:val="caption"/>
     <w:basedOn w:val="Normal"/>
     <w:qFormat/>
     <w:pPr>
@@ -3433,7 +4185,7 @@
       <w:szCs w:val="24"/>
     </w:rPr>
   </w:style>
-  <w:style w:type="paragraph" w:styleId="Index">
+  <w:style w:type="paragraph" w:customStyle="1" w:styleId="Index">
     <w:name w:val="Index"/>
     <w:basedOn w:val="Normal"/>
     <w:qFormat/>
@@ -3451,12 +4203,12 @@
     <w:semiHidden/>
     <w:unhideWhenUsed/>
     <w:qFormat/>
-    <w:rsid w:val="00290e93"/>
+    <w:rsid w:val="00290E93"/>
     <w:pPr>
-      <w:spacing w:lineRule="auto" w:line="240" w:beforeAutospacing="1" w:afterAutospacing="1"/>
+      <w:spacing w:beforeAutospacing="1" w:afterAutospacing="1" w:line="240" w:lineRule="auto"/>
     </w:pPr>
     <w:rPr>
-      <w:rFonts w:ascii="Times New Roman" w:hAnsi="Times New Roman" w:eastAsia="Times New Roman" w:cs="Times New Roman"/>
+      <w:rFonts w:ascii="Times New Roman" w:eastAsia="Times New Roman" w:hAnsi="Times New Roman" w:cs="Times New Roman"/>
       <w:sz w:val="24"/>
       <w:szCs w:val="24"/>
     </w:rPr>
@@ -3465,20 +4217,14 @@
     <w:name w:val="No Spacing"/>
     <w:uiPriority w:val="1"/>
     <w:qFormat/>
-    <w:rsid w:val="00f97e6d"/>
+    <w:rsid w:val="00F97E6D"/>
     <w:pPr>
-      <w:widowControl/>
-      <w:suppressAutoHyphens w:val="true"/>
-      <w:bidi w:val="0"/>
-      <w:spacing w:lineRule="auto" w:line="240" w:before="0" w:after="0"/>
-      <w:jc w:val="left"/>
+      <w:suppressAutoHyphens/>
+      <w:spacing w:line="240" w:lineRule="auto"/>
     </w:pPr>
     <w:rPr>
-      <w:rFonts w:ascii="Calibri" w:hAnsi="Calibri" w:eastAsia="Calibri" w:cs="" w:asciiTheme="minorHAnsi" w:cstheme="minorBidi" w:eastAsiaTheme="minorHAnsi" w:hAnsiTheme="minorHAnsi"/>
       <w:color w:val="00000A"/>
       <w:sz w:val="22"/>
-      <w:szCs w:val="22"/>
-      <w:lang w:val="en-US" w:eastAsia="en-US" w:bidi="ar-SA"/>
     </w:rPr>
   </w:style>
   <w:style w:type="paragraph" w:styleId="BalloonText">
@@ -3489,9 +4235,9 @@
     <w:semiHidden/>
     <w:unhideWhenUsed/>
     <w:qFormat/>
-    <w:rsid w:val="00c71e24"/>
+    <w:rsid w:val="00C71E24"/>
     <w:pPr>
-      <w:spacing w:lineRule="auto" w:line="240" w:before="0" w:after="0"/>
+      <w:spacing w:after="0" w:line="240" w:lineRule="auto"/>
     </w:pPr>
     <w:rPr>
       <w:rFonts w:ascii="Segoe UI" w:hAnsi="Segoe UI" w:cs="Segoe UI"/>
@@ -3504,34 +4250,11 @@
     <w:basedOn w:val="Normal"/>
     <w:uiPriority w:val="34"/>
     <w:qFormat/>
-    <w:rsid w:val="006b2d1b"/>
+    <w:rsid w:val="006B2D1B"/>
     <w:pPr>
-      <w:spacing w:before="0" w:after="160"/>
-      <w:ind w:left="720" w:hanging="0"/>
+      <w:ind w:left="720"/>
       <w:contextualSpacing/>
     </w:pPr>
-    <w:rPr/>
-  </w:style>
-  <w:style w:type="numbering" w:styleId="NoList" w:default="1">
-    <w:name w:val="No List"/>
-    <w:uiPriority w:val="99"/>
-    <w:semiHidden/>
-    <w:unhideWhenUsed/>
-  </w:style>
-  <w:style w:type="table" w:default="1" w:styleId="TableNormal">
-    <w:name w:val="Normal Table"/>
-    <w:uiPriority w:val="99"/>
-    <w:semiHidden/>
-    <w:unhideWhenUsed/>
-    <w:tblPr>
-      <w:tblInd w:w="0" w:type="dxa"/>
-      <w:tblCellMar>
-        <w:top w:w="0" w:type="dxa"/>
-        <w:left w:w="108" w:type="dxa"/>
-        <w:bottom w:w="0" w:type="dxa"/>
-        <w:right w:w="108" w:type="dxa"/>
-      </w:tblCellMar>
-    </w:tblPr>
   </w:style>
 </w:styles>
 </file>

--- a/Jira/JIRAReadme.docx
+++ b/Jira/JIRAReadme.docx
@@ -169,16 +169,7 @@
           <w:sz w:val="27"/>
           <w:szCs w:val="27"/>
         </w:rPr>
-        <w:t>For this reason, Workflow KIs seem to not follow traditional best practices of KI Creation in terms of reusability. They are, however atomi</w:t>
-      </w:r>
-      <w:r>
-        <w:rPr>
-          <w:rFonts w:ascii="Arial" w:eastAsia="Times New Roman" w:hAnsi="Arial" w:cs="Arial"/>
-          <w:color w:val="323232"/>
-          <w:sz w:val="27"/>
-          <w:szCs w:val="27"/>
-        </w:rPr>
-        <w:t xml:space="preserve">c pieces of knowledge, meaning the knowledge cannot be broken down further while still maintaining the same level of functionality. </w:t>
+        <w:t xml:space="preserve">For this reason, Workflow KIs seem to not follow traditional best practices of KI Creation in terms of reusability. They are, however atomic pieces of knowledge, meaning the knowledge cannot be broken down further while still maintaining the same level of functionality. </w:t>
       </w:r>
     </w:p>
     <w:p>
@@ -199,36 +190,7 @@
           <w:sz w:val="27"/>
           <w:szCs w:val="27"/>
         </w:rPr>
-        <w:t xml:space="preserve">Due to the controlled nature of the Workflow approach, the Workflow KIs try to </w:t>
-      </w:r>
-      <w:proofErr w:type="gramStart"/>
-      <w:r>
-        <w:rPr>
-          <w:rFonts w:ascii="Arial" w:eastAsia="Times New Roman" w:hAnsi="Arial" w:cs="Arial"/>
-          <w:color w:val="323232"/>
-          <w:sz w:val="27"/>
-          <w:szCs w:val="27"/>
-        </w:rPr>
-        <w:t>structure</w:t>
-      </w:r>
-      <w:proofErr w:type="gramEnd"/>
-      <w:r>
-        <w:rPr>
-          <w:rFonts w:ascii="Arial" w:eastAsia="Times New Roman" w:hAnsi="Arial" w:cs="Arial"/>
-          <w:color w:val="323232"/>
-          <w:sz w:val="27"/>
-          <w:szCs w:val="27"/>
-        </w:rPr>
-        <w:t xml:space="preserve"> Tasks like steps in a sequence rat</w:t>
-      </w:r>
-      <w:r>
-        <w:rPr>
-          <w:rFonts w:ascii="Arial" w:eastAsia="Times New Roman" w:hAnsi="Arial" w:cs="Arial"/>
-          <w:color w:val="323232"/>
-          <w:sz w:val="27"/>
-          <w:szCs w:val="27"/>
-        </w:rPr>
-        <w:t xml:space="preserve">her than letting </w:t>
+        <w:t xml:space="preserve">Due to the controlled nature of the Workflow approach, the Workflow KIs try to structure Tasks like steps in a sequence rather than letting </w:t>
       </w:r>
       <w:proofErr w:type="spellStart"/>
       <w:r>
@@ -407,16 +369,7 @@
           <w:sz w:val="27"/>
           <w:szCs w:val="27"/>
         </w:rPr>
-        <w:t xml:space="preserve"> on the give</w:t>
-      </w:r>
-      <w:r>
-        <w:rPr>
-          <w:rFonts w:ascii="Arial" w:eastAsia="Times New Roman" w:hAnsi="Arial" w:cs="Arial"/>
-          <w:color w:val="323232"/>
-          <w:sz w:val="27"/>
-          <w:szCs w:val="27"/>
-        </w:rPr>
-        <w:t>n host.</w:t>
+        <w:t xml:space="preserve"> on the given host.</w:t>
       </w:r>
     </w:p>
     <w:p>
@@ -895,16 +848,7 @@
           <w:sz w:val="27"/>
           <w:szCs w:val="27"/>
         </w:rPr>
-        <w:t>For your refe</w:t>
-      </w:r>
-      <w:r>
-        <w:rPr>
-          <w:rFonts w:ascii="Arial" w:eastAsia="Times New Roman" w:hAnsi="Arial" w:cs="Arial"/>
-          <w:color w:val="323232"/>
-          <w:sz w:val="27"/>
-          <w:szCs w:val="27"/>
-        </w:rPr>
-        <w:t>rence, please see sample issue below</w:t>
+        <w:t>For your reference, please see sample issue below</w:t>
       </w:r>
     </w:p>
     <w:p>
@@ -992,16 +936,7 @@
           <w:szCs w:val="27"/>
           <w:shd w:val="clear" w:color="auto" w:fill="FFFFFF"/>
         </w:rPr>
-        <w:t xml:space="preserve">Workflow KI in this bundle, runs below installation steps </w:t>
-      </w:r>
-      <w:r>
-        <w:rPr>
-          <w:rFonts w:ascii="Arial" w:hAnsi="Arial" w:cs="Arial"/>
-          <w:sz w:val="27"/>
-          <w:szCs w:val="27"/>
-          <w:shd w:val="clear" w:color="auto" w:fill="FFFFFF"/>
-        </w:rPr>
-        <w:t xml:space="preserve">on the target machine (as specified in the </w:t>
+        <w:t xml:space="preserve">Workflow KI in this bundle, runs below installation steps on the target machine (as specified in the </w:t>
       </w:r>
       <w:r>
         <w:rPr>
@@ -1038,16 +973,7 @@
           <w:szCs w:val="27"/>
           <w:shd w:val="clear" w:color="auto" w:fill="FFFFFF"/>
         </w:rPr>
-        <w:t>Create an Issue in Jira using CURL command</w:t>
-      </w:r>
-      <w:r>
-        <w:rPr>
-          <w:rFonts w:ascii="Arial" w:hAnsi="Arial" w:cs="Arial"/>
-          <w:sz w:val="27"/>
-          <w:szCs w:val="27"/>
-          <w:shd w:val="clear" w:color="auto" w:fill="FFFFFF"/>
-        </w:rPr>
-        <w:t>.</w:t>
+        <w:t>Create an Issue in Jira using CURL command.</w:t>
       </w:r>
     </w:p>
     <w:p>
@@ -1065,26 +991,30 @@
           <w:szCs w:val="27"/>
           <w:shd w:val="clear" w:color="auto" w:fill="FFFFFF"/>
         </w:rPr>
-        <w:t xml:space="preserve">Modify an issue in Jira </w:t>
-      </w:r>
-      <w:r>
+        <w:t>Modify an issue in Jira using CURL command.</w:t>
+      </w:r>
+    </w:p>
+    <w:p>
+      <w:pPr>
+        <w:pStyle w:val="NoSpacing"/>
         <w:rPr>
           <w:rFonts w:ascii="Arial" w:hAnsi="Arial" w:cs="Arial"/>
           <w:sz w:val="27"/>
           <w:szCs w:val="27"/>
           <w:shd w:val="clear" w:color="auto" w:fill="FFFFFF"/>
         </w:rPr>
-        <w:t>using CURL command</w:t>
-      </w:r>
-      <w:r>
+      </w:pPr>
+    </w:p>
+    <w:p>
+      <w:pPr>
+        <w:pStyle w:val="NoSpacing"/>
         <w:rPr>
           <w:rFonts w:ascii="Arial" w:hAnsi="Arial" w:cs="Arial"/>
           <w:sz w:val="27"/>
           <w:szCs w:val="27"/>
           <w:shd w:val="clear" w:color="auto" w:fill="FFFFFF"/>
         </w:rPr>
-        <w:t>.</w:t>
-      </w:r>
+      </w:pPr>
     </w:p>
     <w:p>
       <w:pPr>
@@ -1110,20 +1040,20 @@
     </w:p>
     <w:p>
       <w:pPr>
-        <w:pStyle w:val="NoSpacing"/>
         <w:rPr>
           <w:rFonts w:ascii="Arial" w:hAnsi="Arial" w:cs="Arial"/>
-          <w:sz w:val="27"/>
-          <w:szCs w:val="27"/>
-          <w:shd w:val="clear" w:color="auto" w:fill="FFFFFF"/>
-        </w:rPr>
-      </w:pPr>
-    </w:p>
-    <w:p>
-      <w:pPr>
-        <w:pStyle w:val="NoSpacing"/>
+          <w:color w:val="323232"/>
+          <w:sz w:val="27"/>
+          <w:szCs w:val="27"/>
+          <w:shd w:val="clear" w:color="auto" w:fill="FFFFFF"/>
+        </w:rPr>
+      </w:pPr>
+    </w:p>
+    <w:p>
+      <w:pPr>
         <w:rPr>
           <w:rFonts w:ascii="Arial" w:hAnsi="Arial" w:cs="Arial"/>
+          <w:color w:val="323232"/>
           <w:sz w:val="27"/>
           <w:szCs w:val="27"/>
           <w:shd w:val="clear" w:color="auto" w:fill="FFFFFF"/>
@@ -1151,9 +1081,7 @@
           <w:shd w:val="clear" w:color="auto" w:fill="FFFFFF"/>
         </w:rPr>
       </w:pPr>
-    </w:p>
-    <w:p>
-      <w:pPr>
+      <w:r>
         <w:rPr>
           <w:rFonts w:ascii="Arial" w:hAnsi="Arial" w:cs="Arial"/>
           <w:color w:val="323232"/>
@@ -1161,7 +1089,569 @@
           <w:szCs w:val="27"/>
           <w:shd w:val="clear" w:color="auto" w:fill="FFFFFF"/>
         </w:rPr>
-      </w:pPr>
+        <w:t>Sample Issue</w:t>
+      </w:r>
+    </w:p>
+    <w:p>
+      <w:pPr>
+        <w:pStyle w:val="NoSpacing"/>
+        <w:rPr>
+          <w:shd w:val="clear" w:color="auto" w:fill="FFFFFF"/>
+        </w:rPr>
+      </w:pPr>
+      <w:r>
+        <w:rPr>
+          <w:shd w:val="clear" w:color="auto" w:fill="FFFFFF"/>
+        </w:rPr>
+        <w:t>Issue:</w:t>
+      </w:r>
+    </w:p>
+    <w:p>
+      <w:pPr>
+        <w:pStyle w:val="NoSpacing"/>
+        <w:rPr>
+          <w:shd w:val="clear" w:color="auto" w:fill="FFFFFF"/>
+        </w:rPr>
+      </w:pPr>
+      <w:r>
+        <w:rPr>
+          <w:shd w:val="clear" w:color="auto" w:fill="FFFFFF"/>
+        </w:rPr>
+        <w:t xml:space="preserve">  </w:t>
+      </w:r>
+      <w:proofErr w:type="spellStart"/>
+      <w:r>
+        <w:rPr>
+          <w:shd w:val="clear" w:color="auto" w:fill="FFFFFF"/>
+        </w:rPr>
+        <w:t>NodeID</w:t>
+      </w:r>
+      <w:proofErr w:type="spellEnd"/>
+      <w:r>
+        <w:rPr>
+          <w:shd w:val="clear" w:color="auto" w:fill="FFFFFF"/>
+        </w:rPr>
+        <w:t xml:space="preserve">: </w:t>
+      </w:r>
+      <w:proofErr w:type="spellStart"/>
+      <w:r>
+        <w:rPr>
+          <w:shd w:val="clear" w:color="auto" w:fill="FFFFFF"/>
+        </w:rPr>
+        <w:t>OpexSoftware</w:t>
+      </w:r>
+      <w:proofErr w:type="gramStart"/>
+      <w:r>
+        <w:rPr>
+          <w:shd w:val="clear" w:color="auto" w:fill="FFFFFF"/>
+        </w:rPr>
+        <w:t>:Workflow:Machine:Shree</w:t>
+      </w:r>
+      <w:proofErr w:type="spellEnd"/>
+      <w:proofErr w:type="gramEnd"/>
+    </w:p>
+    <w:p>
+      <w:pPr>
+        <w:pStyle w:val="NoSpacing"/>
+        <w:rPr>
+          <w:shd w:val="clear" w:color="auto" w:fill="FFFFFF"/>
+        </w:rPr>
+      </w:pPr>
+      <w:r>
+        <w:rPr>
+          <w:shd w:val="clear" w:color="auto" w:fill="FFFFFF"/>
+        </w:rPr>
+        <w:t xml:space="preserve">  </w:t>
+      </w:r>
+      <w:proofErr w:type="spellStart"/>
+      <w:proofErr w:type="gramStart"/>
+      <w:r>
+        <w:rPr>
+          <w:shd w:val="clear" w:color="auto" w:fill="FFFFFF"/>
+        </w:rPr>
+        <w:t>xmlns</w:t>
+      </w:r>
+      <w:proofErr w:type="spellEnd"/>
+      <w:proofErr w:type="gramEnd"/>
+      <w:r>
+        <w:rPr>
+          <w:shd w:val="clear" w:color="auto" w:fill="FFFFFF"/>
+        </w:rPr>
+        <w:t>: http://www.arago.de/IssueSchema</w:t>
+      </w:r>
+    </w:p>
+    <w:p>
+      <w:pPr>
+        <w:pStyle w:val="NoSpacing"/>
+        <w:rPr>
+          <w:shd w:val="clear" w:color="auto" w:fill="FFFFFF"/>
+        </w:rPr>
+      </w:pPr>
+      <w:r>
+        <w:rPr>
+          <w:shd w:val="clear" w:color="auto" w:fill="FFFFFF"/>
+        </w:rPr>
+        <w:t xml:space="preserve">  </w:t>
+      </w:r>
+      <w:proofErr w:type="spellStart"/>
+      <w:r>
+        <w:rPr>
+          <w:shd w:val="clear" w:color="auto" w:fill="FFFFFF"/>
+        </w:rPr>
+        <w:t>IssueSubject</w:t>
+      </w:r>
+      <w:proofErr w:type="spellEnd"/>
+      <w:r>
+        <w:rPr>
+          <w:shd w:val="clear" w:color="auto" w:fill="FFFFFF"/>
+        </w:rPr>
+        <w:t>: 'Update Issue in Jira'</w:t>
+      </w:r>
+    </w:p>
+    <w:p>
+      <w:pPr>
+        <w:pStyle w:val="NoSpacing"/>
+        <w:rPr>
+          <w:shd w:val="clear" w:color="auto" w:fill="FFFFFF"/>
+        </w:rPr>
+      </w:pPr>
+      <w:r>
+        <w:rPr>
+          <w:shd w:val="clear" w:color="auto" w:fill="FFFFFF"/>
+        </w:rPr>
+        <w:t xml:space="preserve">  </w:t>
+      </w:r>
+      <w:proofErr w:type="spellStart"/>
+      <w:r>
+        <w:rPr>
+          <w:shd w:val="clear" w:color="auto" w:fill="FFFFFF"/>
+        </w:rPr>
+        <w:t>JiraWorkflowModifyIssue</w:t>
+      </w:r>
+      <w:proofErr w:type="spellEnd"/>
+      <w:r>
+        <w:rPr>
+          <w:shd w:val="clear" w:color="auto" w:fill="FFFFFF"/>
+        </w:rPr>
+        <w:t>:</w:t>
+      </w:r>
+    </w:p>
+    <w:p>
+      <w:pPr>
+        <w:pStyle w:val="NoSpacing"/>
+        <w:rPr>
+          <w:shd w:val="clear" w:color="auto" w:fill="FFFFFF"/>
+        </w:rPr>
+      </w:pPr>
+      <w:r>
+        <w:rPr>
+          <w:shd w:val="clear" w:color="auto" w:fill="FFFFFF"/>
+        </w:rPr>
+        <w:lastRenderedPageBreak/>
+        <w:t xml:space="preserve">    </w:t>
+      </w:r>
+      <w:proofErr w:type="spellStart"/>
+      <w:r>
+        <w:rPr>
+          <w:shd w:val="clear" w:color="auto" w:fill="FFFFFF"/>
+        </w:rPr>
+        <w:t>TargetMachine</w:t>
+      </w:r>
+      <w:proofErr w:type="spellEnd"/>
+      <w:r>
+        <w:rPr>
+          <w:shd w:val="clear" w:color="auto" w:fill="FFFFFF"/>
+        </w:rPr>
+        <w:t>: Shree</w:t>
+      </w:r>
+    </w:p>
+    <w:p>
+      <w:pPr>
+        <w:pStyle w:val="NoSpacing"/>
+        <w:rPr>
+          <w:shd w:val="clear" w:color="auto" w:fill="FFFFFF"/>
+        </w:rPr>
+      </w:pPr>
+      <w:r>
+        <w:rPr>
+          <w:shd w:val="clear" w:color="auto" w:fill="FFFFFF"/>
+        </w:rPr>
+        <w:t xml:space="preserve">    </w:t>
+      </w:r>
+      <w:proofErr w:type="spellStart"/>
+      <w:r>
+        <w:rPr>
+          <w:shd w:val="clear" w:color="auto" w:fill="FFFFFF"/>
+        </w:rPr>
+        <w:t>TargetState</w:t>
+      </w:r>
+      <w:proofErr w:type="spellEnd"/>
+      <w:r>
+        <w:rPr>
+          <w:shd w:val="clear" w:color="auto" w:fill="FFFFFF"/>
+        </w:rPr>
+        <w:t>: Created</w:t>
+      </w:r>
+    </w:p>
+    <w:p>
+      <w:pPr>
+        <w:pStyle w:val="NoSpacing"/>
+        <w:rPr>
+          <w:shd w:val="clear" w:color="auto" w:fill="FFFFFF"/>
+        </w:rPr>
+      </w:pPr>
+      <w:r>
+        <w:rPr>
+          <w:shd w:val="clear" w:color="auto" w:fill="FFFFFF"/>
+        </w:rPr>
+        <w:t xml:space="preserve">    </w:t>
+      </w:r>
+      <w:proofErr w:type="spellStart"/>
+      <w:r>
+        <w:rPr>
+          <w:shd w:val="clear" w:color="auto" w:fill="FFFFFF"/>
+        </w:rPr>
+        <w:t>JiraUrl</w:t>
+      </w:r>
+      <w:proofErr w:type="spellEnd"/>
+      <w:r>
+        <w:rPr>
+          <w:shd w:val="clear" w:color="auto" w:fill="FFFFFF"/>
+        </w:rPr>
+        <w:t>: http://192.168.1.69:9999/rest/api/2/issue/</w:t>
+      </w:r>
+    </w:p>
+    <w:p>
+      <w:pPr>
+        <w:pStyle w:val="NoSpacing"/>
+        <w:rPr>
+          <w:shd w:val="clear" w:color="auto" w:fill="FFFFFF"/>
+        </w:rPr>
+      </w:pPr>
+      <w:r>
+        <w:rPr>
+          <w:shd w:val="clear" w:color="auto" w:fill="FFFFFF"/>
+        </w:rPr>
+        <w:t xml:space="preserve">    </w:t>
+      </w:r>
+      <w:proofErr w:type="spellStart"/>
+      <w:r>
+        <w:rPr>
+          <w:shd w:val="clear" w:color="auto" w:fill="FFFFFF"/>
+        </w:rPr>
+        <w:t>IssueKey</w:t>
+      </w:r>
+      <w:proofErr w:type="spellEnd"/>
+      <w:r>
+        <w:rPr>
+          <w:shd w:val="clear" w:color="auto" w:fill="FFFFFF"/>
+        </w:rPr>
+        <w:t>: KIP-10</w:t>
+      </w:r>
+    </w:p>
+    <w:p>
+      <w:pPr>
+        <w:pStyle w:val="NoSpacing"/>
+        <w:rPr>
+          <w:shd w:val="clear" w:color="auto" w:fill="FFFFFF"/>
+        </w:rPr>
+      </w:pPr>
+      <w:r>
+        <w:rPr>
+          <w:shd w:val="clear" w:color="auto" w:fill="FFFFFF"/>
+        </w:rPr>
+        <w:t xml:space="preserve">    </w:t>
+      </w:r>
+      <w:proofErr w:type="spellStart"/>
+      <w:r>
+        <w:rPr>
+          <w:shd w:val="clear" w:color="auto" w:fill="FFFFFF"/>
+        </w:rPr>
+        <w:t>JiraUser</w:t>
+      </w:r>
+      <w:proofErr w:type="spellEnd"/>
+      <w:r>
+        <w:rPr>
+          <w:shd w:val="clear" w:color="auto" w:fill="FFFFFF"/>
+        </w:rPr>
+        <w:t>: admin</w:t>
+      </w:r>
+    </w:p>
+    <w:p>
+      <w:pPr>
+        <w:pStyle w:val="NoSpacing"/>
+        <w:rPr>
+          <w:shd w:val="clear" w:color="auto" w:fill="FFFFFF"/>
+        </w:rPr>
+      </w:pPr>
+      <w:r>
+        <w:rPr>
+          <w:shd w:val="clear" w:color="auto" w:fill="FFFFFF"/>
+        </w:rPr>
+        <w:t xml:space="preserve">    </w:t>
+      </w:r>
+      <w:proofErr w:type="spellStart"/>
+      <w:r>
+        <w:rPr>
+          <w:shd w:val="clear" w:color="auto" w:fill="FFFFFF"/>
+        </w:rPr>
+        <w:t>JiraPassword</w:t>
+      </w:r>
+      <w:proofErr w:type="spellEnd"/>
+      <w:r>
+        <w:rPr>
+          <w:shd w:val="clear" w:color="auto" w:fill="FFFFFF"/>
+        </w:rPr>
+        <w:t>: admin</w:t>
+      </w:r>
+    </w:p>
+    <w:p>
+      <w:pPr>
+        <w:pStyle w:val="NoSpacing"/>
+        <w:rPr>
+          <w:shd w:val="clear" w:color="auto" w:fill="FFFFFF"/>
+        </w:rPr>
+      </w:pPr>
+      <w:r>
+        <w:rPr>
+          <w:shd w:val="clear" w:color="auto" w:fill="FFFFFF"/>
+        </w:rPr>
+        <w:t xml:space="preserve">    Summary: Access Denied</w:t>
+      </w:r>
+    </w:p>
+    <w:p>
+      <w:pPr>
+        <w:pStyle w:val="NoSpacing"/>
+        <w:rPr>
+          <w:shd w:val="clear" w:color="auto" w:fill="FFFFFF"/>
+        </w:rPr>
+      </w:pPr>
+      <w:r>
+        <w:rPr>
+          <w:shd w:val="clear" w:color="auto" w:fill="FFFFFF"/>
+        </w:rPr>
+        <w:t xml:space="preserve">    Description: Cannot login to welcome page</w:t>
+      </w:r>
+    </w:p>
+    <w:p>
+      <w:pPr>
+        <w:pStyle w:val="NoSpacing"/>
+        <w:rPr>
+          <w:shd w:val="clear" w:color="auto" w:fill="FFFFFF"/>
+        </w:rPr>
+      </w:pPr>
+    </w:p>
+    <w:p>
+      <w:pPr>
+        <w:pStyle w:val="NoSpacing"/>
+      </w:pPr>
+      <w:r>
+        <w:t>Issue:</w:t>
+      </w:r>
+    </w:p>
+    <w:p>
+      <w:pPr>
+        <w:pStyle w:val="NoSpacing"/>
+      </w:pPr>
+      <w:r>
+        <w:t xml:space="preserve">  </w:t>
+      </w:r>
+      <w:proofErr w:type="spellStart"/>
+      <w:r>
+        <w:t>NodeID</w:t>
+      </w:r>
+      <w:proofErr w:type="spellEnd"/>
+      <w:r>
+        <w:t xml:space="preserve">: </w:t>
+      </w:r>
+      <w:proofErr w:type="spellStart"/>
+      <w:r>
+        <w:t>OpexSoftware</w:t>
+      </w:r>
+      <w:proofErr w:type="gramStart"/>
+      <w:r>
+        <w:t>:Workflow:Machine:Shree</w:t>
+      </w:r>
+      <w:proofErr w:type="spellEnd"/>
+      <w:proofErr w:type="gramEnd"/>
+    </w:p>
+    <w:p>
+      <w:pPr>
+        <w:pStyle w:val="NoSpacing"/>
+      </w:pPr>
+      <w:r>
+        <w:t xml:space="preserve">  </w:t>
+      </w:r>
+      <w:proofErr w:type="spellStart"/>
+      <w:proofErr w:type="gramStart"/>
+      <w:r>
+        <w:t>xmlns</w:t>
+      </w:r>
+      <w:proofErr w:type="spellEnd"/>
+      <w:proofErr w:type="gramEnd"/>
+      <w:r>
+        <w:t>: http://www.arago.de/IssueSchema</w:t>
+      </w:r>
+    </w:p>
+    <w:p>
+      <w:pPr>
+        <w:pStyle w:val="NoSpacing"/>
+      </w:pPr>
+      <w:r>
+        <w:t xml:space="preserve">  </w:t>
+      </w:r>
+      <w:proofErr w:type="spellStart"/>
+      <w:r>
+        <w:t>IssueSubject</w:t>
+      </w:r>
+      <w:proofErr w:type="spellEnd"/>
+      <w:r>
+        <w:t>: 'Create an Issue in Jira'</w:t>
+      </w:r>
+    </w:p>
+    <w:p>
+      <w:pPr>
+        <w:pStyle w:val="NoSpacing"/>
+      </w:pPr>
+      <w:r>
+        <w:t xml:space="preserve">  </w:t>
+      </w:r>
+      <w:proofErr w:type="spellStart"/>
+      <w:r>
+        <w:t>JiraWorkflowCreateIssue</w:t>
+      </w:r>
+      <w:proofErr w:type="spellEnd"/>
+      <w:r>
+        <w:t>:</w:t>
+      </w:r>
+    </w:p>
+    <w:p>
+      <w:pPr>
+        <w:pStyle w:val="NoSpacing"/>
+      </w:pPr>
+      <w:r>
+        <w:t xml:space="preserve">    </w:t>
+      </w:r>
+      <w:proofErr w:type="spellStart"/>
+      <w:r>
+        <w:t>TargetMachine</w:t>
+      </w:r>
+      <w:proofErr w:type="spellEnd"/>
+      <w:r>
+        <w:t>: Shree</w:t>
+      </w:r>
+    </w:p>
+    <w:p>
+      <w:pPr>
+        <w:pStyle w:val="NoSpacing"/>
+      </w:pPr>
+      <w:r>
+        <w:t xml:space="preserve">    </w:t>
+      </w:r>
+      <w:proofErr w:type="spellStart"/>
+      <w:r>
+        <w:t>TargetState</w:t>
+      </w:r>
+      <w:proofErr w:type="spellEnd"/>
+      <w:r>
+        <w:t>: Created</w:t>
+      </w:r>
+    </w:p>
+    <w:p>
+      <w:pPr>
+        <w:pStyle w:val="NoSpacing"/>
+      </w:pPr>
+      <w:r>
+        <w:t xml:space="preserve">    </w:t>
+      </w:r>
+      <w:proofErr w:type="spellStart"/>
+      <w:r>
+        <w:t>JiraUrl</w:t>
+      </w:r>
+      <w:proofErr w:type="spellEnd"/>
+      <w:r>
+        <w:t>: http://192.168.1.69:9999/rest/api/2/issue/</w:t>
+      </w:r>
+    </w:p>
+    <w:p>
+      <w:pPr>
+        <w:pStyle w:val="NoSpacing"/>
+      </w:pPr>
+      <w:r>
+        <w:t xml:space="preserve">    </w:t>
+      </w:r>
+      <w:proofErr w:type="spellStart"/>
+      <w:r>
+        <w:t>ProjectKey</w:t>
+      </w:r>
+      <w:proofErr w:type="spellEnd"/>
+      <w:r>
+        <w:t>: KIP</w:t>
+      </w:r>
+    </w:p>
+    <w:p>
+      <w:pPr>
+        <w:pStyle w:val="NoSpacing"/>
+      </w:pPr>
+      <w:r>
+        <w:t xml:space="preserve">    Summary: Refresh not working</w:t>
+      </w:r>
+    </w:p>
+    <w:p>
+      <w:pPr>
+        <w:pStyle w:val="NoSpacing"/>
+      </w:pPr>
+      <w:r>
+        <w:t xml:space="preserve">    Description: When I try to refresh the frame the screen freezes   </w:t>
+      </w:r>
+    </w:p>
+    <w:p>
+      <w:pPr>
+        <w:pStyle w:val="NoSpacing"/>
+      </w:pPr>
+      <w:r>
+        <w:t xml:space="preserve">    </w:t>
+      </w:r>
+      <w:proofErr w:type="spellStart"/>
+      <w:r>
+        <w:t>IssueType</w:t>
+      </w:r>
+      <w:proofErr w:type="spellEnd"/>
+      <w:r>
+        <w:t>: Task</w:t>
+      </w:r>
+    </w:p>
+    <w:p>
+      <w:pPr>
+        <w:pStyle w:val="NoSpacing"/>
+      </w:pPr>
+      <w:r>
+        <w:t xml:space="preserve">    </w:t>
+      </w:r>
+      <w:proofErr w:type="spellStart"/>
+      <w:r>
+        <w:t>JiraUser</w:t>
+      </w:r>
+      <w:proofErr w:type="spellEnd"/>
+      <w:r>
+        <w:t>: admin</w:t>
+      </w:r>
+    </w:p>
+    <w:p>
+      <w:pPr>
+        <w:pStyle w:val="NoSpacing"/>
+      </w:pPr>
+      <w:r>
+        <w:t xml:space="preserve">    </w:t>
+      </w:r>
+      <w:proofErr w:type="spellStart"/>
+      <w:r>
+        <w:t>JiraPassword</w:t>
+      </w:r>
+      <w:proofErr w:type="spellEnd"/>
+      <w:r>
+        <w:t>: admin</w:t>
+      </w:r>
     </w:p>
     <w:p>
       <w:pPr>
@@ -1173,7 +1663,9 @@
           <w:shd w:val="clear" w:color="auto" w:fill="FFFFFF"/>
         </w:rPr>
       </w:pPr>
-      <w:r>
+    </w:p>
+    <w:p>
+      <w:pPr>
         <w:rPr>
           <w:rFonts w:ascii="Arial" w:hAnsi="Arial" w:cs="Arial"/>
           <w:color w:val="323232"/>
@@ -1181,1712 +1673,1249 @@
           <w:szCs w:val="27"/>
           <w:shd w:val="clear" w:color="auto" w:fill="FFFFFF"/>
         </w:rPr>
-        <w:t>Sample Issue</w:t>
-      </w:r>
-    </w:p>
-    <w:p>
-      <w:pPr>
-        <w:pStyle w:val="NoSpacing"/>
-        <w:rPr>
-          <w:shd w:val="clear" w:color="auto" w:fill="FFFFFF"/>
-        </w:rPr>
-      </w:pPr>
-      <w:r>
-        <w:rPr>
-          <w:shd w:val="clear" w:color="auto" w:fill="FFFFFF"/>
-        </w:rPr>
-        <w:t>Issue:</w:t>
-      </w:r>
-    </w:p>
-    <w:p>
-      <w:pPr>
-        <w:pStyle w:val="NoSpacing"/>
-      </w:pPr>
-      <w:r>
-        <w:rPr>
-          <w:shd w:val="clear" w:color="auto" w:fill="FFFFFF"/>
-        </w:rPr>
-        <w:t xml:space="preserve">  </w:t>
-      </w:r>
-      <w:proofErr w:type="spellStart"/>
-      <w:r>
-        <w:rPr>
-          <w:shd w:val="clear" w:color="auto" w:fill="FFFFFF"/>
-        </w:rPr>
-        <w:t>NodeID</w:t>
-      </w:r>
-      <w:proofErr w:type="spellEnd"/>
-      <w:r>
-        <w:rPr>
-          <w:shd w:val="clear" w:color="auto" w:fill="FFFFFF"/>
-        </w:rPr>
-        <w:t xml:space="preserve">: </w:t>
-      </w:r>
-      <w:proofErr w:type="spellStart"/>
-      <w:r>
-        <w:rPr>
-          <w:shd w:val="clear" w:color="auto" w:fill="FFFFFF"/>
-        </w:rPr>
+      </w:pPr>
+      <w:r>
+        <w:rPr>
+          <w:rFonts w:ascii="Arial" w:hAnsi="Arial" w:cs="Arial"/>
+          <w:color w:val="323232"/>
+          <w:sz w:val="27"/>
+          <w:szCs w:val="27"/>
+          <w:shd w:val="clear" w:color="auto" w:fill="FFFFFF"/>
+        </w:rPr>
+        <w:t>Machine Node</w:t>
+      </w:r>
+    </w:p>
+    <w:p>
+      <w:pPr>
+        <w:pStyle w:val="NoSpacing"/>
+      </w:pPr>
+      <w:r>
+        <w:t xml:space="preserve">&lt;Linux </w:t>
+      </w:r>
+      <w:proofErr w:type="spellStart"/>
+      <w:r>
+        <w:t>xmlns</w:t>
+      </w:r>
+      <w:proofErr w:type="spellEnd"/>
+      <w:r>
+        <w:t>="http://mars-o-matic.com" ID="</w:t>
+      </w:r>
+      <w:proofErr w:type="spellStart"/>
+      <w:r>
         <w:t>OpexSoftware</w:t>
       </w:r>
       <w:proofErr w:type="gramStart"/>
       <w:r>
-        <w:rPr>
-          <w:shd w:val="clear" w:color="auto" w:fill="FFFFFF"/>
-        </w:rPr>
-        <w:t>:Workflow:Application:</w:t>
-      </w:r>
-      <w:r>
-        <w:rPr>
-          <w:rFonts w:ascii="Monospace" w:hAnsi="Monospace"/>
-          <w:sz w:val="20"/>
-          <w:shd w:val="clear" w:color="auto" w:fill="E8F2FE"/>
-        </w:rPr>
+        <w:t>:Workflow:Machine:Shree</w:t>
+      </w:r>
+      <w:proofErr w:type="spellEnd"/>
+      <w:proofErr w:type="gramEnd"/>
+      <w:r>
+        <w:t>"</w:t>
+      </w:r>
+    </w:p>
+    <w:p>
+      <w:pPr>
+        <w:pStyle w:val="NoSpacing"/>
+      </w:pPr>
+      <w:r>
+        <w:tab/>
+      </w:r>
+      <w:proofErr w:type="spellStart"/>
+      <w:r>
+        <w:t>HasAgentType_WatchMe</w:t>
+      </w:r>
+      <w:proofErr w:type="spellEnd"/>
+      <w:r>
+        <w:t xml:space="preserve">="False" </w:t>
+      </w:r>
+      <w:proofErr w:type="spellStart"/>
+      <w:r>
+        <w:t>MachineArchitecture</w:t>
+      </w:r>
+      <w:proofErr w:type="spellEnd"/>
+      <w:r>
+        <w:t>="x86_64"</w:t>
+      </w:r>
+    </w:p>
+    <w:p>
+      <w:pPr>
+        <w:pStyle w:val="NoSpacing"/>
+      </w:pPr>
+      <w:r>
+        <w:tab/>
+      </w:r>
+      <w:proofErr w:type="spellStart"/>
+      <w:r>
+        <w:t>NodeType</w:t>
+      </w:r>
+      <w:proofErr w:type="spellEnd"/>
+      <w:r>
+        <w:t xml:space="preserve">="Machine" </w:t>
+      </w:r>
+      <w:proofErr w:type="spellStart"/>
+      <w:r>
+        <w:t>MachineClass</w:t>
+      </w:r>
+      <w:proofErr w:type="spellEnd"/>
+      <w:r>
+        <w:t xml:space="preserve">="Linux" </w:t>
+      </w:r>
+      <w:proofErr w:type="spellStart"/>
+      <w:r>
+        <w:t>NodeName</w:t>
+      </w:r>
+      <w:proofErr w:type="spellEnd"/>
+      <w:r>
+        <w:t>="Shree"&gt;</w:t>
+      </w:r>
+    </w:p>
+    <w:p>
+      <w:pPr>
+        <w:pStyle w:val="NoSpacing"/>
+      </w:pPr>
+      <w:r>
+        <w:tab/>
+        <w:t>&lt;Dependencies&gt;</w:t>
+      </w:r>
+    </w:p>
+    <w:p>
+      <w:pPr>
+        <w:pStyle w:val="NoSpacing"/>
+      </w:pPr>
+      <w:r>
+        <w:tab/>
+      </w:r>
+      <w:r>
+        <w:tab/>
+        <w:t>&lt;Node ID="</w:t>
+      </w:r>
+      <w:proofErr w:type="spellStart"/>
+      <w:r>
+        <w:t>OpexSoftware</w:t>
+      </w:r>
+      <w:proofErr w:type="gramStart"/>
+      <w:r>
+        <w:t>:Workflow:Software:JIRA</w:t>
+      </w:r>
+      <w:proofErr w:type="spellEnd"/>
+      <w:proofErr w:type="gramEnd"/>
+      <w:r>
+        <w:t>" /&gt;</w:t>
+      </w:r>
+    </w:p>
+    <w:p>
+      <w:pPr>
+        <w:pStyle w:val="NoSpacing"/>
+      </w:pPr>
+      <w:r>
+        <w:tab/>
+        <w:t>&lt;/Dependencies&gt;</w:t>
+      </w:r>
+    </w:p>
+    <w:p>
+      <w:pPr>
+        <w:pStyle w:val="NoSpacing"/>
+      </w:pPr>
+      <w:r>
+        <w:t xml:space="preserve">    </w:t>
+      </w:r>
+      <w:r>
+        <w:tab/>
+        <w:t>&lt;</w:t>
+      </w:r>
+      <w:proofErr w:type="spellStart"/>
+      <w:r>
+        <w:t>CustomerInformation</w:t>
+      </w:r>
+      <w:proofErr w:type="spellEnd"/>
+      <w:r>
+        <w:t xml:space="preserve"> ID="opex.com" Name="</w:t>
+      </w:r>
+      <w:proofErr w:type="spellStart"/>
+      <w:r>
+        <w:t>opex</w:t>
+      </w:r>
+      <w:proofErr w:type="spellEnd"/>
+      <w:r>
+        <w:t>"/&gt;</w:t>
+      </w:r>
+    </w:p>
+    <w:p>
+      <w:pPr>
+        <w:pStyle w:val="NoSpacing"/>
+      </w:pPr>
+      <w:r>
+        <w:tab/>
+        <w:t>&lt;Extensions&gt;</w:t>
+      </w:r>
+    </w:p>
+    <w:p>
+      <w:pPr>
+        <w:pStyle w:val="NoSpacing"/>
+      </w:pPr>
+      <w:r>
+        <w:tab/>
+      </w:r>
+      <w:r>
+        <w:tab/>
+        <w:t>&lt;</w:t>
+      </w:r>
+      <w:proofErr w:type="spellStart"/>
+      <w:proofErr w:type="gramStart"/>
+      <w:r>
+        <w:t>ssh</w:t>
+      </w:r>
+      <w:proofErr w:type="spellEnd"/>
+      <w:proofErr w:type="gramEnd"/>
+      <w:r>
+        <w:t xml:space="preserve"> User="</w:t>
+      </w:r>
+      <w:proofErr w:type="spellStart"/>
+      <w:r>
+        <w:t>shreyas</w:t>
+      </w:r>
+      <w:proofErr w:type="spellEnd"/>
+      <w:r>
+        <w:t>" /&gt;</w:t>
+      </w:r>
+    </w:p>
+    <w:p>
+      <w:pPr>
+        <w:pStyle w:val="NoSpacing"/>
+      </w:pPr>
+      <w:r>
+        <w:tab/>
+      </w:r>
+      <w:r>
+        <w:tab/>
+        <w:t>&lt;</w:t>
+      </w:r>
+      <w:proofErr w:type="spellStart"/>
+      <w:r>
+        <w:t>PasswordPolicy</w:t>
+      </w:r>
+      <w:proofErr w:type="spellEnd"/>
+      <w:r>
+        <w:t xml:space="preserve"> </w:t>
+      </w:r>
+      <w:proofErr w:type="spellStart"/>
+      <w:r>
+        <w:t>MinLength</w:t>
+      </w:r>
+      <w:proofErr w:type="spellEnd"/>
+      <w:r>
+        <w:t xml:space="preserve">="8" </w:t>
+      </w:r>
+      <w:proofErr w:type="spellStart"/>
+      <w:r>
+        <w:t>MaxLength</w:t>
+      </w:r>
+      <w:proofErr w:type="spellEnd"/>
+      <w:r>
+        <w:t xml:space="preserve">="14" </w:t>
+      </w:r>
+      <w:proofErr w:type="spellStart"/>
+      <w:r>
+        <w:t>CharSet</w:t>
+      </w:r>
+      <w:proofErr w:type="spellEnd"/>
+      <w:r>
+        <w:t>="</w:t>
+      </w:r>
+      <w:proofErr w:type="spellStart"/>
+      <w:r>
+        <w:t>alnum</w:t>
+      </w:r>
+      <w:proofErr w:type="spellEnd"/>
+      <w:r>
+        <w:t>" /&gt;</w:t>
+      </w:r>
+    </w:p>
+    <w:p>
+      <w:pPr>
+        <w:pStyle w:val="NoSpacing"/>
+      </w:pPr>
+      <w:r>
+        <w:tab/>
+        <w:t>&lt;/Extensions&gt;</w:t>
+      </w:r>
+    </w:p>
+    <w:p>
+      <w:pPr>
+        <w:pStyle w:val="NoSpacing"/>
+      </w:pPr>
+      <w:r>
+        <w:tab/>
+        <w:t>&lt;</w:t>
+      </w:r>
+      <w:proofErr w:type="spellStart"/>
+      <w:r>
+        <w:t>OSInformation</w:t>
+      </w:r>
+      <w:proofErr w:type="spellEnd"/>
+      <w:r>
+        <w:t xml:space="preserve"> Name="Ubuntu" </w:t>
+      </w:r>
+      <w:proofErr w:type="spellStart"/>
+      <w:r>
+        <w:t>MajorVersion</w:t>
+      </w:r>
+      <w:proofErr w:type="spellEnd"/>
+      <w:r>
+        <w:t>="14" Vendor="Ubuntu" /&gt;</w:t>
+      </w:r>
+    </w:p>
+    <w:p>
+      <w:pPr>
+        <w:pStyle w:val="NoSpacing"/>
+      </w:pPr>
+      <w:r>
+        <w:tab/>
+        <w:t>&lt;</w:t>
+      </w:r>
+      <w:proofErr w:type="spellStart"/>
+      <w:r>
+        <w:t>NetworkInformation</w:t>
+      </w:r>
+      <w:proofErr w:type="spellEnd"/>
+      <w:r>
+        <w:t>&gt;</w:t>
+      </w:r>
+    </w:p>
+    <w:p>
+      <w:pPr>
+        <w:pStyle w:val="NoSpacing"/>
+      </w:pPr>
+      <w:r>
+        <w:tab/>
+      </w:r>
+      <w:r>
+        <w:tab/>
+        <w:t>&lt;</w:t>
+      </w:r>
+      <w:proofErr w:type="spellStart"/>
+      <w:r>
+        <w:t>InterfaceInformation</w:t>
+      </w:r>
+      <w:proofErr w:type="spellEnd"/>
+      <w:r>
+        <w:t>&gt;</w:t>
+      </w:r>
+    </w:p>
+    <w:p>
+      <w:pPr>
+        <w:pStyle w:val="NoSpacing"/>
+      </w:pPr>
+      <w:r>
+        <w:tab/>
+      </w:r>
+      <w:r>
+        <w:tab/>
+      </w:r>
+      <w:r>
+        <w:tab/>
+        <w:t>&lt;Interface Name="eth1" IP="172.27.220.23" /&gt;</w:t>
+      </w:r>
+    </w:p>
+    <w:p>
+      <w:pPr>
+        <w:pStyle w:val="NoSpacing"/>
+      </w:pPr>
+      <w:r>
+        <w:tab/>
+      </w:r>
+      <w:r>
+        <w:tab/>
+        <w:t>&lt;/</w:t>
+      </w:r>
+      <w:proofErr w:type="spellStart"/>
+      <w:r>
+        <w:t>InterfaceInformation</w:t>
+      </w:r>
+      <w:proofErr w:type="spellEnd"/>
+      <w:r>
+        <w:t>&gt;</w:t>
+      </w:r>
+    </w:p>
+    <w:p>
+      <w:pPr>
+        <w:pStyle w:val="NoSpacing"/>
+      </w:pPr>
+      <w:r>
+        <w:tab/>
+        <w:t>&lt;/</w:t>
+      </w:r>
+      <w:proofErr w:type="spellStart"/>
+      <w:r>
+        <w:t>NetworkInformation</w:t>
+      </w:r>
+      <w:proofErr w:type="spellEnd"/>
+      <w:r>
+        <w:t>&gt;</w:t>
+      </w:r>
+    </w:p>
+    <w:p>
+      <w:pPr>
+        <w:pStyle w:val="NoSpacing"/>
+      </w:pPr>
+      <w:r>
+        <w:t>&lt;/Linux&gt;</w:t>
+      </w:r>
+    </w:p>
+    <w:p>
+      <w:pPr>
+        <w:pStyle w:val="NoSpacing"/>
+      </w:pPr>
+    </w:p>
+    <w:p>
+      <w:r>
+        <w:rPr>
+          <w:rFonts w:ascii="Arial" w:hAnsi="Arial" w:cs="Arial"/>
+          <w:color w:val="323232"/>
+          <w:sz w:val="27"/>
+          <w:szCs w:val="27"/>
+          <w:shd w:val="clear" w:color="auto" w:fill="FFFFFF"/>
+        </w:rPr>
+        <w:t>Software Node</w:t>
+      </w:r>
+    </w:p>
+    <w:p>
+      <w:pPr>
+        <w:pStyle w:val="NoSpacing"/>
+        <w:rPr>
+          <w:shd w:val="clear" w:color="auto" w:fill="FFFFFF"/>
+        </w:rPr>
+      </w:pPr>
+      <w:r>
+        <w:rPr>
+          <w:shd w:val="clear" w:color="auto" w:fill="FFFFFF"/>
+        </w:rPr>
+        <w:lastRenderedPageBreak/>
+        <w:t xml:space="preserve">&lt;JIRA </w:t>
+      </w:r>
+      <w:proofErr w:type="spellStart"/>
+      <w:r>
+        <w:rPr>
+          <w:shd w:val="clear" w:color="auto" w:fill="FFFFFF"/>
+        </w:rPr>
+        <w:t>xmlns</w:t>
+      </w:r>
+      <w:proofErr w:type="spellEnd"/>
+      <w:r>
+        <w:rPr>
+          <w:shd w:val="clear" w:color="auto" w:fill="FFFFFF"/>
+        </w:rPr>
+        <w:t>="http://mars-o-matic.com" ID="</w:t>
+      </w:r>
+      <w:proofErr w:type="spellStart"/>
+      <w:r>
+        <w:rPr>
+          <w:shd w:val="clear" w:color="auto" w:fill="FFFFFF"/>
+        </w:rPr>
+        <w:t>OpexSoftware</w:t>
+      </w:r>
+      <w:proofErr w:type="gramStart"/>
+      <w:r>
+        <w:rPr>
+          <w:shd w:val="clear" w:color="auto" w:fill="FFFFFF"/>
+        </w:rPr>
+        <w:t>:Workflow:Software:JIRA</w:t>
+      </w:r>
+      <w:proofErr w:type="spellEnd"/>
+      <w:proofErr w:type="gramEnd"/>
+      <w:r>
+        <w:rPr>
+          <w:shd w:val="clear" w:color="auto" w:fill="FFFFFF"/>
+        </w:rPr>
+        <w:t>"</w:t>
+      </w:r>
+    </w:p>
+    <w:p>
+      <w:pPr>
+        <w:pStyle w:val="NoSpacing"/>
+        <w:rPr>
+          <w:shd w:val="clear" w:color="auto" w:fill="FFFFFF"/>
+        </w:rPr>
+      </w:pPr>
+      <w:r>
+        <w:rPr>
+          <w:shd w:val="clear" w:color="auto" w:fill="FFFFFF"/>
+        </w:rPr>
+        <w:tab/>
+      </w:r>
+      <w:proofErr w:type="spellStart"/>
+      <w:r>
+        <w:rPr>
+          <w:shd w:val="clear" w:color="auto" w:fill="FFFFFF"/>
+        </w:rPr>
+        <w:t>NodeType</w:t>
+      </w:r>
+      <w:proofErr w:type="spellEnd"/>
+      <w:r>
+        <w:rPr>
+          <w:shd w:val="clear" w:color="auto" w:fill="FFFFFF"/>
+        </w:rPr>
+        <w:t xml:space="preserve">="Software" </w:t>
+      </w:r>
+      <w:proofErr w:type="spellStart"/>
+      <w:r>
+        <w:rPr>
+          <w:shd w:val="clear" w:color="auto" w:fill="FFFFFF"/>
+        </w:rPr>
+        <w:t>SoftwareClass</w:t>
+      </w:r>
+      <w:proofErr w:type="spellEnd"/>
+      <w:r>
+        <w:rPr>
+          <w:shd w:val="clear" w:color="auto" w:fill="FFFFFF"/>
+        </w:rPr>
+        <w:t xml:space="preserve">="ITSM" </w:t>
+      </w:r>
+    </w:p>
+    <w:p>
+      <w:pPr>
+        <w:pStyle w:val="NoSpacing"/>
+        <w:rPr>
+          <w:shd w:val="clear" w:color="auto" w:fill="FFFFFF"/>
+        </w:rPr>
+      </w:pPr>
+      <w:r>
+        <w:rPr>
+          <w:shd w:val="clear" w:color="auto" w:fill="FFFFFF"/>
+        </w:rPr>
+        <w:tab/>
+      </w:r>
+      <w:proofErr w:type="spellStart"/>
+      <w:r>
+        <w:rPr>
+          <w:shd w:val="clear" w:color="auto" w:fill="FFFFFF"/>
+        </w:rPr>
+        <w:t>SoftwareSubClass</w:t>
+      </w:r>
+      <w:proofErr w:type="spellEnd"/>
+      <w:r>
+        <w:rPr>
+          <w:shd w:val="clear" w:color="auto" w:fill="FFFFFF"/>
+        </w:rPr>
+        <w:t xml:space="preserve">="JIRA" </w:t>
+      </w:r>
+      <w:proofErr w:type="spellStart"/>
+      <w:r>
+        <w:rPr>
+          <w:shd w:val="clear" w:color="auto" w:fill="FFFFFF"/>
+        </w:rPr>
+        <w:t>NodeName</w:t>
+      </w:r>
+      <w:proofErr w:type="spellEnd"/>
+      <w:r>
+        <w:rPr>
+          <w:shd w:val="clear" w:color="auto" w:fill="FFFFFF"/>
+        </w:rPr>
+        <w:t>="JIRA"&gt;</w:t>
+      </w:r>
+    </w:p>
+    <w:p>
+      <w:pPr>
+        <w:pStyle w:val="NoSpacing"/>
+        <w:rPr>
+          <w:shd w:val="clear" w:color="auto" w:fill="FFFFFF"/>
+        </w:rPr>
+      </w:pPr>
+      <w:r>
+        <w:rPr>
+          <w:shd w:val="clear" w:color="auto" w:fill="FFFFFF"/>
+        </w:rPr>
+        <w:tab/>
+        <w:t>&lt;Dependencies&gt;</w:t>
+      </w:r>
+    </w:p>
+    <w:p>
+      <w:pPr>
+        <w:pStyle w:val="NoSpacing"/>
+        <w:rPr>
+          <w:shd w:val="clear" w:color="auto" w:fill="FFFFFF"/>
+        </w:rPr>
+      </w:pPr>
+      <w:r>
+        <w:rPr>
+          <w:shd w:val="clear" w:color="auto" w:fill="FFFFFF"/>
+        </w:rPr>
+        <w:tab/>
+      </w:r>
+      <w:r>
+        <w:rPr>
+          <w:shd w:val="clear" w:color="auto" w:fill="FFFFFF"/>
+        </w:rPr>
+        <w:tab/>
+        <w:t>&lt;Node ID="</w:t>
+      </w:r>
+      <w:proofErr w:type="spellStart"/>
+      <w:r>
+        <w:rPr>
+          <w:shd w:val="clear" w:color="auto" w:fill="FFFFFF"/>
+        </w:rPr>
+        <w:t>OpexSoftware</w:t>
+      </w:r>
+      <w:proofErr w:type="gramStart"/>
+      <w:r>
+        <w:rPr>
+          <w:shd w:val="clear" w:color="auto" w:fill="FFFFFF"/>
+        </w:rPr>
+        <w:t>:Workflow:Machine:Shree</w:t>
+      </w:r>
+      <w:proofErr w:type="spellEnd"/>
+      <w:proofErr w:type="gramEnd"/>
+      <w:r>
+        <w:rPr>
+          <w:shd w:val="clear" w:color="auto" w:fill="FFFFFF"/>
+        </w:rPr>
+        <w:t>" /&gt;</w:t>
+      </w:r>
+    </w:p>
+    <w:p>
+      <w:pPr>
+        <w:pStyle w:val="NoSpacing"/>
+        <w:rPr>
+          <w:shd w:val="clear" w:color="auto" w:fill="FFFFFF"/>
+        </w:rPr>
+      </w:pPr>
+      <w:r>
+        <w:rPr>
+          <w:shd w:val="clear" w:color="auto" w:fill="FFFFFF"/>
+        </w:rPr>
+        <w:tab/>
+      </w:r>
+      <w:r>
+        <w:rPr>
+          <w:shd w:val="clear" w:color="auto" w:fill="FFFFFF"/>
+        </w:rPr>
+        <w:tab/>
+        <w:t>&lt;Node ID="</w:t>
+      </w:r>
+      <w:proofErr w:type="spellStart"/>
+      <w:r>
+        <w:rPr>
+          <w:shd w:val="clear" w:color="auto" w:fill="FFFFFF"/>
+        </w:rPr>
+        <w:t>OpexSoftware</w:t>
+      </w:r>
+      <w:proofErr w:type="gramStart"/>
+      <w:r>
+        <w:rPr>
+          <w:shd w:val="clear" w:color="auto" w:fill="FFFFFF"/>
+        </w:rPr>
+        <w:t>:Workflow:Resource:WebResource</w:t>
+      </w:r>
+      <w:proofErr w:type="spellEnd"/>
+      <w:proofErr w:type="gramEnd"/>
+      <w:r>
+        <w:rPr>
+          <w:shd w:val="clear" w:color="auto" w:fill="FFFFFF"/>
+        </w:rPr>
+        <w:t>" /&gt;</w:t>
+      </w:r>
+    </w:p>
+    <w:p>
+      <w:pPr>
+        <w:pStyle w:val="NoSpacing"/>
+        <w:rPr>
+          <w:shd w:val="clear" w:color="auto" w:fill="FFFFFF"/>
+        </w:rPr>
+      </w:pPr>
+      <w:r>
+        <w:rPr>
+          <w:shd w:val="clear" w:color="auto" w:fill="FFFFFF"/>
+        </w:rPr>
+        <w:tab/>
+        <w:t>&lt;/Dependencies&gt;</w:t>
+      </w:r>
+    </w:p>
+    <w:p>
+      <w:pPr>
+        <w:pStyle w:val="NoSpacing"/>
+        <w:rPr>
+          <w:shd w:val="clear" w:color="auto" w:fill="FFFFFF"/>
+        </w:rPr>
+      </w:pPr>
+      <w:r>
+        <w:rPr>
+          <w:shd w:val="clear" w:color="auto" w:fill="FFFFFF"/>
+        </w:rPr>
+        <w:tab/>
+        <w:t>&lt;</w:t>
+      </w:r>
+      <w:proofErr w:type="spellStart"/>
+      <w:r>
+        <w:rPr>
+          <w:shd w:val="clear" w:color="auto" w:fill="FFFFFF"/>
+        </w:rPr>
+        <w:t>CustomerInformation</w:t>
+      </w:r>
+      <w:proofErr w:type="spellEnd"/>
+      <w:r>
+        <w:rPr>
+          <w:shd w:val="clear" w:color="auto" w:fill="FFFFFF"/>
+        </w:rPr>
+        <w:t xml:space="preserve"> ID="opex.com" Name="</w:t>
+      </w:r>
+      <w:proofErr w:type="spellStart"/>
+      <w:r>
+        <w:rPr>
+          <w:shd w:val="clear" w:color="auto" w:fill="FFFFFF"/>
+        </w:rPr>
+        <w:t>opex</w:t>
+      </w:r>
+      <w:proofErr w:type="spellEnd"/>
+      <w:r>
+        <w:rPr>
+          <w:shd w:val="clear" w:color="auto" w:fill="FFFFFF"/>
+        </w:rPr>
+        <w:t>"/&gt;</w:t>
+      </w:r>
+    </w:p>
+    <w:p>
+      <w:pPr>
+        <w:pStyle w:val="NoSpacing"/>
+      </w:pPr>
+      <w:r>
+        <w:rPr>
+          <w:shd w:val="clear" w:color="auto" w:fill="FFFFFF"/>
+        </w:rPr>
+        <w:t>&lt;/JIRA&gt;</w:t>
+      </w:r>
+    </w:p>
+    <w:p>
+      <w:pPr>
+        <w:pStyle w:val="NoSpacing"/>
+      </w:pPr>
+    </w:p>
+    <w:p>
+      <w:pPr>
+        <w:rPr>
+          <w:rFonts w:ascii="Arial" w:hAnsi="Arial" w:cs="Arial"/>
+          <w:color w:val="323232"/>
+          <w:sz w:val="27"/>
+          <w:szCs w:val="27"/>
+          <w:shd w:val="clear" w:color="auto" w:fill="FFFFFF"/>
+        </w:rPr>
+      </w:pPr>
+      <w:r>
+        <w:rPr>
+          <w:rFonts w:ascii="Arial" w:hAnsi="Arial" w:cs="Arial"/>
+          <w:color w:val="323232"/>
+          <w:sz w:val="27"/>
+          <w:szCs w:val="27"/>
+          <w:shd w:val="clear" w:color="auto" w:fill="FFFFFF"/>
+        </w:rPr>
+        <w:t>Resource Node</w:t>
+      </w:r>
+    </w:p>
+    <w:p>
+      <w:pPr>
+        <w:pStyle w:val="NoSpacing"/>
+        <w:rPr>
+          <w:shd w:val="clear" w:color="auto" w:fill="FFFFFF"/>
+        </w:rPr>
+      </w:pPr>
+      <w:r>
+        <w:rPr>
+          <w:shd w:val="clear" w:color="auto" w:fill="FFFFFF"/>
+        </w:rPr>
+        <w:t xml:space="preserve">&lt;Service </w:t>
+      </w:r>
+      <w:proofErr w:type="spellStart"/>
+      <w:r>
+        <w:rPr>
+          <w:shd w:val="clear" w:color="auto" w:fill="FFFFFF"/>
+        </w:rPr>
+        <w:t>xmlns</w:t>
+      </w:r>
+      <w:proofErr w:type="spellEnd"/>
+      <w:r>
+        <w:rPr>
+          <w:shd w:val="clear" w:color="auto" w:fill="FFFFFF"/>
+        </w:rPr>
+        <w:t>="http://mars-o-matic.com" ID="</w:t>
+      </w:r>
+      <w:proofErr w:type="spellStart"/>
+      <w:r>
+        <w:rPr>
+          <w:shd w:val="clear" w:color="auto" w:fill="FFFFFF"/>
+        </w:rPr>
+        <w:t>OpexSoftware</w:t>
+      </w:r>
+      <w:proofErr w:type="gramStart"/>
+      <w:r>
+        <w:rPr>
+          <w:shd w:val="clear" w:color="auto" w:fill="FFFFFF"/>
+        </w:rPr>
+        <w:t>:Workflow:Resource:WebResource</w:t>
+      </w:r>
+      <w:proofErr w:type="spellEnd"/>
+      <w:proofErr w:type="gramEnd"/>
+      <w:r>
+        <w:rPr>
+          <w:shd w:val="clear" w:color="auto" w:fill="FFFFFF"/>
+        </w:rPr>
+        <w:t xml:space="preserve">" </w:t>
+      </w:r>
+    </w:p>
+    <w:p>
+      <w:pPr>
+        <w:pStyle w:val="NoSpacing"/>
+        <w:rPr>
+          <w:shd w:val="clear" w:color="auto" w:fill="FFFFFF"/>
+        </w:rPr>
+      </w:pPr>
+      <w:proofErr w:type="spellStart"/>
+      <w:r>
+        <w:rPr>
+          <w:shd w:val="clear" w:color="auto" w:fill="FFFFFF"/>
+        </w:rPr>
+        <w:t>NodeType</w:t>
+      </w:r>
+      <w:proofErr w:type="spellEnd"/>
+      <w:r>
+        <w:rPr>
+          <w:shd w:val="clear" w:color="auto" w:fill="FFFFFF"/>
+        </w:rPr>
+        <w:t xml:space="preserve">="Resource" </w:t>
+      </w:r>
+      <w:proofErr w:type="spellStart"/>
+      <w:r>
+        <w:rPr>
+          <w:shd w:val="clear" w:color="auto" w:fill="FFFFFF"/>
+        </w:rPr>
+        <w:t>ResourceClass</w:t>
+      </w:r>
+      <w:proofErr w:type="spellEnd"/>
+      <w:r>
+        <w:rPr>
+          <w:shd w:val="clear" w:color="auto" w:fill="FFFFFF"/>
+        </w:rPr>
+        <w:t xml:space="preserve">="Service" </w:t>
+      </w:r>
+      <w:proofErr w:type="spellStart"/>
+      <w:r>
+        <w:rPr>
+          <w:shd w:val="clear" w:color="auto" w:fill="FFFFFF"/>
+        </w:rPr>
+        <w:t>NodeName</w:t>
+      </w:r>
+      <w:proofErr w:type="spellEnd"/>
+      <w:r>
+        <w:rPr>
+          <w:shd w:val="clear" w:color="auto" w:fill="FFFFFF"/>
+        </w:rPr>
+        <w:t>="</w:t>
+      </w:r>
+      <w:proofErr w:type="spellStart"/>
+      <w:r>
+        <w:rPr>
+          <w:shd w:val="clear" w:color="auto" w:fill="FFFFFF"/>
+        </w:rPr>
+        <w:t>WebResource</w:t>
+      </w:r>
+      <w:proofErr w:type="spellEnd"/>
+      <w:r>
+        <w:rPr>
+          <w:shd w:val="clear" w:color="auto" w:fill="FFFFFF"/>
+        </w:rPr>
+        <w:t>"&gt;</w:t>
+      </w:r>
+    </w:p>
+    <w:p>
+      <w:pPr>
+        <w:pStyle w:val="NoSpacing"/>
+        <w:rPr>
+          <w:shd w:val="clear" w:color="auto" w:fill="FFFFFF"/>
+        </w:rPr>
+      </w:pPr>
+      <w:r>
+        <w:rPr>
+          <w:shd w:val="clear" w:color="auto" w:fill="FFFFFF"/>
+        </w:rPr>
+        <w:tab/>
+        <w:t>&lt;Dependencies&gt;</w:t>
+      </w:r>
+    </w:p>
+    <w:p>
+      <w:pPr>
+        <w:pStyle w:val="NoSpacing"/>
+        <w:rPr>
+          <w:shd w:val="clear" w:color="auto" w:fill="FFFFFF"/>
+        </w:rPr>
+      </w:pPr>
+      <w:r>
+        <w:rPr>
+          <w:shd w:val="clear" w:color="auto" w:fill="FFFFFF"/>
+        </w:rPr>
+        <w:tab/>
+      </w:r>
+      <w:r>
+        <w:rPr>
+          <w:shd w:val="clear" w:color="auto" w:fill="FFFFFF"/>
+        </w:rPr>
+        <w:tab/>
+        <w:t>&lt;Node ID="</w:t>
+      </w:r>
+      <w:proofErr w:type="spellStart"/>
+      <w:r>
+        <w:rPr>
+          <w:shd w:val="clear" w:color="auto" w:fill="FFFFFF"/>
+        </w:rPr>
+        <w:t>OpexSoftware</w:t>
+      </w:r>
+      <w:proofErr w:type="gramStart"/>
+      <w:r>
+        <w:rPr>
+          <w:shd w:val="clear" w:color="auto" w:fill="FFFFFF"/>
+        </w:rPr>
+        <w:t>:Workflow:Software:JIRA</w:t>
+      </w:r>
+      <w:proofErr w:type="spellEnd"/>
+      <w:proofErr w:type="gramEnd"/>
+      <w:r>
+        <w:rPr>
+          <w:shd w:val="clear" w:color="auto" w:fill="FFFFFF"/>
+        </w:rPr>
+        <w:t>" /&gt;</w:t>
+      </w:r>
+    </w:p>
+    <w:p>
+      <w:pPr>
+        <w:pStyle w:val="NoSpacing"/>
+        <w:rPr>
+          <w:shd w:val="clear" w:color="auto" w:fill="FFFFFF"/>
+        </w:rPr>
+      </w:pPr>
+      <w:r>
+        <w:rPr>
+          <w:shd w:val="clear" w:color="auto" w:fill="FFFFFF"/>
+        </w:rPr>
+        <w:t xml:space="preserve">        &lt;Node ID="</w:t>
+      </w:r>
+      <w:proofErr w:type="spellStart"/>
+      <w:r>
+        <w:rPr>
+          <w:shd w:val="clear" w:color="auto" w:fill="FFFFFF"/>
+        </w:rPr>
+        <w:t>OpexSoftware</w:t>
+      </w:r>
+      <w:proofErr w:type="gramStart"/>
+      <w:r>
+        <w:rPr>
+          <w:shd w:val="clear" w:color="auto" w:fill="FFFFFF"/>
+        </w:rPr>
+        <w:t>:Workflow:Application:EnterpriseInfrastructure</w:t>
+      </w:r>
+      <w:proofErr w:type="spellEnd"/>
+      <w:proofErr w:type="gramEnd"/>
+      <w:r>
+        <w:rPr>
+          <w:shd w:val="clear" w:color="auto" w:fill="FFFFFF"/>
+        </w:rPr>
+        <w:t>" /&gt;</w:t>
+      </w:r>
+    </w:p>
+    <w:p>
+      <w:pPr>
+        <w:pStyle w:val="NoSpacing"/>
+        <w:rPr>
+          <w:shd w:val="clear" w:color="auto" w:fill="FFFFFF"/>
+        </w:rPr>
+      </w:pPr>
+      <w:r>
+        <w:rPr>
+          <w:shd w:val="clear" w:color="auto" w:fill="FFFFFF"/>
+        </w:rPr>
+        <w:tab/>
+        <w:t>&lt;/Dependencies&gt;</w:t>
+      </w:r>
+    </w:p>
+    <w:p>
+      <w:pPr>
+        <w:pStyle w:val="NoSpacing"/>
+        <w:rPr>
+          <w:shd w:val="clear" w:color="auto" w:fill="FFFFFF"/>
+        </w:rPr>
+      </w:pPr>
+      <w:r>
+        <w:rPr>
+          <w:shd w:val="clear" w:color="auto" w:fill="FFFFFF"/>
+        </w:rPr>
+        <w:tab/>
+        <w:t>&lt;</w:t>
+      </w:r>
+      <w:proofErr w:type="spellStart"/>
+      <w:r>
+        <w:rPr>
+          <w:shd w:val="clear" w:color="auto" w:fill="FFFFFF"/>
+        </w:rPr>
+        <w:t>CustomerInformation</w:t>
+      </w:r>
+      <w:proofErr w:type="spellEnd"/>
+      <w:r>
+        <w:rPr>
+          <w:shd w:val="clear" w:color="auto" w:fill="FFFFFF"/>
+        </w:rPr>
+        <w:t xml:space="preserve"> ID="opex.com" Name="</w:t>
+      </w:r>
+      <w:proofErr w:type="spellStart"/>
+      <w:r>
+        <w:rPr>
+          <w:shd w:val="clear" w:color="auto" w:fill="FFFFFF"/>
+        </w:rPr>
+        <w:t>OpexSoftware</w:t>
+      </w:r>
+      <w:proofErr w:type="spellEnd"/>
+      <w:r>
+        <w:rPr>
+          <w:shd w:val="clear" w:color="auto" w:fill="FFFFFF"/>
+        </w:rPr>
+        <w:t>" /&gt;</w:t>
+      </w:r>
+    </w:p>
+    <w:p>
+      <w:pPr>
+        <w:pStyle w:val="NoSpacing"/>
+        <w:rPr>
+          <w:shd w:val="clear" w:color="auto" w:fill="FFFFFF"/>
+        </w:rPr>
+      </w:pPr>
+      <w:r>
+        <w:rPr>
+          <w:shd w:val="clear" w:color="auto" w:fill="FFFFFF"/>
+        </w:rPr>
+        <w:t>&lt;/Service&gt;</w:t>
+      </w:r>
+    </w:p>
+    <w:p>
+      <w:pPr>
+        <w:pStyle w:val="NoSpacing"/>
+        <w:rPr>
+          <w:shd w:val="clear" w:color="auto" w:fill="FFFFFF"/>
+        </w:rPr>
+      </w:pPr>
+    </w:p>
+    <w:p>
+      <w:pPr>
+        <w:pStyle w:val="NoSpacing"/>
+        <w:rPr>
+          <w:shd w:val="clear" w:color="auto" w:fill="FFFFFF"/>
+        </w:rPr>
+      </w:pPr>
+    </w:p>
+    <w:p>
+      <w:pPr>
+        <w:rPr>
+          <w:rFonts w:ascii="Arial" w:hAnsi="Arial" w:cs="Arial"/>
+          <w:color w:val="323232"/>
+          <w:sz w:val="27"/>
+          <w:szCs w:val="27"/>
+          <w:shd w:val="clear" w:color="auto" w:fill="FFFFFF"/>
+        </w:rPr>
+      </w:pPr>
+      <w:r>
+        <w:rPr>
+          <w:rFonts w:ascii="Arial" w:hAnsi="Arial" w:cs="Arial"/>
+          <w:color w:val="323232"/>
+          <w:sz w:val="27"/>
+          <w:szCs w:val="27"/>
+          <w:shd w:val="clear" w:color="auto" w:fill="FFFFFF"/>
+        </w:rPr>
+        <w:t>Application Node</w:t>
+      </w:r>
+    </w:p>
+    <w:p>
+      <w:pPr>
+        <w:pStyle w:val="NoSpacing"/>
+      </w:pPr>
+      <w:r>
+        <w:t>&lt;</w:t>
+      </w:r>
+      <w:proofErr w:type="spellStart"/>
+      <w:r>
         <w:t>EnterpriseInfrastructure</w:t>
       </w:r>
       <w:proofErr w:type="spellEnd"/>
+      <w:r>
+        <w:t xml:space="preserve"> </w:t>
+      </w:r>
+      <w:proofErr w:type="spellStart"/>
+      <w:r>
+        <w:t>xmlns</w:t>
+      </w:r>
+      <w:proofErr w:type="spellEnd"/>
+      <w:r>
+        <w:t xml:space="preserve">="http://mars-o-matic.com" </w:t>
+      </w:r>
+    </w:p>
+    <w:p>
+      <w:pPr>
+        <w:pStyle w:val="NoSpacing"/>
+      </w:pPr>
+      <w:r>
+        <w:t>ID="</w:t>
+      </w:r>
+      <w:proofErr w:type="spellStart"/>
+      <w:r>
+        <w:t>OpexSoftware</w:t>
+      </w:r>
+      <w:proofErr w:type="gramStart"/>
+      <w:r>
+        <w:t>:Workflow:Application:EnterpriseInfrastructure</w:t>
+      </w:r>
+      <w:proofErr w:type="spellEnd"/>
       <w:proofErr w:type="gramEnd"/>
-    </w:p>
-    <w:p>
-      <w:pPr>
-        <w:pStyle w:val="NoSpacing"/>
-        <w:rPr>
-          <w:shd w:val="clear" w:color="auto" w:fill="FFFFFF"/>
-        </w:rPr>
-      </w:pPr>
-      <w:r>
-        <w:rPr>
-          <w:shd w:val="clear" w:color="auto" w:fill="FFFFFF"/>
-        </w:rPr>
-        <w:t xml:space="preserve">  </w:t>
-      </w:r>
-      <w:proofErr w:type="spellStart"/>
+      <w:r>
+        <w:t xml:space="preserve">" </w:t>
+      </w:r>
+    </w:p>
+    <w:p>
+      <w:pPr>
+        <w:pStyle w:val="NoSpacing"/>
+      </w:pPr>
+      <w:proofErr w:type="spellStart"/>
+      <w:r>
+        <w:t>NodeType</w:t>
+      </w:r>
+      <w:proofErr w:type="spellEnd"/>
+      <w:r>
+        <w:t xml:space="preserve">="Application" </w:t>
+      </w:r>
+      <w:proofErr w:type="spellStart"/>
+      <w:r>
+        <w:t>ApplicationClass</w:t>
+      </w:r>
+      <w:proofErr w:type="spellEnd"/>
+      <w:r>
+        <w:t xml:space="preserve">="Enterprise" </w:t>
+      </w:r>
+    </w:p>
+    <w:p>
+      <w:pPr>
+        <w:pStyle w:val="NoSpacing"/>
+      </w:pPr>
+      <w:proofErr w:type="spellStart"/>
+      <w:r>
+        <w:t>ApplicationSubClass</w:t>
+      </w:r>
+      <w:proofErr w:type="spellEnd"/>
+      <w:r>
+        <w:t>="</w:t>
+      </w:r>
+      <w:proofErr w:type="spellStart"/>
+      <w:r>
+        <w:t>EnterpriseInfrastructure</w:t>
+      </w:r>
+      <w:proofErr w:type="spellEnd"/>
+      <w:r>
+        <w:t xml:space="preserve">" </w:t>
+      </w:r>
+      <w:proofErr w:type="spellStart"/>
+      <w:r>
+        <w:t>NodeName</w:t>
+      </w:r>
+      <w:proofErr w:type="spellEnd"/>
+      <w:r>
+        <w:t>="</w:t>
+      </w:r>
+      <w:proofErr w:type="spellStart"/>
+      <w:r>
+        <w:t>EnterpriseInfrastructure</w:t>
+      </w:r>
+      <w:proofErr w:type="spellEnd"/>
+      <w:r>
+        <w:t>"&gt;</w:t>
+      </w:r>
+    </w:p>
+    <w:p>
+      <w:pPr>
+        <w:pStyle w:val="NoSpacing"/>
+      </w:pPr>
+      <w:r>
+        <w:tab/>
+        <w:t>&lt;Dependencies&gt;</w:t>
+      </w:r>
+    </w:p>
+    <w:p>
+      <w:pPr>
+        <w:pStyle w:val="NoSpacing"/>
+      </w:pPr>
+      <w:r>
+        <w:tab/>
+      </w:r>
+      <w:r>
+        <w:tab/>
+        <w:t>&lt;Node ID="</w:t>
+      </w:r>
+      <w:proofErr w:type="spellStart"/>
+      <w:r>
+        <w:t>OpexSoftware</w:t>
+      </w:r>
       <w:proofErr w:type="gramStart"/>
       <w:r>
-        <w:rPr>
-          <w:shd w:val="clear" w:color="auto" w:fill="FFFFFF"/>
-        </w:rPr>
-        <w:t>xmlns</w:t>
+        <w:t>:Workflow:Resource:WebResource</w:t>
       </w:r>
       <w:proofErr w:type="spellEnd"/>
       <w:proofErr w:type="gramEnd"/>
       <w:r>
-        <w:rPr>
-          <w:shd w:val="clear" w:color="auto" w:fill="FFFFFF"/>
-        </w:rPr>
-        <w:t>: http://www.arago.de/IssueSchema</w:t>
-      </w:r>
-    </w:p>
-    <w:p>
-      <w:pPr>
-        <w:pStyle w:val="NoSpacing"/>
-      </w:pPr>
-      <w:r>
-        <w:rPr>
-          <w:shd w:val="clear" w:color="auto" w:fill="FFFFFF"/>
-        </w:rPr>
-        <w:t xml:space="preserve">  </w:t>
-      </w:r>
-      <w:proofErr w:type="spellStart"/>
-      <w:r>
-        <w:rPr>
-          <w:shd w:val="clear" w:color="auto" w:fill="FFFFFF"/>
-        </w:rPr>
-        <w:t>IssueSubject</w:t>
-      </w:r>
-      <w:proofErr w:type="spellEnd"/>
-      <w:r>
-        <w:rPr>
-          <w:shd w:val="clear" w:color="auto" w:fill="FFFFFF"/>
-        </w:rPr>
-        <w:t xml:space="preserve">: 'Please install </w:t>
-      </w:r>
-      <w:proofErr w:type="spellStart"/>
-      <w:r>
-        <w:rPr>
-          <w:shd w:val="clear" w:color="auto" w:fill="FFFFFF"/>
-        </w:rPr>
-        <w:t>NewRelic</w:t>
-      </w:r>
-      <w:proofErr w:type="spellEnd"/>
-      <w:r>
-        <w:rPr>
-          <w:shd w:val="clear" w:color="auto" w:fill="FFFFFF"/>
-        </w:rPr>
-        <w:t>'</w:t>
-      </w:r>
-    </w:p>
-    <w:p>
-      <w:pPr>
-        <w:pStyle w:val="NoSpacing"/>
-      </w:pPr>
-      <w:r>
-        <w:rPr>
-          <w:shd w:val="clear" w:color="auto" w:fill="FFFFFF"/>
-        </w:rPr>
-        <w:t xml:space="preserve">  </w:t>
-      </w:r>
-      <w:proofErr w:type="spellStart"/>
-      <w:r>
-        <w:rPr>
-          <w:shd w:val="clear" w:color="auto" w:fill="FFFFFF"/>
-        </w:rPr>
-        <w:t>NewRelicWorkflowHandlePKG</w:t>
-      </w:r>
-      <w:proofErr w:type="spellEnd"/>
-      <w:r>
-        <w:rPr>
-          <w:shd w:val="clear" w:color="auto" w:fill="FFFFFF"/>
-        </w:rPr>
-        <w:t>:</w:t>
-      </w:r>
-    </w:p>
-    <w:p>
-      <w:pPr>
-        <w:pStyle w:val="NoSpacing"/>
-      </w:pPr>
-      <w:r>
-        <w:rPr>
-          <w:shd w:val="clear" w:color="auto" w:fill="FFFFFF"/>
-        </w:rPr>
-        <w:lastRenderedPageBreak/>
-        <w:t xml:space="preserve">  </w:t>
-      </w:r>
-      <w:r>
-        <w:rPr>
-          <w:shd w:val="clear" w:color="auto" w:fill="FFFFFF"/>
-        </w:rPr>
+        <w:t>" /&gt;</w:t>
+      </w:r>
+    </w:p>
+    <w:p>
+      <w:pPr>
+        <w:pStyle w:val="NoSpacing"/>
+      </w:pPr>
+      <w:r>
         <w:tab/>
-      </w:r>
-      <w:proofErr w:type="spellStart"/>
-      <w:r>
-        <w:rPr>
-          <w:shd w:val="clear" w:color="auto" w:fill="FFFFFF"/>
-        </w:rPr>
-        <w:t>TargetApp</w:t>
-      </w:r>
-      <w:proofErr w:type="spellEnd"/>
-      <w:r>
-        <w:rPr>
-          <w:shd w:val="clear" w:color="auto" w:fill="FFFFFF"/>
-        </w:rPr>
-        <w:t xml:space="preserve">: </w:t>
-      </w:r>
-      <w:proofErr w:type="spellStart"/>
-      <w:r>
-        <w:rPr>
-          <w:rFonts w:ascii="Monospace" w:hAnsi="Monospace"/>
-          <w:sz w:val="20"/>
-          <w:shd w:val="clear" w:color="auto" w:fill="E8F2FE"/>
-        </w:rPr>
+        <w:t>&lt;/Dependencies&gt;</w:t>
+      </w:r>
+    </w:p>
+    <w:p>
+      <w:pPr>
+        <w:pStyle w:val="NoSpacing"/>
+      </w:pPr>
+      <w:r>
+        <w:tab/>
+        <w:t>&lt;</w:t>
+      </w:r>
+      <w:proofErr w:type="spellStart"/>
+      <w:r>
+        <w:t>CustomerInformation</w:t>
+      </w:r>
+      <w:proofErr w:type="spellEnd"/>
+      <w:r>
+        <w:t xml:space="preserve"> ID="opex.com" Name="</w:t>
+      </w:r>
+      <w:proofErr w:type="spellStart"/>
+      <w:r>
+        <w:t>OpexSoftware</w:t>
+      </w:r>
+      <w:proofErr w:type="spellEnd"/>
+      <w:r>
+        <w:t>" /&gt;</w:t>
+      </w:r>
+    </w:p>
+    <w:p>
+      <w:pPr>
+        <w:pStyle w:val="NoSpacing"/>
+      </w:pPr>
+      <w:r>
+        <w:t>&lt;/</w:t>
+      </w:r>
+      <w:proofErr w:type="spellStart"/>
+      <w:r>
         <w:t>EnterpriseInfrastructure</w:t>
       </w:r>
       <w:proofErr w:type="spellEnd"/>
-    </w:p>
-    <w:p>
-      <w:pPr>
-        <w:pStyle w:val="NoSpacing"/>
-      </w:pPr>
-      <w:r>
-        <w:rPr>
-          <w:shd w:val="clear" w:color="auto" w:fill="FFFFFF"/>
-        </w:rPr>
-        <w:t xml:space="preserve">  </w:t>
-      </w:r>
-      <w:r>
-        <w:rPr>
-          <w:shd w:val="clear" w:color="auto" w:fill="FFFFFF"/>
-        </w:rPr>
-        <w:tab/>
-      </w:r>
-      <w:proofErr w:type="spellStart"/>
-      <w:r>
-        <w:rPr>
-          <w:shd w:val="clear" w:color="auto" w:fill="FFFFFF"/>
-        </w:rPr>
-        <w:t>TargetMachine</w:t>
-      </w:r>
-      <w:proofErr w:type="spellEnd"/>
-      <w:r>
-        <w:rPr>
-          <w:shd w:val="clear" w:color="auto" w:fill="FFFFFF"/>
-        </w:rPr>
-        <w:t>: Shree</w:t>
-      </w:r>
-    </w:p>
-    <w:p>
-      <w:pPr>
-        <w:pStyle w:val="NoSpacing"/>
-      </w:pPr>
-      <w:r>
-        <w:rPr>
-          <w:shd w:val="clear" w:color="auto" w:fill="FFFFFF"/>
-        </w:rPr>
-        <w:t xml:space="preserve">    </w:t>
-      </w:r>
-      <w:r>
-        <w:rPr>
-          <w:shd w:val="clear" w:color="auto" w:fill="FFFFFF"/>
-        </w:rPr>
-        <w:tab/>
-      </w:r>
-      <w:proofErr w:type="spellStart"/>
-      <w:r>
-        <w:rPr>
-          <w:shd w:val="clear" w:color="auto" w:fill="FFFFFF"/>
-        </w:rPr>
-        <w:t>TargetState</w:t>
-      </w:r>
-      <w:proofErr w:type="spellEnd"/>
-      <w:r>
-        <w:rPr>
-          <w:shd w:val="clear" w:color="auto" w:fill="FFFFFF"/>
-        </w:rPr>
-        <w:t xml:space="preserve">: </w:t>
-      </w:r>
-      <w:r>
-        <w:rPr>
-          <w:shd w:val="clear" w:color="auto" w:fill="FFFFFF"/>
-        </w:rPr>
-        <w:t>Created</w:t>
-      </w:r>
-    </w:p>
-    <w:p>
-      <w:pPr>
-        <w:pStyle w:val="NoSpacing"/>
-      </w:pPr>
-      <w:r>
-        <w:rPr>
-          <w:shd w:val="clear" w:color="auto" w:fill="FFFFFF"/>
-        </w:rPr>
-        <w:t xml:space="preserve">           </w:t>
-      </w:r>
-      <w:proofErr w:type="spellStart"/>
-      <w:r>
-        <w:rPr>
-          <w:shd w:val="clear" w:color="auto" w:fill="FFFFFF"/>
-        </w:rPr>
-        <w:t>LicenseKey</w:t>
-      </w:r>
-      <w:proofErr w:type="spellEnd"/>
-      <w:r>
-        <w:rPr>
-          <w:shd w:val="clear" w:color="auto" w:fill="FFFFFF"/>
-        </w:rPr>
-        <w:t>: a3668ertyuuo5564bhegd4eeeeeee</w:t>
-      </w:r>
-    </w:p>
-    <w:p>
-      <w:pPr>
-        <w:pStyle w:val="NoSpacing"/>
-      </w:pPr>
-      <w:r>
-        <w:rPr>
-          <w:shd w:val="clear" w:color="auto" w:fill="FFFFFF"/>
-        </w:rPr>
-        <w:t xml:space="preserve">    </w:t>
-      </w:r>
-      <w:r>
-        <w:rPr>
-          <w:shd w:val="clear" w:color="auto" w:fill="FFFFFF"/>
-        </w:rPr>
-        <w:tab/>
-        <w:t xml:space="preserve">User: </w:t>
-      </w:r>
-      <w:proofErr w:type="spellStart"/>
-      <w:r>
-        <w:rPr>
-          <w:shd w:val="clear" w:color="auto" w:fill="FFFFFF"/>
-        </w:rPr>
-        <w:t>shreyas</w:t>
+      <w:r>
+        <w:t>&gt;</w:t>
       </w:r>
       <w:bookmarkStart w:id="0" w:name="_GoBack"/>
       <w:bookmarkEnd w:id="0"/>
-      <w:proofErr w:type="spellEnd"/>
-    </w:p>
-    <w:p>
-      <w:pPr>
-        <w:pStyle w:val="NoSpacing"/>
-      </w:pPr>
-      <w:r>
-        <w:rPr>
-          <w:shd w:val="clear" w:color="auto" w:fill="FFFFFF"/>
-        </w:rPr>
-        <w:t xml:space="preserve">    </w:t>
-      </w:r>
-      <w:r>
-        <w:rPr>
-          <w:shd w:val="clear" w:color="auto" w:fill="FFFFFF"/>
-        </w:rPr>
-        <w:tab/>
-        <w:t>Host: 192.168.1.69</w:t>
-      </w:r>
-    </w:p>
-    <w:p>
-      <w:pPr>
-        <w:rPr>
-          <w:rFonts w:ascii="Arial" w:hAnsi="Arial" w:cs="Arial"/>
-          <w:color w:val="323232"/>
-          <w:sz w:val="27"/>
-          <w:szCs w:val="27"/>
-          <w:shd w:val="clear" w:color="auto" w:fill="FFFFFF"/>
-        </w:rPr>
-      </w:pPr>
-    </w:p>
-    <w:p>
-      <w:pPr>
-        <w:rPr>
-          <w:rFonts w:ascii="Arial" w:hAnsi="Arial" w:cs="Arial"/>
-          <w:color w:val="323232"/>
-          <w:sz w:val="27"/>
-          <w:szCs w:val="27"/>
-          <w:shd w:val="clear" w:color="auto" w:fill="FFFFFF"/>
-        </w:rPr>
-      </w:pPr>
-      <w:r>
-        <w:rPr>
-          <w:rFonts w:ascii="Arial" w:hAnsi="Arial" w:cs="Arial"/>
-          <w:color w:val="323232"/>
-          <w:sz w:val="27"/>
-          <w:szCs w:val="27"/>
-          <w:shd w:val="clear" w:color="auto" w:fill="FFFFFF"/>
-        </w:rPr>
-        <w:t>Machine Node</w:t>
-      </w:r>
-    </w:p>
-    <w:p>
-      <w:pPr>
-        <w:pStyle w:val="NoSpacing"/>
-      </w:pPr>
-      <w:r>
-        <w:t xml:space="preserve">&lt;Linux </w:t>
-      </w:r>
-      <w:proofErr w:type="spellStart"/>
-      <w:r>
-        <w:t>xmlns</w:t>
-      </w:r>
-      <w:proofErr w:type="spellEnd"/>
-      <w:r>
-        <w:t>="http://mars-o-matic.com" ID="</w:t>
-      </w:r>
-      <w:proofErr w:type="spellStart"/>
-      <w:r>
-        <w:t>OpexSoftware</w:t>
-      </w:r>
-      <w:proofErr w:type="gramStart"/>
-      <w:r>
-        <w:t>:Workflow:Machine:Shree</w:t>
-      </w:r>
-      <w:proofErr w:type="spellEnd"/>
-      <w:proofErr w:type="gramEnd"/>
-      <w:r>
-        <w:t>"</w:t>
-      </w:r>
-    </w:p>
-    <w:p>
-      <w:pPr>
-        <w:pStyle w:val="NoSpacing"/>
-      </w:pPr>
-      <w:r>
-        <w:tab/>
-      </w:r>
-      <w:proofErr w:type="spellStart"/>
-      <w:r>
-        <w:t>HasAgentType_WatchMe</w:t>
-      </w:r>
-      <w:proofErr w:type="spellEnd"/>
-      <w:r>
-        <w:t xml:space="preserve">="False" </w:t>
-      </w:r>
-      <w:proofErr w:type="spellStart"/>
-      <w:r>
-        <w:t>MachineArchitecture</w:t>
-      </w:r>
-      <w:proofErr w:type="spellEnd"/>
-      <w:r>
-        <w:t>="x86_64"</w:t>
-      </w:r>
-    </w:p>
-    <w:p>
-      <w:pPr>
-        <w:pStyle w:val="NoSpacing"/>
-      </w:pPr>
-      <w:r>
-        <w:tab/>
-      </w:r>
-      <w:proofErr w:type="spellStart"/>
-      <w:r>
-        <w:t>NodeType</w:t>
-      </w:r>
-      <w:proofErr w:type="spellEnd"/>
-      <w:r>
-        <w:t xml:space="preserve">="Machine" </w:t>
-      </w:r>
-      <w:proofErr w:type="spellStart"/>
-      <w:r>
-        <w:t>MachineClass</w:t>
-      </w:r>
-      <w:proofErr w:type="spellEnd"/>
-      <w:r>
-        <w:t xml:space="preserve">="Linux" </w:t>
-      </w:r>
-      <w:proofErr w:type="spellStart"/>
-      <w:r>
-        <w:t>NodeName</w:t>
-      </w:r>
-      <w:proofErr w:type="spellEnd"/>
-      <w:r>
-        <w:t>="Shree"&gt;</w:t>
-      </w:r>
-    </w:p>
-    <w:p>
-      <w:pPr>
-        <w:pStyle w:val="NoSpacing"/>
-      </w:pPr>
-      <w:r>
-        <w:tab/>
-        <w:t>&lt;Dependencies&gt;</w:t>
-      </w:r>
-    </w:p>
-    <w:p>
-      <w:pPr>
-        <w:pStyle w:val="NoSpacing"/>
-      </w:pPr>
-      <w:r>
-        <w:tab/>
-      </w:r>
-      <w:r>
-        <w:tab/>
-        <w:t>&lt;Node ID="</w:t>
-      </w:r>
-      <w:proofErr w:type="spellStart"/>
-      <w:r>
-        <w:t>OpexSoftware</w:t>
-      </w:r>
-      <w:proofErr w:type="gramStart"/>
-      <w:r>
-        <w:t>:Workflow:Software:ApacheHTTPD</w:t>
-      </w:r>
-      <w:proofErr w:type="spellEnd"/>
-      <w:proofErr w:type="gramEnd"/>
-      <w:r>
-        <w:t>" /&gt;</w:t>
-      </w:r>
-    </w:p>
-    <w:p>
-      <w:pPr>
-        <w:pStyle w:val="NoSpacing"/>
-      </w:pPr>
-      <w:r>
-        <w:tab/>
-        <w:t>&lt;/Dependencies&gt;</w:t>
-      </w:r>
-    </w:p>
-    <w:p>
-      <w:pPr>
-        <w:pStyle w:val="NoSpacing"/>
-      </w:pPr>
-      <w:r>
-        <w:t xml:space="preserve">    </w:t>
-      </w:r>
-      <w:r>
-        <w:tab/>
-        <w:t>&lt;</w:t>
-      </w:r>
-      <w:proofErr w:type="spellStart"/>
-      <w:r>
-        <w:t>CustomerInformation</w:t>
-      </w:r>
-      <w:proofErr w:type="spellEnd"/>
-      <w:r>
-        <w:t xml:space="preserve"> ID="opex.com" Name="</w:t>
-      </w:r>
-      <w:proofErr w:type="spellStart"/>
-      <w:r>
-        <w:t>opex</w:t>
-      </w:r>
-      <w:proofErr w:type="spellEnd"/>
-      <w:r>
-        <w:t>"/&gt;</w:t>
-      </w:r>
-    </w:p>
-    <w:p>
-      <w:pPr>
-        <w:pStyle w:val="NoSpacing"/>
-      </w:pPr>
-      <w:r>
-        <w:tab/>
-        <w:t>&lt;Extensions&gt;</w:t>
-      </w:r>
-    </w:p>
-    <w:p>
-      <w:pPr>
-        <w:pStyle w:val="NoSpacing"/>
-      </w:pPr>
-      <w:r>
-        <w:tab/>
-      </w:r>
-      <w:r>
-        <w:tab/>
-        <w:t>&lt;</w:t>
-      </w:r>
-      <w:proofErr w:type="spellStart"/>
-      <w:proofErr w:type="gramStart"/>
-      <w:r>
-        <w:t>ssh</w:t>
-      </w:r>
-      <w:proofErr w:type="spellEnd"/>
-      <w:proofErr w:type="gramEnd"/>
-      <w:r>
-        <w:t xml:space="preserve"> User="</w:t>
-      </w:r>
-      <w:proofErr w:type="spellStart"/>
-      <w:r>
-        <w:t>shreyas</w:t>
-      </w:r>
-      <w:proofErr w:type="spellEnd"/>
-      <w:r>
-        <w:t>" /&gt;</w:t>
-      </w:r>
-    </w:p>
-    <w:p>
-      <w:pPr>
-        <w:pStyle w:val="NoSpacing"/>
-      </w:pPr>
-      <w:r>
-        <w:tab/>
-      </w:r>
-      <w:r>
-        <w:tab/>
-        <w:t>&lt;</w:t>
-      </w:r>
-      <w:proofErr w:type="spellStart"/>
-      <w:r>
-        <w:t>Password</w:t>
-      </w:r>
-      <w:r>
-        <w:t>Policy</w:t>
-      </w:r>
-      <w:proofErr w:type="spellEnd"/>
-      <w:r>
-        <w:t xml:space="preserve"> </w:t>
-      </w:r>
-      <w:proofErr w:type="spellStart"/>
-      <w:r>
-        <w:t>MinLength</w:t>
-      </w:r>
-      <w:proofErr w:type="spellEnd"/>
-      <w:r>
-        <w:t xml:space="preserve">="8" </w:t>
-      </w:r>
-      <w:proofErr w:type="spellStart"/>
-      <w:r>
-        <w:t>MaxLength</w:t>
-      </w:r>
-      <w:proofErr w:type="spellEnd"/>
-      <w:r>
-        <w:t xml:space="preserve">="14" </w:t>
-      </w:r>
-      <w:proofErr w:type="spellStart"/>
-      <w:r>
-        <w:t>CharSet</w:t>
-      </w:r>
-      <w:proofErr w:type="spellEnd"/>
-      <w:r>
-        <w:t>="</w:t>
-      </w:r>
-      <w:proofErr w:type="spellStart"/>
-      <w:r>
-        <w:t>alnum</w:t>
-      </w:r>
-      <w:proofErr w:type="spellEnd"/>
-      <w:r>
-        <w:t>" /&gt;</w:t>
-      </w:r>
-    </w:p>
-    <w:p>
-      <w:pPr>
-        <w:pStyle w:val="NoSpacing"/>
-      </w:pPr>
-      <w:r>
-        <w:tab/>
-        <w:t>&lt;/Extensions&gt;</w:t>
-      </w:r>
-    </w:p>
-    <w:p>
-      <w:pPr>
-        <w:pStyle w:val="NoSpacing"/>
-      </w:pPr>
-      <w:r>
-        <w:tab/>
-        <w:t>&lt;</w:t>
-      </w:r>
-      <w:proofErr w:type="spellStart"/>
-      <w:r>
-        <w:t>OSInformation</w:t>
-      </w:r>
-      <w:proofErr w:type="spellEnd"/>
-      <w:r>
-        <w:t xml:space="preserve"> Name="Ubuntu" </w:t>
-      </w:r>
-      <w:proofErr w:type="spellStart"/>
-      <w:r>
-        <w:t>MajorVersion</w:t>
-      </w:r>
-      <w:proofErr w:type="spellEnd"/>
-      <w:r>
-        <w:t>="14" Vendor="Ubuntu" /&gt;</w:t>
-      </w:r>
-    </w:p>
-    <w:p>
-      <w:pPr>
-        <w:pStyle w:val="NoSpacing"/>
-      </w:pPr>
-      <w:r>
-        <w:tab/>
-        <w:t>&lt;</w:t>
-      </w:r>
-      <w:proofErr w:type="spellStart"/>
-      <w:r>
-        <w:t>NetworkInformation</w:t>
-      </w:r>
-      <w:proofErr w:type="spellEnd"/>
-      <w:r>
-        <w:t>&gt;</w:t>
-      </w:r>
-    </w:p>
-    <w:p>
-      <w:pPr>
-        <w:pStyle w:val="NoSpacing"/>
-      </w:pPr>
-      <w:r>
-        <w:tab/>
-      </w:r>
-      <w:r>
-        <w:tab/>
-        <w:t>&lt;</w:t>
-      </w:r>
-      <w:proofErr w:type="spellStart"/>
-      <w:r>
-        <w:t>InterfaceInformation</w:t>
-      </w:r>
-      <w:proofErr w:type="spellEnd"/>
-      <w:r>
-        <w:t>&gt;</w:t>
-      </w:r>
-    </w:p>
-    <w:p>
-      <w:pPr>
-        <w:pStyle w:val="NoSpacing"/>
-      </w:pPr>
-      <w:r>
-        <w:tab/>
-      </w:r>
-      <w:r>
-        <w:tab/>
-      </w:r>
-      <w:r>
-        <w:tab/>
-        <w:t>&lt;Interface Name="eth1" IP="172.27.220.23" /&gt;</w:t>
-      </w:r>
-    </w:p>
-    <w:p>
-      <w:pPr>
-        <w:pStyle w:val="NoSpacing"/>
-      </w:pPr>
-      <w:r>
-        <w:tab/>
-      </w:r>
-      <w:r>
-        <w:tab/>
-        <w:t>&lt;/</w:t>
-      </w:r>
-      <w:proofErr w:type="spellStart"/>
-      <w:r>
-        <w:t>InterfaceInformation</w:t>
-      </w:r>
-      <w:proofErr w:type="spellEnd"/>
-      <w:r>
-        <w:t>&gt;</w:t>
-      </w:r>
-    </w:p>
-    <w:p>
-      <w:pPr>
-        <w:pStyle w:val="NoSpacing"/>
-      </w:pPr>
-      <w:r>
-        <w:tab/>
-        <w:t>&lt;/</w:t>
-      </w:r>
-      <w:proofErr w:type="spellStart"/>
-      <w:r>
-        <w:t>NetworkInformation</w:t>
-      </w:r>
-      <w:proofErr w:type="spellEnd"/>
-      <w:r>
-        <w:t>&gt;</w:t>
-      </w:r>
-    </w:p>
-    <w:p>
-      <w:pPr>
-        <w:pStyle w:val="NoSpacing"/>
-      </w:pPr>
-      <w:r>
-        <w:t>&lt;/Linux&gt;</w:t>
-      </w:r>
-    </w:p>
-    <w:p>
-      <w:pPr>
-        <w:pStyle w:val="NoSpacing"/>
-      </w:pPr>
-    </w:p>
-    <w:p>
-      <w:r>
-        <w:rPr>
-          <w:rFonts w:ascii="Arial" w:hAnsi="Arial" w:cs="Arial"/>
-          <w:color w:val="323232"/>
-          <w:sz w:val="27"/>
-          <w:szCs w:val="27"/>
-          <w:shd w:val="clear" w:color="auto" w:fill="FFFFFF"/>
-        </w:rPr>
-        <w:t>Software Node</w:t>
-      </w:r>
-    </w:p>
-    <w:p>
-      <w:pPr>
-        <w:pStyle w:val="NoSpacing"/>
-      </w:pPr>
-      <w:r>
-        <w:rPr>
-          <w:shd w:val="clear" w:color="auto" w:fill="FFFFFF"/>
-        </w:rPr>
-        <w:t>&lt;</w:t>
-      </w:r>
-      <w:proofErr w:type="spellStart"/>
-      <w:r>
-        <w:rPr>
-          <w:shd w:val="clear" w:color="auto" w:fill="FFFFFF"/>
-        </w:rPr>
-        <w:t>ApacheHTTPD</w:t>
-      </w:r>
-      <w:proofErr w:type="spellEnd"/>
-      <w:r>
-        <w:rPr>
-          <w:shd w:val="clear" w:color="auto" w:fill="FFFFFF"/>
-        </w:rPr>
-        <w:t xml:space="preserve"> </w:t>
-      </w:r>
-      <w:proofErr w:type="spellStart"/>
-      <w:r>
-        <w:rPr>
-          <w:shd w:val="clear" w:color="auto" w:fill="FFFFFF"/>
-        </w:rPr>
-        <w:t>xmlns</w:t>
-      </w:r>
-      <w:proofErr w:type="spellEnd"/>
-      <w:r>
-        <w:rPr>
-          <w:shd w:val="clear" w:color="auto" w:fill="FFFFFF"/>
-        </w:rPr>
-        <w:t>="http://mars-o-matic.com" ID="</w:t>
-      </w:r>
-      <w:proofErr w:type="spellStart"/>
-      <w:r>
-        <w:rPr>
-          <w:shd w:val="clear" w:color="auto" w:fill="FFFFFF"/>
-        </w:rPr>
-        <w:t>OpexSoftware</w:t>
-      </w:r>
-      <w:proofErr w:type="gramStart"/>
-      <w:r>
-        <w:rPr>
-          <w:shd w:val="clear" w:color="auto" w:fill="FFFFFF"/>
-        </w:rPr>
-        <w:t>:Workflow:Software:ApacheHTTPD</w:t>
-      </w:r>
-      <w:proofErr w:type="spellEnd"/>
-      <w:proofErr w:type="gramEnd"/>
-      <w:r>
-        <w:rPr>
-          <w:shd w:val="clear" w:color="auto" w:fill="FFFFFF"/>
-        </w:rPr>
-        <w:t>"</w:t>
-      </w:r>
-    </w:p>
-    <w:p>
-      <w:pPr>
-        <w:pStyle w:val="NoSpacing"/>
-      </w:pPr>
-      <w:r>
-        <w:rPr>
-          <w:shd w:val="clear" w:color="auto" w:fill="FFFFFF"/>
-        </w:rPr>
-        <w:tab/>
-      </w:r>
-      <w:proofErr w:type="spellStart"/>
-      <w:r>
-        <w:rPr>
-          <w:shd w:val="clear" w:color="auto" w:fill="FFFFFF"/>
-        </w:rPr>
-        <w:t>NodeType</w:t>
-      </w:r>
-      <w:proofErr w:type="spellEnd"/>
-      <w:r>
-        <w:rPr>
-          <w:shd w:val="clear" w:color="auto" w:fill="FFFFFF"/>
-        </w:rPr>
-        <w:t xml:space="preserve">="Software" </w:t>
-      </w:r>
-      <w:proofErr w:type="spellStart"/>
-      <w:r>
-        <w:rPr>
-          <w:shd w:val="clear" w:color="auto" w:fill="FFFFFF"/>
-        </w:rPr>
-        <w:t>SoftwareClass</w:t>
-      </w:r>
-      <w:proofErr w:type="spellEnd"/>
-      <w:r>
-        <w:rPr>
-          <w:shd w:val="clear" w:color="auto" w:fill="FFFFFF"/>
-        </w:rPr>
-        <w:t>="</w:t>
-      </w:r>
-      <w:proofErr w:type="spellStart"/>
-      <w:r>
-        <w:rPr>
-          <w:shd w:val="clear" w:color="auto" w:fill="FFFFFF"/>
-        </w:rPr>
-        <w:t>WebServer</w:t>
-      </w:r>
-      <w:proofErr w:type="spellEnd"/>
-      <w:r>
-        <w:rPr>
-          <w:shd w:val="clear" w:color="auto" w:fill="FFFFFF"/>
-        </w:rPr>
-        <w:t xml:space="preserve">" </w:t>
-      </w:r>
-    </w:p>
-    <w:p>
-      <w:pPr>
-        <w:pStyle w:val="NoSpacing"/>
-      </w:pPr>
-      <w:r>
-        <w:rPr>
-          <w:shd w:val="clear" w:color="auto" w:fill="FFFFFF"/>
-        </w:rPr>
-        <w:tab/>
-      </w:r>
-      <w:proofErr w:type="spellStart"/>
-      <w:r>
-        <w:rPr>
-          <w:shd w:val="clear" w:color="auto" w:fill="FFFFFF"/>
-        </w:rPr>
-        <w:t>SoftwareSubClass</w:t>
-      </w:r>
-      <w:proofErr w:type="spellEnd"/>
-      <w:r>
-        <w:rPr>
-          <w:shd w:val="clear" w:color="auto" w:fill="FFFFFF"/>
-        </w:rPr>
-        <w:t>="</w:t>
-      </w:r>
-      <w:proofErr w:type="spellStart"/>
-      <w:r>
-        <w:rPr>
-          <w:shd w:val="clear" w:color="auto" w:fill="FFFFFF"/>
-        </w:rPr>
-        <w:t>ApacheHTTPD</w:t>
-      </w:r>
-      <w:proofErr w:type="spellEnd"/>
-      <w:r>
-        <w:rPr>
-          <w:shd w:val="clear" w:color="auto" w:fill="FFFFFF"/>
-        </w:rPr>
-        <w:t xml:space="preserve">" </w:t>
-      </w:r>
-      <w:proofErr w:type="spellStart"/>
-      <w:r>
-        <w:rPr>
-          <w:shd w:val="clear" w:color="auto" w:fill="FFFFFF"/>
-        </w:rPr>
-        <w:t>NodeName</w:t>
-      </w:r>
-      <w:proofErr w:type="spellEnd"/>
-      <w:r>
-        <w:rPr>
-          <w:shd w:val="clear" w:color="auto" w:fill="FFFFFF"/>
-        </w:rPr>
-        <w:t>="</w:t>
-      </w:r>
-      <w:proofErr w:type="spellStart"/>
-      <w:r>
-        <w:rPr>
-          <w:shd w:val="clear" w:color="auto" w:fill="FFFFFF"/>
-        </w:rPr>
-        <w:t>ApacheHTTPD</w:t>
-      </w:r>
-      <w:proofErr w:type="spellEnd"/>
-      <w:r>
-        <w:rPr>
-          <w:shd w:val="clear" w:color="auto" w:fill="FFFFFF"/>
-        </w:rPr>
-        <w:t>"&gt;</w:t>
-      </w:r>
-    </w:p>
-    <w:p>
-      <w:pPr>
-        <w:pStyle w:val="NoSpacing"/>
-        <w:rPr>
-          <w:shd w:val="clear" w:color="auto" w:fill="FFFFFF"/>
-        </w:rPr>
-      </w:pPr>
-      <w:r>
-        <w:rPr>
-          <w:shd w:val="clear" w:color="auto" w:fill="FFFFFF"/>
-        </w:rPr>
-        <w:tab/>
-        <w:t>&lt;Dependen</w:t>
-      </w:r>
-      <w:r>
-        <w:rPr>
-          <w:shd w:val="clear" w:color="auto" w:fill="FFFFFF"/>
-        </w:rPr>
-        <w:t>cies&gt;</w:t>
-      </w:r>
-    </w:p>
-    <w:p>
-      <w:pPr>
-        <w:pStyle w:val="NoSpacing"/>
-      </w:pPr>
-      <w:r>
-        <w:rPr>
-          <w:shd w:val="clear" w:color="auto" w:fill="FFFFFF"/>
-        </w:rPr>
-        <w:tab/>
-      </w:r>
-      <w:r>
-        <w:rPr>
-          <w:shd w:val="clear" w:color="auto" w:fill="FFFFFF"/>
-        </w:rPr>
-        <w:tab/>
-        <w:t>&lt;Node ID="</w:t>
-      </w:r>
-      <w:proofErr w:type="spellStart"/>
-      <w:r>
-        <w:rPr>
-          <w:shd w:val="clear" w:color="auto" w:fill="FFFFFF"/>
-        </w:rPr>
-        <w:t>OpexSoftware</w:t>
-      </w:r>
-      <w:proofErr w:type="gramStart"/>
-      <w:r>
-        <w:rPr>
-          <w:shd w:val="clear" w:color="auto" w:fill="FFFFFF"/>
-        </w:rPr>
-        <w:t>:Workflow:Machine:Shree</w:t>
-      </w:r>
-      <w:proofErr w:type="spellEnd"/>
-      <w:proofErr w:type="gramEnd"/>
-      <w:r>
-        <w:rPr>
-          <w:shd w:val="clear" w:color="auto" w:fill="FFFFFF"/>
-        </w:rPr>
-        <w:t>" /&gt;</w:t>
-      </w:r>
-    </w:p>
-    <w:p>
-      <w:pPr>
-        <w:pStyle w:val="NoSpacing"/>
-        <w:rPr>
-          <w:shd w:val="clear" w:color="auto" w:fill="FFFFFF"/>
-        </w:rPr>
-      </w:pPr>
-      <w:r>
-        <w:rPr>
-          <w:shd w:val="clear" w:color="auto" w:fill="FFFFFF"/>
-        </w:rPr>
-        <w:tab/>
-      </w:r>
-      <w:r>
-        <w:rPr>
-          <w:shd w:val="clear" w:color="auto" w:fill="FFFFFF"/>
-        </w:rPr>
-        <w:tab/>
-        <w:t>&lt;Node ID="</w:t>
-      </w:r>
-      <w:proofErr w:type="spellStart"/>
-      <w:r>
-        <w:rPr>
-          <w:shd w:val="clear" w:color="auto" w:fill="FFFFFF"/>
-        </w:rPr>
-        <w:t>OpexSoftware</w:t>
-      </w:r>
-      <w:proofErr w:type="gramStart"/>
-      <w:r>
-        <w:rPr>
-          <w:shd w:val="clear" w:color="auto" w:fill="FFFFFF"/>
-        </w:rPr>
-        <w:t>:Workflow:Resource:WebResource</w:t>
-      </w:r>
-      <w:proofErr w:type="spellEnd"/>
-      <w:proofErr w:type="gramEnd"/>
-      <w:r>
-        <w:rPr>
-          <w:shd w:val="clear" w:color="auto" w:fill="FFFFFF"/>
-        </w:rPr>
-        <w:t>" /&gt;</w:t>
-      </w:r>
-    </w:p>
-    <w:p>
-      <w:pPr>
-        <w:pStyle w:val="NoSpacing"/>
-        <w:rPr>
-          <w:shd w:val="clear" w:color="auto" w:fill="FFFFFF"/>
-        </w:rPr>
-      </w:pPr>
-      <w:r>
-        <w:rPr>
-          <w:shd w:val="clear" w:color="auto" w:fill="FFFFFF"/>
-        </w:rPr>
-        <w:tab/>
-        <w:t>&lt;/Dependencies&gt;</w:t>
-      </w:r>
-    </w:p>
-    <w:p>
-      <w:pPr>
-        <w:pStyle w:val="NoSpacing"/>
-        <w:rPr>
-          <w:shd w:val="clear" w:color="auto" w:fill="FFFFFF"/>
-        </w:rPr>
-      </w:pPr>
-      <w:r>
-        <w:rPr>
-          <w:shd w:val="clear" w:color="auto" w:fill="FFFFFF"/>
-        </w:rPr>
-        <w:tab/>
-        <w:t>&lt;</w:t>
-      </w:r>
-      <w:proofErr w:type="spellStart"/>
-      <w:r>
-        <w:rPr>
-          <w:shd w:val="clear" w:color="auto" w:fill="FFFFFF"/>
-        </w:rPr>
-        <w:t>CustomerInformation</w:t>
-      </w:r>
-      <w:proofErr w:type="spellEnd"/>
-      <w:r>
-        <w:rPr>
-          <w:shd w:val="clear" w:color="auto" w:fill="FFFFFF"/>
-        </w:rPr>
-        <w:t xml:space="preserve"> ID="opex.com" Name="</w:t>
-      </w:r>
-      <w:proofErr w:type="spellStart"/>
-      <w:r>
-        <w:rPr>
-          <w:shd w:val="clear" w:color="auto" w:fill="FFFFFF"/>
-        </w:rPr>
-        <w:t>opex</w:t>
-      </w:r>
-      <w:proofErr w:type="spellEnd"/>
-      <w:r>
-        <w:rPr>
-          <w:shd w:val="clear" w:color="auto" w:fill="FFFFFF"/>
-        </w:rPr>
-        <w:t>"/&gt;</w:t>
-      </w:r>
-    </w:p>
-    <w:p>
-      <w:pPr>
-        <w:pStyle w:val="NoSpacing"/>
-      </w:pPr>
-      <w:r>
-        <w:rPr>
-          <w:shd w:val="clear" w:color="auto" w:fill="FFFFFF"/>
-        </w:rPr>
-        <w:t>&lt;/</w:t>
-      </w:r>
-      <w:proofErr w:type="spellStart"/>
-      <w:r>
-        <w:rPr>
-          <w:shd w:val="clear" w:color="auto" w:fill="FFFFFF"/>
-        </w:rPr>
-        <w:t>ApacheHTTPD</w:t>
-      </w:r>
-      <w:proofErr w:type="spellEnd"/>
-      <w:r>
-        <w:rPr>
-          <w:shd w:val="clear" w:color="auto" w:fill="FFFFFF"/>
-        </w:rPr>
-        <w:t>&gt;</w:t>
-      </w:r>
-    </w:p>
-    <w:p>
-      <w:pPr>
-        <w:pStyle w:val="NoSpacing"/>
-      </w:pPr>
-    </w:p>
-    <w:p>
-      <w:pPr>
-        <w:pStyle w:val="NoSpacing"/>
-      </w:pPr>
-    </w:p>
-    <w:p>
-      <w:pPr>
-        <w:rPr>
-          <w:rFonts w:ascii="Arial" w:hAnsi="Arial" w:cs="Arial"/>
-          <w:color w:val="323232"/>
-          <w:sz w:val="27"/>
-          <w:szCs w:val="27"/>
-          <w:shd w:val="clear" w:color="auto" w:fill="FFFFFF"/>
-        </w:rPr>
-      </w:pPr>
-      <w:r>
-        <w:rPr>
-          <w:rFonts w:ascii="Arial" w:hAnsi="Arial" w:cs="Arial"/>
-          <w:color w:val="323232"/>
-          <w:sz w:val="27"/>
-          <w:szCs w:val="27"/>
-          <w:shd w:val="clear" w:color="auto" w:fill="FFFFFF"/>
-        </w:rPr>
-        <w:t>Resource Node</w:t>
-      </w:r>
-    </w:p>
-    <w:p>
-      <w:pPr>
-        <w:pStyle w:val="NoSpacing"/>
-        <w:rPr>
-          <w:shd w:val="clear" w:color="auto" w:fill="FFFFFF"/>
-        </w:rPr>
-      </w:pPr>
-      <w:r>
-        <w:rPr>
-          <w:shd w:val="clear" w:color="auto" w:fill="FFFFFF"/>
-        </w:rPr>
-        <w:t xml:space="preserve">&lt;Service </w:t>
-      </w:r>
-      <w:proofErr w:type="spellStart"/>
-      <w:r>
-        <w:rPr>
-          <w:shd w:val="clear" w:color="auto" w:fill="FFFFFF"/>
-        </w:rPr>
-        <w:t>xmlns</w:t>
-      </w:r>
-      <w:proofErr w:type="spellEnd"/>
-      <w:r>
-        <w:rPr>
-          <w:shd w:val="clear" w:color="auto" w:fill="FFFFFF"/>
-        </w:rPr>
-        <w:t>="http://mars-o-matic.com"</w:t>
-      </w:r>
-      <w:r>
-        <w:rPr>
-          <w:shd w:val="clear" w:color="auto" w:fill="FFFFFF"/>
-        </w:rPr>
-        <w:t xml:space="preserve"> ID="</w:t>
-      </w:r>
-      <w:proofErr w:type="spellStart"/>
-      <w:r>
-        <w:rPr>
-          <w:shd w:val="clear" w:color="auto" w:fill="FFFFFF"/>
-        </w:rPr>
-        <w:t>OpexSoftware</w:t>
-      </w:r>
-      <w:proofErr w:type="gramStart"/>
-      <w:r>
-        <w:rPr>
-          <w:shd w:val="clear" w:color="auto" w:fill="FFFFFF"/>
-        </w:rPr>
-        <w:t>:Workflow:Resource:WebResource</w:t>
-      </w:r>
-      <w:proofErr w:type="spellEnd"/>
-      <w:proofErr w:type="gramEnd"/>
-      <w:r>
-        <w:rPr>
-          <w:shd w:val="clear" w:color="auto" w:fill="FFFFFF"/>
-        </w:rPr>
-        <w:t xml:space="preserve">" </w:t>
-      </w:r>
-    </w:p>
-    <w:p>
-      <w:pPr>
-        <w:pStyle w:val="NoSpacing"/>
-      </w:pPr>
-      <w:proofErr w:type="spellStart"/>
-      <w:r>
-        <w:rPr>
-          <w:shd w:val="clear" w:color="auto" w:fill="FFFFFF"/>
-        </w:rPr>
-        <w:t>NodeType</w:t>
-      </w:r>
-      <w:proofErr w:type="spellEnd"/>
-      <w:r>
-        <w:rPr>
-          <w:shd w:val="clear" w:color="auto" w:fill="FFFFFF"/>
-        </w:rPr>
-        <w:t xml:space="preserve">="Resource" </w:t>
-      </w:r>
-      <w:proofErr w:type="spellStart"/>
-      <w:r>
-        <w:rPr>
-          <w:shd w:val="clear" w:color="auto" w:fill="FFFFFF"/>
-        </w:rPr>
-        <w:t>ResourceClass</w:t>
-      </w:r>
-      <w:proofErr w:type="spellEnd"/>
-      <w:r>
-        <w:rPr>
-          <w:shd w:val="clear" w:color="auto" w:fill="FFFFFF"/>
-        </w:rPr>
-        <w:t xml:space="preserve">="Service" </w:t>
-      </w:r>
-      <w:proofErr w:type="spellStart"/>
-      <w:r>
-        <w:rPr>
-          <w:shd w:val="clear" w:color="auto" w:fill="FFFFFF"/>
-        </w:rPr>
-        <w:t>NodeName</w:t>
-      </w:r>
-      <w:proofErr w:type="spellEnd"/>
-      <w:r>
-        <w:rPr>
-          <w:shd w:val="clear" w:color="auto" w:fill="FFFFFF"/>
-        </w:rPr>
-        <w:t>="</w:t>
-      </w:r>
-      <w:proofErr w:type="spellStart"/>
-      <w:r>
-        <w:rPr>
-          <w:shd w:val="clear" w:color="auto" w:fill="FFFFFF"/>
-        </w:rPr>
-        <w:t>WebResource</w:t>
-      </w:r>
-      <w:proofErr w:type="spellEnd"/>
-      <w:r>
-        <w:rPr>
-          <w:shd w:val="clear" w:color="auto" w:fill="FFFFFF"/>
-        </w:rPr>
-        <w:t>"&gt;</w:t>
-      </w:r>
-    </w:p>
-    <w:p>
-      <w:pPr>
-        <w:pStyle w:val="NoSpacing"/>
-      </w:pPr>
-      <w:r>
-        <w:rPr>
-          <w:shd w:val="clear" w:color="auto" w:fill="FFFFFF"/>
-        </w:rPr>
-        <w:t xml:space="preserve">    &lt;Dependencies&gt;</w:t>
-      </w:r>
-    </w:p>
-    <w:p>
-      <w:pPr>
-        <w:pStyle w:val="NoSpacing"/>
-      </w:pPr>
-      <w:r>
-        <w:rPr>
-          <w:shd w:val="clear" w:color="auto" w:fill="FFFFFF"/>
-        </w:rPr>
-        <w:lastRenderedPageBreak/>
-        <w:tab/>
-        <w:t>&lt;Node ID="</w:t>
-      </w:r>
-      <w:proofErr w:type="spellStart"/>
-      <w:r>
-        <w:rPr>
-          <w:shd w:val="clear" w:color="auto" w:fill="FFFFFF"/>
-        </w:rPr>
-        <w:t>OpexSoftware</w:t>
-      </w:r>
-      <w:proofErr w:type="gramStart"/>
-      <w:r>
-        <w:rPr>
-          <w:shd w:val="clear" w:color="auto" w:fill="FFFFFF"/>
-        </w:rPr>
-        <w:t>:Workflow:Software:ApacheHTTPD</w:t>
-      </w:r>
-      <w:proofErr w:type="spellEnd"/>
-      <w:proofErr w:type="gramEnd"/>
-      <w:r>
-        <w:rPr>
-          <w:shd w:val="clear" w:color="auto" w:fill="FFFFFF"/>
-        </w:rPr>
-        <w:t>" /&gt;</w:t>
-      </w:r>
-    </w:p>
-    <w:p>
-      <w:pPr>
-        <w:pStyle w:val="NoSpacing"/>
-      </w:pPr>
-      <w:r>
-        <w:rPr>
-          <w:shd w:val="clear" w:color="auto" w:fill="FFFFFF"/>
-        </w:rPr>
-        <w:t xml:space="preserve">          &lt;NodeID="OpexSoftware</w:t>
-      </w:r>
-      <w:proofErr w:type="gramStart"/>
-      <w:r>
-        <w:rPr>
-          <w:shd w:val="clear" w:color="auto" w:fill="FFFFFF"/>
-        </w:rPr>
-        <w:t>:Workflow:Application:</w:t>
-      </w:r>
-      <w:r>
-        <w:rPr>
-          <w:rFonts w:ascii="Monospace" w:hAnsi="Monospace"/>
-          <w:color w:val="3F7F7F"/>
-          <w:sz w:val="20"/>
-          <w:shd w:val="clear" w:color="auto" w:fill="D4D4D4"/>
-        </w:rPr>
-        <w:t>Enterpri</w:t>
-      </w:r>
-      <w:r>
-        <w:rPr>
-          <w:rFonts w:ascii="Monospace" w:hAnsi="Monospace"/>
-          <w:color w:val="3F7F7F"/>
-          <w:sz w:val="20"/>
-          <w:shd w:val="clear" w:color="auto" w:fill="D4D4D4"/>
-        </w:rPr>
-        <w:t>seInfrastructure</w:t>
-      </w:r>
-      <w:proofErr w:type="gramEnd"/>
-      <w:r>
-        <w:rPr>
-          <w:shd w:val="clear" w:color="auto" w:fill="FFFFFF"/>
-        </w:rPr>
-        <w:t>" /&gt;</w:t>
-      </w:r>
-    </w:p>
-    <w:p>
-      <w:pPr>
-        <w:pStyle w:val="NoSpacing"/>
-      </w:pPr>
-      <w:r>
-        <w:rPr>
-          <w:shd w:val="clear" w:color="auto" w:fill="FFFFFF"/>
-        </w:rPr>
-        <w:t xml:space="preserve">    &lt;/Dependencies&gt;</w:t>
-      </w:r>
-    </w:p>
-    <w:p>
-      <w:pPr>
-        <w:pStyle w:val="NoSpacing"/>
-        <w:rPr>
-          <w:shd w:val="clear" w:color="auto" w:fill="FFFFFF"/>
-        </w:rPr>
-      </w:pPr>
-      <w:r>
-        <w:rPr>
-          <w:shd w:val="clear" w:color="auto" w:fill="FFFFFF"/>
-        </w:rPr>
-        <w:tab/>
-        <w:t>&lt;</w:t>
-      </w:r>
-      <w:proofErr w:type="spellStart"/>
-      <w:r>
-        <w:rPr>
-          <w:shd w:val="clear" w:color="auto" w:fill="FFFFFF"/>
-        </w:rPr>
-        <w:t>CustomerInformation</w:t>
-      </w:r>
-      <w:proofErr w:type="spellEnd"/>
-      <w:r>
-        <w:rPr>
-          <w:shd w:val="clear" w:color="auto" w:fill="FFFFFF"/>
-        </w:rPr>
-        <w:t xml:space="preserve"> ID="opex.com" Name="</w:t>
-      </w:r>
-      <w:proofErr w:type="spellStart"/>
-      <w:r>
-        <w:rPr>
-          <w:shd w:val="clear" w:color="auto" w:fill="FFFFFF"/>
-        </w:rPr>
-        <w:t>OpexSoftware</w:t>
-      </w:r>
-      <w:proofErr w:type="spellEnd"/>
-      <w:r>
-        <w:rPr>
-          <w:shd w:val="clear" w:color="auto" w:fill="FFFFFF"/>
-        </w:rPr>
-        <w:t>" /&gt;</w:t>
-      </w:r>
-    </w:p>
-    <w:p>
-      <w:pPr>
-        <w:pStyle w:val="NoSpacing"/>
-        <w:rPr>
-          <w:shd w:val="clear" w:color="auto" w:fill="FFFFFF"/>
-        </w:rPr>
-      </w:pPr>
-      <w:r>
-        <w:rPr>
-          <w:shd w:val="clear" w:color="auto" w:fill="FFFFFF"/>
-        </w:rPr>
-        <w:t>&lt;/Service&gt;</w:t>
-      </w:r>
-    </w:p>
-    <w:p>
-      <w:pPr>
-        <w:pStyle w:val="NoSpacing"/>
-        <w:rPr>
-          <w:shd w:val="clear" w:color="auto" w:fill="FFFFFF"/>
-        </w:rPr>
-      </w:pPr>
-    </w:p>
-    <w:p>
-      <w:pPr>
-        <w:rPr>
-          <w:rFonts w:ascii="Arial" w:hAnsi="Arial" w:cs="Arial"/>
-          <w:color w:val="323232"/>
-          <w:sz w:val="27"/>
-          <w:szCs w:val="27"/>
-          <w:shd w:val="clear" w:color="auto" w:fill="FFFFFF"/>
-        </w:rPr>
-      </w:pPr>
-      <w:r>
-        <w:rPr>
-          <w:rFonts w:ascii="Arial" w:hAnsi="Arial" w:cs="Arial"/>
-          <w:color w:val="323232"/>
-          <w:sz w:val="27"/>
-          <w:szCs w:val="27"/>
-          <w:shd w:val="clear" w:color="auto" w:fill="FFFFFF"/>
-        </w:rPr>
-        <w:t>Application Node</w:t>
-      </w:r>
-    </w:p>
-    <w:p>
-      <w:pPr>
-        <w:pStyle w:val="NoSpacing"/>
-      </w:pPr>
-      <w:r>
-        <w:t>&lt;</w:t>
-      </w:r>
-      <w:proofErr w:type="spellStart"/>
-      <w:r>
-        <w:rPr>
-          <w:rFonts w:ascii="Monospace" w:hAnsi="Monospace"/>
-          <w:color w:val="3F7F7F"/>
-          <w:sz w:val="20"/>
-          <w:shd w:val="clear" w:color="auto" w:fill="D4D4D4"/>
-        </w:rPr>
-        <w:t>EnterpriseInfrastructure</w:t>
-      </w:r>
-      <w:proofErr w:type="spellEnd"/>
-      <w:r>
-        <w:t xml:space="preserve"> </w:t>
-      </w:r>
-      <w:proofErr w:type="spellStart"/>
-      <w:r>
-        <w:t>xmlns</w:t>
-      </w:r>
-      <w:proofErr w:type="spellEnd"/>
-      <w:r>
-        <w:t>="http://mars-o-matic.com" ID="</w:t>
-      </w:r>
-      <w:proofErr w:type="spellStart"/>
-      <w:r>
-        <w:t>OpexSoftware</w:t>
-      </w:r>
-      <w:proofErr w:type="gramStart"/>
-      <w:r>
-        <w:t>:Workflow:Application:</w:t>
-      </w:r>
-      <w:bookmarkStart w:id="1" w:name="__DdeLink__241_1366737624"/>
-      <w:r>
-        <w:rPr>
-          <w:rFonts w:ascii="Monospace" w:hAnsi="Monospace"/>
-          <w:color w:val="3F7F7F"/>
-          <w:sz w:val="20"/>
-          <w:shd w:val="clear" w:color="auto" w:fill="D4D4D4"/>
-        </w:rPr>
-        <w:t>EnterpriseInfrastructure</w:t>
-      </w:r>
-      <w:bookmarkEnd w:id="1"/>
-      <w:proofErr w:type="spellEnd"/>
-      <w:proofErr w:type="gramEnd"/>
-      <w:r>
-        <w:t xml:space="preserve">" </w:t>
-      </w:r>
-    </w:p>
-    <w:p>
-      <w:pPr>
-        <w:pStyle w:val="NoSpacing"/>
-      </w:pPr>
-      <w:proofErr w:type="spellStart"/>
-      <w:r>
-        <w:t>NodeType</w:t>
-      </w:r>
-      <w:proofErr w:type="spellEnd"/>
-      <w:r>
-        <w:t xml:space="preserve">="Application" </w:t>
-      </w:r>
-      <w:proofErr w:type="spellStart"/>
-      <w:r>
-        <w:t>ApplicationClass</w:t>
-      </w:r>
-      <w:proofErr w:type="spellEnd"/>
-      <w:r>
-        <w:t>="</w:t>
-      </w:r>
-      <w:r>
-        <w:rPr>
-          <w:rFonts w:ascii="Monospace" w:hAnsi="Monospace"/>
-          <w:color w:val="3F7F7F"/>
-          <w:sz w:val="20"/>
-          <w:shd w:val="clear" w:color="auto" w:fill="D4D4D4"/>
-        </w:rPr>
-        <w:t>Enterprise</w:t>
-      </w:r>
-      <w:r>
-        <w:t xml:space="preserve">" </w:t>
-      </w:r>
-    </w:p>
-    <w:p>
-      <w:pPr>
-        <w:pStyle w:val="NoSpacing"/>
-      </w:pPr>
-      <w:proofErr w:type="spellStart"/>
-      <w:r>
-        <w:t>ApplicationSubClass</w:t>
-      </w:r>
-      <w:proofErr w:type="spellEnd"/>
-      <w:r>
-        <w:t>="</w:t>
-      </w:r>
-      <w:proofErr w:type="spellStart"/>
-      <w:r>
-        <w:rPr>
-          <w:rFonts w:ascii="Monospace" w:hAnsi="Monospace"/>
-          <w:color w:val="3F7F7F"/>
-          <w:sz w:val="20"/>
-          <w:shd w:val="clear" w:color="auto" w:fill="D4D4D4"/>
-        </w:rPr>
-        <w:t>EnterpriseInfrastructure</w:t>
-      </w:r>
-      <w:proofErr w:type="spellEnd"/>
-      <w:r>
-        <w:t>"</w:t>
-      </w:r>
-    </w:p>
-    <w:p>
-      <w:pPr>
-        <w:pStyle w:val="NoSpacing"/>
-      </w:pPr>
-      <w:proofErr w:type="spellStart"/>
-      <w:r>
-        <w:t>NodeName</w:t>
-      </w:r>
-      <w:proofErr w:type="spellEnd"/>
-      <w:r>
-        <w:t>=”</w:t>
-      </w:r>
-      <w:proofErr w:type="spellStart"/>
-      <w:r>
-        <w:rPr>
-          <w:rFonts w:ascii="Monospace" w:hAnsi="Monospace"/>
-          <w:color w:val="3F7F7F"/>
-          <w:sz w:val="20"/>
-          <w:shd w:val="clear" w:color="auto" w:fill="D4D4D4"/>
-        </w:rPr>
-        <w:t>EnterpriseInfrastructure</w:t>
-      </w:r>
-      <w:proofErr w:type="spellEnd"/>
-      <w:r>
-        <w:t>"&gt;</w:t>
-      </w:r>
-    </w:p>
-    <w:p>
-      <w:pPr>
-        <w:pStyle w:val="NoSpacing"/>
-      </w:pPr>
-      <w:r>
-        <w:tab/>
-        <w:t>&lt;Dependencies&gt;</w:t>
-      </w:r>
-    </w:p>
-    <w:p>
-      <w:pPr>
-        <w:pStyle w:val="NoSpacing"/>
-      </w:pPr>
-      <w:r>
-        <w:tab/>
-      </w:r>
-      <w:r>
-        <w:tab/>
-        <w:t>&lt;Node ID="</w:t>
-      </w:r>
-      <w:proofErr w:type="spellStart"/>
-      <w:r>
-        <w:t>OpexSoftware</w:t>
-      </w:r>
-      <w:proofErr w:type="gramStart"/>
-      <w:r>
-        <w:t>:Workflow:Resource:WebResource</w:t>
-      </w:r>
-      <w:proofErr w:type="spellEnd"/>
-      <w:proofErr w:type="gramEnd"/>
-      <w:r>
-        <w:t>" /&gt;</w:t>
-      </w:r>
-    </w:p>
-    <w:p>
-      <w:pPr>
-        <w:pStyle w:val="NoSpacing"/>
-      </w:pPr>
-      <w:r>
-        <w:tab/>
-        <w:t>&lt;/Dependencies&gt;</w:t>
-      </w:r>
-    </w:p>
-    <w:p>
-      <w:pPr>
-        <w:pStyle w:val="NoSpacing"/>
-      </w:pPr>
-      <w:r>
-        <w:tab/>
-        <w:t>&lt;</w:t>
-      </w:r>
-      <w:proofErr w:type="spellStart"/>
-      <w:r>
-        <w:t>CustomerInformation</w:t>
-      </w:r>
-      <w:proofErr w:type="spellEnd"/>
-      <w:r>
-        <w:t xml:space="preserve"> ID="</w:t>
-      </w:r>
-      <w:r>
-        <w:t>opex.com" Name="</w:t>
-      </w:r>
-      <w:proofErr w:type="spellStart"/>
-      <w:r>
-        <w:t>OpexSoftware</w:t>
-      </w:r>
-      <w:proofErr w:type="spellEnd"/>
-      <w:r>
-        <w:t>" /&gt;</w:t>
-      </w:r>
-    </w:p>
-    <w:p>
-      <w:pPr>
-        <w:pStyle w:val="NoSpacing"/>
-      </w:pPr>
-      <w:r>
-        <w:t>&lt;/</w:t>
-      </w:r>
-      <w:proofErr w:type="spellStart"/>
-      <w:r>
-        <w:rPr>
-          <w:rFonts w:ascii="Monospace" w:hAnsi="Monospace"/>
-          <w:color w:val="3F7F7F"/>
-          <w:sz w:val="20"/>
-          <w:shd w:val="clear" w:color="auto" w:fill="D4D4D4"/>
-        </w:rPr>
-        <w:t>EnterpriseInfrastructure</w:t>
-      </w:r>
-      <w:proofErr w:type="spellEnd"/>
-      <w:r>
-        <w:t>&gt;</w:t>
-      </w:r>
     </w:p>
     <w:sectPr>
       <w:pgSz w:w="12240" w:h="15840"/>
